--- a/pesantren/membuat modul tahsin/olah modul siap/Itmamul  Harokat.docx
+++ b/pesantren/membuat modul tahsin/olah modul siap/Itmamul  Harokat.docx
@@ -19,10 +19,44 @@
           <w:szCs w:val="56"/>
           <w:rtl/>
         </w:rPr>
-        <w:t>إِتْمَامُ الْحَرَكَاتِ</w:t>
+        <w:t>إِت</w:t>
       </w:r>
-      <w:bookmarkStart w:id="0" w:name="_GoBack"/>
-      <w:bookmarkEnd w:id="0"/>
+      <w:r>
+        <w:rPr>
+          <w:rFonts w:ascii="Traditional Arabic" w:hAnsi="Traditional Arabic" w:cs="KFGQPC Uthmanic Script HAFS" w:hint="cs"/>
+          <w:sz w:val="56"/>
+          <w:szCs w:val="56"/>
+          <w:rtl/>
+        </w:rPr>
+        <w:t>ۡ</w:t>
+      </w:r>
+      <w:r>
+        <w:rPr>
+          <w:rFonts w:ascii="Traditional Arabic" w:hAnsi="Traditional Arabic" w:cs="KFGQPC Uthmanic Script HAFS" w:hint="cs"/>
+          <w:sz w:val="56"/>
+          <w:szCs w:val="56"/>
+          <w:rtl/>
+        </w:rPr>
+        <w:t>مَامُ ال</w:t>
+      </w:r>
+      <w:r>
+        <w:rPr>
+          <w:rFonts w:ascii="Traditional Arabic" w:hAnsi="Traditional Arabic" w:cs="KFGQPC Uthmanic Script HAFS" w:hint="cs"/>
+          <w:sz w:val="56"/>
+          <w:szCs w:val="56"/>
+          <w:rtl/>
+        </w:rPr>
+        <w:t>ۡ</w:t>
+      </w:r>
+      <w:r>
+        <w:rPr>
+          <w:rFonts w:ascii="Traditional Arabic" w:hAnsi="Traditional Arabic" w:cs="KFGQPC Uthmanic Script HAFS" w:hint="cs"/>
+          <w:sz w:val="56"/>
+          <w:szCs w:val="56"/>
+          <w:rtl/>
+        </w:rPr>
+        <w:t>حَرَكَاتِ</w:t>
+      </w:r>
     </w:p>
     <w:tbl>
       <w:tblPr>
@@ -31,14 +65,14 @@
         <w:tblLook w:val="04A0" w:firstRow="1" w:lastRow="0" w:firstColumn="1" w:lastColumn="0" w:noHBand="0" w:noVBand="1"/>
       </w:tblPr>
       <w:tblGrid>
-        <w:gridCol w:w="1167"/>
-        <w:gridCol w:w="1169"/>
-        <w:gridCol w:w="1169"/>
-        <w:gridCol w:w="1169"/>
-        <w:gridCol w:w="1169"/>
-        <w:gridCol w:w="1169"/>
-        <w:gridCol w:w="1169"/>
-        <w:gridCol w:w="1169"/>
+        <w:gridCol w:w="935"/>
+        <w:gridCol w:w="846"/>
+        <w:gridCol w:w="846"/>
+        <w:gridCol w:w="846"/>
+        <w:gridCol w:w="933"/>
+        <w:gridCol w:w="845"/>
+        <w:gridCol w:w="845"/>
+        <w:gridCol w:w="845"/>
       </w:tblGrid>
       <w:tr>
         <w:tc>
@@ -47,21 +81,31 @@
           </w:tcPr>
           <w:p>
             <w:pPr>
-              <w:jc w:val="center"/>
-              <w:rPr>
-                <w:rFonts w:ascii="Traditional Arabic" w:hAnsi="Traditional Arabic" w:cs="KFGQPC Uthmanic Script HAFS"/>
-                <w:sz w:val="56"/>
-                <w:szCs w:val="56"/>
-              </w:rPr>
-            </w:pPr>
-            <w:r>
-              <w:rPr>
-                <w:rFonts w:ascii="Traditional Arabic" w:hAnsi="Traditional Arabic" w:cs="KFGQPC Uthmanic Script HAFS" w:hint="cs"/>
-                <w:sz w:val="56"/>
-                <w:szCs w:val="56"/>
-                <w:rtl/>
-              </w:rPr>
-              <w:t>أَبْ</w:t>
+              <w:bidi/>
+              <w:jc w:val="center"/>
+              <w:rPr>
+                <w:rFonts w:ascii="Traditional Arabic" w:hAnsi="Traditional Arabic" w:cs="KFGQPC Uthmanic Script HAFS"/>
+                <w:sz w:val="56"/>
+                <w:szCs w:val="56"/>
+              </w:rPr>
+            </w:pPr>
+            <w:r>
+              <w:rPr>
+                <w:rFonts w:ascii="Traditional Arabic" w:hAnsi="Traditional Arabic" w:cs="KFGQPC Uthmanic Script HAFS" w:hint="cs"/>
+                <w:sz w:val="56"/>
+                <w:szCs w:val="56"/>
+                <w:rtl/>
+              </w:rPr>
+              <w:t>أَب</w:t>
+            </w:r>
+            <w:r>
+              <w:rPr>
+                <w:rFonts w:ascii="Traditional Arabic" w:hAnsi="Traditional Arabic" w:cs="KFGQPC Uthmanic Script HAFS" w:hint="cs"/>
+                <w:sz w:val="56"/>
+                <w:szCs w:val="56"/>
+                <w:rtl/>
+              </w:rPr>
+              <w:t>ۡ</w:t>
             </w:r>
           </w:p>
         </w:tc>
@@ -71,6 +115,7 @@
           </w:tcPr>
           <w:p>
             <w:pPr>
+              <w:bidi/>
               <w:jc w:val="center"/>
               <w:rPr>
                 <w:rFonts w:ascii="Traditional Arabic" w:hAnsi="Traditional Arabic" w:cs="KFGQPC Uthmanic Script HAFS"/>
@@ -95,6 +140,7 @@
           </w:tcPr>
           <w:p>
             <w:pPr>
+              <w:bidi/>
               <w:jc w:val="center"/>
               <w:rPr>
                 <w:rFonts w:ascii="Traditional Arabic" w:hAnsi="Traditional Arabic" w:cs="KFGQPC Uthmanic Script HAFS"/>
@@ -119,6 +165,7 @@
           </w:tcPr>
           <w:p>
             <w:pPr>
+              <w:bidi/>
               <w:jc w:val="center"/>
               <w:rPr>
                 <w:rFonts w:ascii="Traditional Arabic" w:hAnsi="Traditional Arabic" w:cs="KFGQPC Uthmanic Script HAFS"/>
@@ -143,30 +190,41 @@
           </w:tcPr>
           <w:p>
             <w:pPr>
-              <w:jc w:val="center"/>
-              <w:rPr>
-                <w:rFonts w:ascii="Traditional Arabic" w:hAnsi="Traditional Arabic" w:cs="KFGQPC Uthmanic Script HAFS"/>
-                <w:sz w:val="56"/>
-                <w:szCs w:val="56"/>
-              </w:rPr>
-            </w:pPr>
-            <w:r>
-              <w:rPr>
-                <w:rFonts w:ascii="Traditional Arabic" w:hAnsi="Traditional Arabic" w:cs="KFGQPC Uthmanic Script HAFS" w:hint="cs"/>
-                <w:sz w:val="56"/>
-                <w:szCs w:val="56"/>
-                <w:rtl/>
-              </w:rPr>
-              <w:t>ءَأْ</w:t>
-            </w:r>
-          </w:p>
-        </w:tc>
-        <w:tc>
-          <w:tcPr>
-            <w:tcW w:w="1169" w:type="dxa"/>
-          </w:tcPr>
-          <w:p>
-            <w:pPr>
+              <w:bidi/>
+              <w:jc w:val="center"/>
+              <w:rPr>
+                <w:rFonts w:ascii="Traditional Arabic" w:hAnsi="Traditional Arabic" w:cs="KFGQPC Uthmanic Script HAFS"/>
+                <w:sz w:val="56"/>
+                <w:szCs w:val="56"/>
+              </w:rPr>
+            </w:pPr>
+            <w:r>
+              <w:rPr>
+                <w:rFonts w:ascii="Traditional Arabic" w:hAnsi="Traditional Arabic" w:cs="KFGQPC Uthmanic Script HAFS" w:hint="cs"/>
+                <w:sz w:val="56"/>
+                <w:szCs w:val="56"/>
+                <w:rtl/>
+              </w:rPr>
+              <w:t>ءَ</w:t>
+            </w:r>
+            <w:r>
+              <w:rPr>
+                <w:rFonts w:ascii="Traditional Arabic" w:hAnsi="Traditional Arabic" w:cs="KFGQPC Uthmanic Script HAFS" w:hint="cs"/>
+                <w:sz w:val="56"/>
+                <w:szCs w:val="56"/>
+                <w:rtl/>
+              </w:rPr>
+              <w:t>اْ</w:t>
+            </w:r>
+          </w:p>
+        </w:tc>
+        <w:tc>
+          <w:tcPr>
+            <w:tcW w:w="1169" w:type="dxa"/>
+          </w:tcPr>
+          <w:p>
+            <w:pPr>
+              <w:bidi/>
               <w:jc w:val="center"/>
               <w:rPr>
                 <w:rFonts w:ascii="Traditional Arabic" w:hAnsi="Traditional Arabic" w:cs="KFGQPC Uthmanic Script HAFS"/>
@@ -191,6 +249,7 @@
           </w:tcPr>
           <w:p>
             <w:pPr>
+              <w:bidi/>
               <w:jc w:val="center"/>
               <w:rPr>
                 <w:rFonts w:ascii="Traditional Arabic" w:hAnsi="Traditional Arabic" w:cs="KFGQPC Uthmanic Script HAFS"/>
@@ -215,6 +274,7 @@
           </w:tcPr>
           <w:p>
             <w:pPr>
+              <w:bidi/>
               <w:jc w:val="center"/>
               <w:rPr>
                 <w:rFonts w:ascii="Traditional Arabic" w:hAnsi="Traditional Arabic" w:cs="KFGQPC Uthmanic Script HAFS"/>
@@ -241,21 +301,31 @@
           </w:tcPr>
           <w:p>
             <w:pPr>
-              <w:jc w:val="center"/>
-              <w:rPr>
-                <w:rFonts w:ascii="Traditional Arabic" w:hAnsi="Traditional Arabic" w:cs="KFGQPC Uthmanic Script HAFS"/>
-                <w:sz w:val="56"/>
-                <w:szCs w:val="56"/>
-              </w:rPr>
-            </w:pPr>
-            <w:r>
-              <w:rPr>
-                <w:rFonts w:ascii="Traditional Arabic" w:hAnsi="Traditional Arabic" w:cs="KFGQPC Uthmanic Script HAFS" w:hint="cs"/>
-                <w:sz w:val="56"/>
-                <w:szCs w:val="56"/>
-                <w:rtl/>
-              </w:rPr>
-              <w:t>أَثْ</w:t>
+              <w:bidi/>
+              <w:jc w:val="center"/>
+              <w:rPr>
+                <w:rFonts w:ascii="Traditional Arabic" w:hAnsi="Traditional Arabic" w:cs="KFGQPC Uthmanic Script HAFS"/>
+                <w:sz w:val="56"/>
+                <w:szCs w:val="56"/>
+              </w:rPr>
+            </w:pPr>
+            <w:r>
+              <w:rPr>
+                <w:rFonts w:ascii="Traditional Arabic" w:hAnsi="Traditional Arabic" w:cs="KFGQPC Uthmanic Script HAFS" w:hint="cs"/>
+                <w:sz w:val="56"/>
+                <w:szCs w:val="56"/>
+                <w:rtl/>
+              </w:rPr>
+              <w:t>أَث</w:t>
+            </w:r>
+            <w:r>
+              <w:rPr>
+                <w:rFonts w:ascii="Traditional Arabic" w:hAnsi="Traditional Arabic" w:cs="KFGQPC Uthmanic Script HAFS" w:hint="cs"/>
+                <w:sz w:val="56"/>
+                <w:szCs w:val="56"/>
+                <w:rtl/>
+              </w:rPr>
+              <w:t>ۡ</w:t>
             </w:r>
           </w:p>
         </w:tc>
@@ -265,6 +335,7 @@
           </w:tcPr>
           <w:p>
             <w:pPr>
+              <w:bidi/>
               <w:jc w:val="center"/>
               <w:rPr>
                 <w:rFonts w:ascii="Traditional Arabic" w:hAnsi="Traditional Arabic" w:cs="KFGQPC Uthmanic Script HAFS"/>
@@ -289,6 +360,7 @@
           </w:tcPr>
           <w:p>
             <w:pPr>
+              <w:bidi/>
               <w:jc w:val="center"/>
               <w:rPr>
                 <w:rFonts w:ascii="Traditional Arabic" w:hAnsi="Traditional Arabic" w:cs="KFGQPC Uthmanic Script HAFS"/>
@@ -313,6 +385,7 @@
           </w:tcPr>
           <w:p>
             <w:pPr>
+              <w:bidi/>
               <w:jc w:val="center"/>
               <w:rPr>
                 <w:rFonts w:ascii="Traditional Arabic" w:hAnsi="Traditional Arabic" w:cs="KFGQPC Uthmanic Script HAFS"/>
@@ -337,6 +410,7 @@
           </w:tcPr>
           <w:p>
             <w:pPr>
+              <w:bidi/>
               <w:jc w:val="center"/>
               <w:rPr>
                 <w:rFonts w:ascii="Traditional Arabic" w:hAnsi="Traditional Arabic" w:cs="Cambria"/>
@@ -351,16 +425,26 @@
                 <w:szCs w:val="56"/>
                 <w:rtl/>
               </w:rPr>
-              <w:t>أَتْ</w:t>
-            </w:r>
-          </w:p>
-        </w:tc>
-        <w:tc>
-          <w:tcPr>
-            <w:tcW w:w="1169" w:type="dxa"/>
-          </w:tcPr>
-          <w:p>
-            <w:pPr>
+              <w:t>أَت</w:t>
+            </w:r>
+            <w:r>
+              <w:rPr>
+                <w:rFonts w:ascii="Traditional Arabic" w:hAnsi="Traditional Arabic" w:cs="KFGQPC Uthmanic Script HAFS" w:hint="cs"/>
+                <w:sz w:val="56"/>
+                <w:szCs w:val="56"/>
+                <w:rtl/>
+              </w:rPr>
+              <w:t>ۡ</w:t>
+            </w:r>
+          </w:p>
+        </w:tc>
+        <w:tc>
+          <w:tcPr>
+            <w:tcW w:w="1169" w:type="dxa"/>
+          </w:tcPr>
+          <w:p>
+            <w:pPr>
+              <w:bidi/>
               <w:jc w:val="center"/>
               <w:rPr>
                 <w:rFonts w:ascii="Traditional Arabic" w:hAnsi="Traditional Arabic" w:cs="KFGQPC Uthmanic Script HAFS"/>
@@ -385,6 +469,7 @@
           </w:tcPr>
           <w:p>
             <w:pPr>
+              <w:bidi/>
               <w:jc w:val="center"/>
               <w:rPr>
                 <w:rFonts w:ascii="Traditional Arabic" w:hAnsi="Traditional Arabic" w:cs="KFGQPC Uthmanic Script HAFS"/>
@@ -409,6 +494,7 @@
           </w:tcPr>
           <w:p>
             <w:pPr>
+              <w:bidi/>
               <w:jc w:val="center"/>
               <w:rPr>
                 <w:rFonts w:ascii="Traditional Arabic" w:hAnsi="Traditional Arabic" w:cs="KFGQPC Uthmanic Script HAFS"/>
@@ -435,21 +521,31 @@
           </w:tcPr>
           <w:p>
             <w:pPr>
-              <w:jc w:val="center"/>
-              <w:rPr>
-                <w:rFonts w:ascii="Traditional Arabic" w:hAnsi="Traditional Arabic" w:cs="KFGQPC Uthmanic Script HAFS"/>
-                <w:sz w:val="56"/>
-                <w:szCs w:val="56"/>
-              </w:rPr>
-            </w:pPr>
-            <w:r>
-              <w:rPr>
-                <w:rFonts w:ascii="Traditional Arabic" w:hAnsi="Traditional Arabic" w:cs="KFGQPC Uthmanic Script HAFS" w:hint="cs"/>
-                <w:sz w:val="56"/>
-                <w:szCs w:val="56"/>
-                <w:rtl/>
-              </w:rPr>
-              <w:t>أَحْ</w:t>
+              <w:bidi/>
+              <w:jc w:val="center"/>
+              <w:rPr>
+                <w:rFonts w:ascii="Traditional Arabic" w:hAnsi="Traditional Arabic" w:cs="KFGQPC Uthmanic Script HAFS"/>
+                <w:sz w:val="56"/>
+                <w:szCs w:val="56"/>
+              </w:rPr>
+            </w:pPr>
+            <w:r>
+              <w:rPr>
+                <w:rFonts w:ascii="Traditional Arabic" w:hAnsi="Traditional Arabic" w:cs="KFGQPC Uthmanic Script HAFS" w:hint="cs"/>
+                <w:sz w:val="56"/>
+                <w:szCs w:val="56"/>
+                <w:rtl/>
+              </w:rPr>
+              <w:t>أَح</w:t>
+            </w:r>
+            <w:r>
+              <w:rPr>
+                <w:rFonts w:ascii="Traditional Arabic" w:hAnsi="Traditional Arabic" w:cs="KFGQPC Uthmanic Script HAFS" w:hint="cs"/>
+                <w:sz w:val="56"/>
+                <w:szCs w:val="56"/>
+                <w:rtl/>
+              </w:rPr>
+              <w:t>ۡ</w:t>
             </w:r>
           </w:p>
         </w:tc>
@@ -459,6 +555,7 @@
           </w:tcPr>
           <w:p>
             <w:pPr>
+              <w:bidi/>
               <w:jc w:val="center"/>
               <w:rPr>
                 <w:rFonts w:ascii="Traditional Arabic" w:hAnsi="Traditional Arabic" w:cs="KFGQPC Uthmanic Script HAFS"/>
@@ -483,6 +580,7 @@
           </w:tcPr>
           <w:p>
             <w:pPr>
+              <w:bidi/>
               <w:jc w:val="center"/>
               <w:rPr>
                 <w:rFonts w:ascii="Traditional Arabic" w:hAnsi="Traditional Arabic" w:cs="KFGQPC Uthmanic Script HAFS"/>
@@ -507,6 +605,7 @@
           </w:tcPr>
           <w:p>
             <w:pPr>
+              <w:bidi/>
               <w:jc w:val="center"/>
               <w:rPr>
                 <w:rFonts w:ascii="Traditional Arabic" w:hAnsi="Traditional Arabic" w:cs="KFGQPC Uthmanic Script HAFS"/>
@@ -531,30 +630,41 @@
           </w:tcPr>
           <w:p>
             <w:pPr>
-              <w:jc w:val="center"/>
-              <w:rPr>
-                <w:rFonts w:ascii="Traditional Arabic" w:hAnsi="Traditional Arabic" w:cs="KFGQPC Uthmanic Script HAFS"/>
-                <w:sz w:val="56"/>
-                <w:szCs w:val="56"/>
-              </w:rPr>
-            </w:pPr>
-            <w:r>
-              <w:rPr>
-                <w:rFonts w:ascii="Traditional Arabic" w:hAnsi="Traditional Arabic" w:cs="KFGQPC Uthmanic Script HAFS" w:hint="cs"/>
-                <w:sz w:val="56"/>
-                <w:szCs w:val="56"/>
-                <w:rtl/>
-              </w:rPr>
-              <w:t>أَجْ</w:t>
-            </w:r>
-          </w:p>
-        </w:tc>
-        <w:tc>
-          <w:tcPr>
-            <w:tcW w:w="1169" w:type="dxa"/>
-          </w:tcPr>
-          <w:p>
-            <w:pPr>
+              <w:bidi/>
+              <w:jc w:val="center"/>
+              <w:rPr>
+                <w:rFonts w:ascii="Traditional Arabic" w:hAnsi="Traditional Arabic" w:cs="KFGQPC Uthmanic Script HAFS"/>
+                <w:sz w:val="56"/>
+                <w:szCs w:val="56"/>
+              </w:rPr>
+            </w:pPr>
+            <w:r>
+              <w:rPr>
+                <w:rFonts w:ascii="Traditional Arabic" w:hAnsi="Traditional Arabic" w:cs="KFGQPC Uthmanic Script HAFS" w:hint="cs"/>
+                <w:sz w:val="56"/>
+                <w:szCs w:val="56"/>
+                <w:rtl/>
+              </w:rPr>
+              <w:t>أَج</w:t>
+            </w:r>
+            <w:r>
+              <w:rPr>
+                <w:rFonts w:ascii="Traditional Arabic" w:hAnsi="Traditional Arabic" w:cs="KFGQPC Uthmanic Script HAFS" w:hint="cs"/>
+                <w:sz w:val="56"/>
+                <w:szCs w:val="56"/>
+                <w:rtl/>
+              </w:rPr>
+              <w:t>ۡ</w:t>
+            </w:r>
+          </w:p>
+        </w:tc>
+        <w:tc>
+          <w:tcPr>
+            <w:tcW w:w="1169" w:type="dxa"/>
+          </w:tcPr>
+          <w:p>
+            <w:pPr>
+              <w:bidi/>
               <w:jc w:val="center"/>
               <w:rPr>
                 <w:rFonts w:ascii="Traditional Arabic" w:hAnsi="Traditional Arabic" w:cs="KFGQPC Uthmanic Script HAFS"/>
@@ -579,6 +689,7 @@
           </w:tcPr>
           <w:p>
             <w:pPr>
+              <w:bidi/>
               <w:jc w:val="center"/>
               <w:rPr>
                 <w:rFonts w:ascii="Traditional Arabic" w:hAnsi="Traditional Arabic" w:cs="KFGQPC Uthmanic Script HAFS"/>
@@ -603,6 +714,7 @@
           </w:tcPr>
           <w:p>
             <w:pPr>
+              <w:bidi/>
               <w:jc w:val="center"/>
               <w:rPr>
                 <w:rFonts w:ascii="Traditional Arabic" w:hAnsi="Traditional Arabic" w:cs="KFGQPC Uthmanic Script HAFS"/>
@@ -629,21 +741,31 @@
           </w:tcPr>
           <w:p>
             <w:pPr>
-              <w:jc w:val="center"/>
-              <w:rPr>
-                <w:rFonts w:ascii="Traditional Arabic" w:hAnsi="Traditional Arabic" w:cs="KFGQPC Uthmanic Script HAFS"/>
-                <w:sz w:val="56"/>
-                <w:szCs w:val="56"/>
-              </w:rPr>
-            </w:pPr>
-            <w:r>
-              <w:rPr>
-                <w:rFonts w:ascii="Traditional Arabic" w:hAnsi="Traditional Arabic" w:cs="KFGQPC Uthmanic Script HAFS" w:hint="cs"/>
-                <w:sz w:val="56"/>
-                <w:szCs w:val="56"/>
-                <w:rtl/>
-              </w:rPr>
-              <w:t>أَدْ</w:t>
+              <w:bidi/>
+              <w:jc w:val="center"/>
+              <w:rPr>
+                <w:rFonts w:ascii="Traditional Arabic" w:hAnsi="Traditional Arabic" w:cs="KFGQPC Uthmanic Script HAFS"/>
+                <w:sz w:val="56"/>
+                <w:szCs w:val="56"/>
+              </w:rPr>
+            </w:pPr>
+            <w:r>
+              <w:rPr>
+                <w:rFonts w:ascii="Traditional Arabic" w:hAnsi="Traditional Arabic" w:cs="KFGQPC Uthmanic Script HAFS" w:hint="cs"/>
+                <w:sz w:val="56"/>
+                <w:szCs w:val="56"/>
+                <w:rtl/>
+              </w:rPr>
+              <w:t>أَد</w:t>
+            </w:r>
+            <w:r>
+              <w:rPr>
+                <w:rFonts w:ascii="Traditional Arabic" w:hAnsi="Traditional Arabic" w:cs="KFGQPC Uthmanic Script HAFS" w:hint="cs"/>
+                <w:sz w:val="56"/>
+                <w:szCs w:val="56"/>
+                <w:rtl/>
+              </w:rPr>
+              <w:t>ۡ</w:t>
             </w:r>
           </w:p>
         </w:tc>
@@ -653,6 +775,7 @@
           </w:tcPr>
           <w:p>
             <w:pPr>
+              <w:bidi/>
               <w:jc w:val="center"/>
               <w:rPr>
                 <w:rFonts w:ascii="Traditional Arabic" w:hAnsi="Traditional Arabic" w:cs="KFGQPC Uthmanic Script HAFS"/>
@@ -677,6 +800,7 @@
           </w:tcPr>
           <w:p>
             <w:pPr>
+              <w:bidi/>
               <w:jc w:val="center"/>
               <w:rPr>
                 <w:rFonts w:ascii="Traditional Arabic" w:hAnsi="Traditional Arabic" w:cs="KFGQPC Uthmanic Script HAFS"/>
@@ -701,6 +825,7 @@
           </w:tcPr>
           <w:p>
             <w:pPr>
+              <w:bidi/>
               <w:jc w:val="center"/>
               <w:rPr>
                 <w:rFonts w:ascii="Traditional Arabic" w:hAnsi="Traditional Arabic" w:cs="KFGQPC Uthmanic Script HAFS"/>
@@ -725,30 +850,41 @@
           </w:tcPr>
           <w:p>
             <w:pPr>
-              <w:jc w:val="center"/>
-              <w:rPr>
-                <w:rFonts w:ascii="Traditional Arabic" w:hAnsi="Traditional Arabic" w:cs="KFGQPC Uthmanic Script HAFS"/>
-                <w:sz w:val="56"/>
-                <w:szCs w:val="56"/>
-              </w:rPr>
-            </w:pPr>
-            <w:r>
-              <w:rPr>
-                <w:rFonts w:ascii="Traditional Arabic" w:hAnsi="Traditional Arabic" w:cs="KFGQPC Uthmanic Script HAFS" w:hint="cs"/>
-                <w:sz w:val="56"/>
-                <w:szCs w:val="56"/>
-                <w:rtl/>
-              </w:rPr>
-              <w:t>أَخْ</w:t>
-            </w:r>
-          </w:p>
-        </w:tc>
-        <w:tc>
-          <w:tcPr>
-            <w:tcW w:w="1169" w:type="dxa"/>
-          </w:tcPr>
-          <w:p>
-            <w:pPr>
+              <w:bidi/>
+              <w:jc w:val="center"/>
+              <w:rPr>
+                <w:rFonts w:ascii="Traditional Arabic" w:hAnsi="Traditional Arabic" w:cs="KFGQPC Uthmanic Script HAFS"/>
+                <w:sz w:val="56"/>
+                <w:szCs w:val="56"/>
+              </w:rPr>
+            </w:pPr>
+            <w:r>
+              <w:rPr>
+                <w:rFonts w:ascii="Traditional Arabic" w:hAnsi="Traditional Arabic" w:cs="KFGQPC Uthmanic Script HAFS" w:hint="cs"/>
+                <w:sz w:val="56"/>
+                <w:szCs w:val="56"/>
+                <w:rtl/>
+              </w:rPr>
+              <w:t>أَخ</w:t>
+            </w:r>
+            <w:r>
+              <w:rPr>
+                <w:rFonts w:ascii="Traditional Arabic" w:hAnsi="Traditional Arabic" w:cs="KFGQPC Uthmanic Script HAFS" w:hint="cs"/>
+                <w:sz w:val="56"/>
+                <w:szCs w:val="56"/>
+                <w:rtl/>
+              </w:rPr>
+              <w:t>ۡ</w:t>
+            </w:r>
+          </w:p>
+        </w:tc>
+        <w:tc>
+          <w:tcPr>
+            <w:tcW w:w="1169" w:type="dxa"/>
+          </w:tcPr>
+          <w:p>
+            <w:pPr>
+              <w:bidi/>
               <w:jc w:val="center"/>
               <w:rPr>
                 <w:rFonts w:ascii="Traditional Arabic" w:hAnsi="Traditional Arabic" w:cs="KFGQPC Uthmanic Script HAFS"/>
@@ -773,6 +909,7 @@
           </w:tcPr>
           <w:p>
             <w:pPr>
+              <w:bidi/>
               <w:jc w:val="center"/>
               <w:rPr>
                 <w:rFonts w:ascii="Traditional Arabic" w:hAnsi="Traditional Arabic" w:cs="KFGQPC Uthmanic Script HAFS"/>
@@ -797,9 +934,10 @@
           </w:tcPr>
           <w:p>
             <w:pPr>
-              <w:jc w:val="center"/>
-              <w:rPr>
-                <w:rFonts w:ascii="Traditional Arabic" w:hAnsi="Traditional Arabic" w:cs="KFGQPC Uthmanic Script HAFS" w:hint="cs"/>
+              <w:bidi/>
+              <w:jc w:val="center"/>
+              <w:rPr>
+                <w:rFonts w:ascii="Traditional Arabic" w:hAnsi="Traditional Arabic" w:cs="KFGQPC Uthmanic Script HAFS"/>
                 <w:sz w:val="56"/>
                 <w:szCs w:val="56"/>
                 <w:rtl/>
@@ -824,21 +962,31 @@
           </w:tcPr>
           <w:p>
             <w:pPr>
-              <w:jc w:val="center"/>
-              <w:rPr>
-                <w:rFonts w:ascii="Traditional Arabic" w:hAnsi="Traditional Arabic" w:cs="KFGQPC Uthmanic Script HAFS"/>
-                <w:sz w:val="56"/>
-                <w:szCs w:val="56"/>
-              </w:rPr>
-            </w:pPr>
-            <w:r>
-              <w:rPr>
-                <w:rFonts w:ascii="Traditional Arabic" w:hAnsi="Traditional Arabic" w:cs="KFGQPC Uthmanic Script HAFS" w:hint="cs"/>
-                <w:sz w:val="56"/>
-                <w:szCs w:val="56"/>
-                <w:rtl/>
-              </w:rPr>
-              <w:t>أَرْ</w:t>
+              <w:bidi/>
+              <w:jc w:val="center"/>
+              <w:rPr>
+                <w:rFonts w:ascii="Traditional Arabic" w:hAnsi="Traditional Arabic" w:cs="KFGQPC Uthmanic Script HAFS"/>
+                <w:sz w:val="56"/>
+                <w:szCs w:val="56"/>
+              </w:rPr>
+            </w:pPr>
+            <w:r>
+              <w:rPr>
+                <w:rFonts w:ascii="Traditional Arabic" w:hAnsi="Traditional Arabic" w:cs="KFGQPC Uthmanic Script HAFS" w:hint="cs"/>
+                <w:sz w:val="56"/>
+                <w:szCs w:val="56"/>
+                <w:rtl/>
+              </w:rPr>
+              <w:t>أَر</w:t>
+            </w:r>
+            <w:r>
+              <w:rPr>
+                <w:rFonts w:ascii="Traditional Arabic" w:hAnsi="Traditional Arabic" w:cs="KFGQPC Uthmanic Script HAFS" w:hint="cs"/>
+                <w:sz w:val="56"/>
+                <w:szCs w:val="56"/>
+                <w:rtl/>
+              </w:rPr>
+              <w:t>ۡ</w:t>
             </w:r>
           </w:p>
         </w:tc>
@@ -848,6 +996,7 @@
           </w:tcPr>
           <w:p>
             <w:pPr>
+              <w:bidi/>
               <w:jc w:val="center"/>
               <w:rPr>
                 <w:rFonts w:ascii="Traditional Arabic" w:hAnsi="Traditional Arabic" w:cs="KFGQPC Uthmanic Script HAFS"/>
@@ -872,6 +1021,7 @@
           </w:tcPr>
           <w:p>
             <w:pPr>
+              <w:bidi/>
               <w:jc w:val="center"/>
               <w:rPr>
                 <w:rFonts w:ascii="Traditional Arabic" w:hAnsi="Traditional Arabic" w:cs="KFGQPC Uthmanic Script HAFS"/>
@@ -896,6 +1046,7 @@
           </w:tcPr>
           <w:p>
             <w:pPr>
+              <w:bidi/>
               <w:jc w:val="center"/>
               <w:rPr>
                 <w:rFonts w:ascii="Traditional Arabic" w:hAnsi="Traditional Arabic" w:cs="KFGQPC Uthmanic Script HAFS"/>
@@ -920,30 +1071,41 @@
           </w:tcPr>
           <w:p>
             <w:pPr>
-              <w:jc w:val="center"/>
-              <w:rPr>
-                <w:rFonts w:ascii="Traditional Arabic" w:hAnsi="Traditional Arabic" w:cs="KFGQPC Uthmanic Script HAFS"/>
-                <w:sz w:val="56"/>
-                <w:szCs w:val="56"/>
-              </w:rPr>
-            </w:pPr>
-            <w:r>
-              <w:rPr>
-                <w:rFonts w:ascii="Traditional Arabic" w:hAnsi="Traditional Arabic" w:cs="KFGQPC Uthmanic Script HAFS" w:hint="cs"/>
-                <w:sz w:val="56"/>
-                <w:szCs w:val="56"/>
-                <w:rtl/>
-              </w:rPr>
-              <w:t>أَذْ</w:t>
-            </w:r>
-          </w:p>
-        </w:tc>
-        <w:tc>
-          <w:tcPr>
-            <w:tcW w:w="1169" w:type="dxa"/>
-          </w:tcPr>
-          <w:p>
-            <w:pPr>
+              <w:bidi/>
+              <w:jc w:val="center"/>
+              <w:rPr>
+                <w:rFonts w:ascii="Traditional Arabic" w:hAnsi="Traditional Arabic" w:cs="KFGQPC Uthmanic Script HAFS"/>
+                <w:sz w:val="56"/>
+                <w:szCs w:val="56"/>
+              </w:rPr>
+            </w:pPr>
+            <w:r>
+              <w:rPr>
+                <w:rFonts w:ascii="Traditional Arabic" w:hAnsi="Traditional Arabic" w:cs="KFGQPC Uthmanic Script HAFS" w:hint="cs"/>
+                <w:sz w:val="56"/>
+                <w:szCs w:val="56"/>
+                <w:rtl/>
+              </w:rPr>
+              <w:t>أَذ</w:t>
+            </w:r>
+            <w:r>
+              <w:rPr>
+                <w:rFonts w:ascii="Traditional Arabic" w:hAnsi="Traditional Arabic" w:cs="KFGQPC Uthmanic Script HAFS" w:hint="cs"/>
+                <w:sz w:val="56"/>
+                <w:szCs w:val="56"/>
+                <w:rtl/>
+              </w:rPr>
+              <w:t>ۡ</w:t>
+            </w:r>
+          </w:p>
+        </w:tc>
+        <w:tc>
+          <w:tcPr>
+            <w:tcW w:w="1169" w:type="dxa"/>
+          </w:tcPr>
+          <w:p>
+            <w:pPr>
+              <w:bidi/>
               <w:jc w:val="center"/>
               <w:rPr>
                 <w:rFonts w:ascii="Traditional Arabic" w:hAnsi="Traditional Arabic" w:cs="KFGQPC Uthmanic Script HAFS"/>
@@ -968,6 +1130,7 @@
           </w:tcPr>
           <w:p>
             <w:pPr>
+              <w:bidi/>
               <w:jc w:val="center"/>
               <w:rPr>
                 <w:rFonts w:ascii="Traditional Arabic" w:hAnsi="Traditional Arabic" w:cs="KFGQPC Uthmanic Script HAFS"/>
@@ -992,6 +1155,7 @@
           </w:tcPr>
           <w:p>
             <w:pPr>
+              <w:bidi/>
               <w:jc w:val="center"/>
               <w:rPr>
                 <w:rFonts w:ascii="Traditional Arabic" w:hAnsi="Traditional Arabic" w:cs="KFGQPC Uthmanic Script HAFS"/>
@@ -1018,22 +1182,32 @@
           </w:tcPr>
           <w:p>
             <w:pPr>
-              <w:jc w:val="center"/>
-              <w:rPr>
-                <w:rFonts w:ascii="Traditional Arabic" w:hAnsi="Traditional Arabic" w:cs="KFGQPC Uthmanic Script HAFS" w:hint="cs"/>
-                <w:sz w:val="56"/>
-                <w:szCs w:val="56"/>
-                <w:rtl/>
-              </w:rPr>
-            </w:pPr>
-            <w:r>
-              <w:rPr>
-                <w:rFonts w:ascii="Traditional Arabic" w:hAnsi="Traditional Arabic" w:cs="KFGQPC Uthmanic Script HAFS" w:hint="cs"/>
-                <w:sz w:val="56"/>
-                <w:szCs w:val="56"/>
-                <w:rtl/>
-              </w:rPr>
-              <w:t>أَسْ</w:t>
+              <w:bidi/>
+              <w:jc w:val="center"/>
+              <w:rPr>
+                <w:rFonts w:ascii="Traditional Arabic" w:hAnsi="Traditional Arabic" w:cs="KFGQPC Uthmanic Script HAFS"/>
+                <w:sz w:val="56"/>
+                <w:szCs w:val="56"/>
+                <w:rtl/>
+              </w:rPr>
+            </w:pPr>
+            <w:r>
+              <w:rPr>
+                <w:rFonts w:ascii="Traditional Arabic" w:hAnsi="Traditional Arabic" w:cs="KFGQPC Uthmanic Script HAFS" w:hint="cs"/>
+                <w:sz w:val="56"/>
+                <w:szCs w:val="56"/>
+                <w:rtl/>
+              </w:rPr>
+              <w:t>أَس</w:t>
+            </w:r>
+            <w:r>
+              <w:rPr>
+                <w:rFonts w:ascii="Traditional Arabic" w:hAnsi="Traditional Arabic" w:cs="KFGQPC Uthmanic Script HAFS" w:hint="cs"/>
+                <w:sz w:val="56"/>
+                <w:szCs w:val="56"/>
+                <w:rtl/>
+              </w:rPr>
+              <w:t>ۡ</w:t>
             </w:r>
           </w:p>
         </w:tc>
@@ -1043,9 +1217,10 @@
           </w:tcPr>
           <w:p>
             <w:pPr>
-              <w:jc w:val="center"/>
-              <w:rPr>
-                <w:rFonts w:ascii="Traditional Arabic" w:hAnsi="Traditional Arabic" w:cs="KFGQPC Uthmanic Script HAFS" w:hint="cs"/>
+              <w:bidi/>
+              <w:jc w:val="center"/>
+              <w:rPr>
+                <w:rFonts w:ascii="Traditional Arabic" w:hAnsi="Traditional Arabic" w:cs="KFGQPC Uthmanic Script HAFS"/>
                 <w:sz w:val="56"/>
                 <w:szCs w:val="56"/>
                 <w:rtl/>
@@ -1068,9 +1243,10 @@
           </w:tcPr>
           <w:p>
             <w:pPr>
-              <w:jc w:val="center"/>
-              <w:rPr>
-                <w:rFonts w:ascii="Traditional Arabic" w:hAnsi="Traditional Arabic" w:cs="KFGQPC Uthmanic Script HAFS" w:hint="cs"/>
+              <w:bidi/>
+              <w:jc w:val="center"/>
+              <w:rPr>
+                <w:rFonts w:ascii="Traditional Arabic" w:hAnsi="Traditional Arabic" w:cs="KFGQPC Uthmanic Script HAFS"/>
                 <w:sz w:val="56"/>
                 <w:szCs w:val="56"/>
                 <w:rtl/>
@@ -1093,9 +1269,10 @@
           </w:tcPr>
           <w:p>
             <w:pPr>
-              <w:jc w:val="center"/>
-              <w:rPr>
-                <w:rFonts w:ascii="Traditional Arabic" w:hAnsi="Traditional Arabic" w:cs="KFGQPC Uthmanic Script HAFS" w:hint="cs"/>
+              <w:bidi/>
+              <w:jc w:val="center"/>
+              <w:rPr>
+                <w:rFonts w:ascii="Traditional Arabic" w:hAnsi="Traditional Arabic" w:cs="KFGQPC Uthmanic Script HAFS"/>
                 <w:sz w:val="56"/>
                 <w:szCs w:val="56"/>
                 <w:rtl/>
@@ -1118,34 +1295,45 @@
           </w:tcPr>
           <w:p>
             <w:pPr>
-              <w:jc w:val="center"/>
-              <w:rPr>
-                <w:rFonts w:ascii="Traditional Arabic" w:hAnsi="Traditional Arabic" w:cs="KFGQPC Uthmanic Script HAFS" w:hint="cs"/>
-                <w:sz w:val="56"/>
-                <w:szCs w:val="56"/>
-                <w:rtl/>
-              </w:rPr>
-            </w:pPr>
-            <w:r>
-              <w:rPr>
-                <w:rFonts w:ascii="Traditional Arabic" w:hAnsi="Traditional Arabic" w:cs="KFGQPC Uthmanic Script HAFS" w:hint="cs"/>
-                <w:sz w:val="56"/>
-                <w:szCs w:val="56"/>
-                <w:rtl/>
-              </w:rPr>
-              <w:t>أَزْ</w:t>
-            </w:r>
-          </w:p>
-        </w:tc>
-        <w:tc>
-          <w:tcPr>
-            <w:tcW w:w="1169" w:type="dxa"/>
-          </w:tcPr>
-          <w:p>
-            <w:pPr>
-              <w:jc w:val="center"/>
-              <w:rPr>
-                <w:rFonts w:ascii="Traditional Arabic" w:hAnsi="Traditional Arabic" w:cs="KFGQPC Uthmanic Script HAFS" w:hint="cs"/>
+              <w:bidi/>
+              <w:jc w:val="center"/>
+              <w:rPr>
+                <w:rFonts w:ascii="Traditional Arabic" w:hAnsi="Traditional Arabic" w:cs="KFGQPC Uthmanic Script HAFS"/>
+                <w:sz w:val="56"/>
+                <w:szCs w:val="56"/>
+                <w:rtl/>
+              </w:rPr>
+            </w:pPr>
+            <w:r>
+              <w:rPr>
+                <w:rFonts w:ascii="Traditional Arabic" w:hAnsi="Traditional Arabic" w:cs="KFGQPC Uthmanic Script HAFS" w:hint="cs"/>
+                <w:sz w:val="56"/>
+                <w:szCs w:val="56"/>
+                <w:rtl/>
+              </w:rPr>
+              <w:t>أَز</w:t>
+            </w:r>
+            <w:r>
+              <w:rPr>
+                <w:rFonts w:ascii="Traditional Arabic" w:hAnsi="Traditional Arabic" w:cs="KFGQPC Uthmanic Script HAFS" w:hint="cs"/>
+                <w:sz w:val="56"/>
+                <w:szCs w:val="56"/>
+                <w:rtl/>
+              </w:rPr>
+              <w:t>ۡ</w:t>
+            </w:r>
+          </w:p>
+        </w:tc>
+        <w:tc>
+          <w:tcPr>
+            <w:tcW w:w="1169" w:type="dxa"/>
+          </w:tcPr>
+          <w:p>
+            <w:pPr>
+              <w:bidi/>
+              <w:jc w:val="center"/>
+              <w:rPr>
+                <w:rFonts w:ascii="Traditional Arabic" w:hAnsi="Traditional Arabic" w:cs="KFGQPC Uthmanic Script HAFS"/>
                 <w:sz w:val="56"/>
                 <w:szCs w:val="56"/>
                 <w:rtl/>
@@ -1168,9 +1356,10 @@
           </w:tcPr>
           <w:p>
             <w:pPr>
-              <w:jc w:val="center"/>
-              <w:rPr>
-                <w:rFonts w:ascii="Traditional Arabic" w:hAnsi="Traditional Arabic" w:cs="KFGQPC Uthmanic Script HAFS" w:hint="cs"/>
+              <w:bidi/>
+              <w:jc w:val="center"/>
+              <w:rPr>
+                <w:rFonts w:ascii="Traditional Arabic" w:hAnsi="Traditional Arabic" w:cs="KFGQPC Uthmanic Script HAFS"/>
                 <w:sz w:val="56"/>
                 <w:szCs w:val="56"/>
                 <w:rtl/>
@@ -1193,9 +1382,10 @@
           </w:tcPr>
           <w:p>
             <w:pPr>
-              <w:jc w:val="center"/>
-              <w:rPr>
-                <w:rFonts w:ascii="Traditional Arabic" w:hAnsi="Traditional Arabic" w:cs="KFGQPC Uthmanic Script HAFS" w:hint="cs"/>
+              <w:bidi/>
+              <w:jc w:val="center"/>
+              <w:rPr>
+                <w:rFonts w:ascii="Traditional Arabic" w:hAnsi="Traditional Arabic" w:cs="KFGQPC Uthmanic Script HAFS"/>
                 <w:sz w:val="56"/>
                 <w:szCs w:val="56"/>
                 <w:rtl/>
@@ -1220,22 +1410,32 @@
           </w:tcPr>
           <w:p>
             <w:pPr>
-              <w:jc w:val="center"/>
-              <w:rPr>
-                <w:rFonts w:ascii="Traditional Arabic" w:hAnsi="Traditional Arabic" w:cs="KFGQPC Uthmanic Script HAFS" w:hint="cs"/>
-                <w:sz w:val="56"/>
-                <w:szCs w:val="56"/>
-                <w:rtl/>
-              </w:rPr>
-            </w:pPr>
-            <w:r>
-              <w:rPr>
-                <w:rFonts w:ascii="Traditional Arabic" w:hAnsi="Traditional Arabic" w:cs="KFGQPC Uthmanic Script HAFS" w:hint="cs"/>
-                <w:sz w:val="56"/>
-                <w:szCs w:val="56"/>
-                <w:rtl/>
-              </w:rPr>
-              <w:t>أَصْ</w:t>
+              <w:bidi/>
+              <w:jc w:val="center"/>
+              <w:rPr>
+                <w:rFonts w:ascii="Traditional Arabic" w:hAnsi="Traditional Arabic" w:cs="KFGQPC Uthmanic Script HAFS"/>
+                <w:sz w:val="56"/>
+                <w:szCs w:val="56"/>
+                <w:rtl/>
+              </w:rPr>
+            </w:pPr>
+            <w:r>
+              <w:rPr>
+                <w:rFonts w:ascii="Traditional Arabic" w:hAnsi="Traditional Arabic" w:cs="KFGQPC Uthmanic Script HAFS" w:hint="cs"/>
+                <w:sz w:val="56"/>
+                <w:szCs w:val="56"/>
+                <w:rtl/>
+              </w:rPr>
+              <w:t>أَص</w:t>
+            </w:r>
+            <w:r>
+              <w:rPr>
+                <w:rFonts w:ascii="Traditional Arabic" w:hAnsi="Traditional Arabic" w:cs="KFGQPC Uthmanic Script HAFS" w:hint="cs"/>
+                <w:sz w:val="56"/>
+                <w:szCs w:val="56"/>
+                <w:rtl/>
+              </w:rPr>
+              <w:t>ۡ</w:t>
             </w:r>
           </w:p>
         </w:tc>
@@ -1245,9 +1445,10 @@
           </w:tcPr>
           <w:p>
             <w:pPr>
-              <w:jc w:val="center"/>
-              <w:rPr>
-                <w:rFonts w:ascii="Traditional Arabic" w:hAnsi="Traditional Arabic" w:cs="KFGQPC Uthmanic Script HAFS" w:hint="cs"/>
+              <w:bidi/>
+              <w:jc w:val="center"/>
+              <w:rPr>
+                <w:rFonts w:ascii="Traditional Arabic" w:hAnsi="Traditional Arabic" w:cs="KFGQPC Uthmanic Script HAFS"/>
                 <w:sz w:val="56"/>
                 <w:szCs w:val="56"/>
                 <w:rtl/>
@@ -1270,9 +1471,10 @@
           </w:tcPr>
           <w:p>
             <w:pPr>
-              <w:jc w:val="center"/>
-              <w:rPr>
-                <w:rFonts w:ascii="Traditional Arabic" w:hAnsi="Traditional Arabic" w:cs="KFGQPC Uthmanic Script HAFS" w:hint="cs"/>
+              <w:bidi/>
+              <w:jc w:val="center"/>
+              <w:rPr>
+                <w:rFonts w:ascii="Traditional Arabic" w:hAnsi="Traditional Arabic" w:cs="KFGQPC Uthmanic Script HAFS"/>
                 <w:sz w:val="56"/>
                 <w:szCs w:val="56"/>
                 <w:rtl/>
@@ -1295,9 +1497,10 @@
           </w:tcPr>
           <w:p>
             <w:pPr>
-              <w:jc w:val="center"/>
-              <w:rPr>
-                <w:rFonts w:ascii="Traditional Arabic" w:hAnsi="Traditional Arabic" w:cs="KFGQPC Uthmanic Script HAFS" w:hint="cs"/>
+              <w:bidi/>
+              <w:jc w:val="center"/>
+              <w:rPr>
+                <w:rFonts w:ascii="Traditional Arabic" w:hAnsi="Traditional Arabic" w:cs="KFGQPC Uthmanic Script HAFS"/>
                 <w:sz w:val="56"/>
                 <w:szCs w:val="56"/>
                 <w:rtl/>
@@ -1320,34 +1523,45 @@
           </w:tcPr>
           <w:p>
             <w:pPr>
-              <w:jc w:val="center"/>
-              <w:rPr>
-                <w:rFonts w:ascii="Traditional Arabic" w:hAnsi="Traditional Arabic" w:cs="KFGQPC Uthmanic Script HAFS" w:hint="cs"/>
-                <w:sz w:val="56"/>
-                <w:szCs w:val="56"/>
-                <w:rtl/>
-              </w:rPr>
-            </w:pPr>
-            <w:r>
-              <w:rPr>
-                <w:rFonts w:ascii="Traditional Arabic" w:hAnsi="Traditional Arabic" w:cs="KFGQPC Uthmanic Script HAFS" w:hint="cs"/>
-                <w:sz w:val="56"/>
-                <w:szCs w:val="56"/>
-                <w:rtl/>
-              </w:rPr>
-              <w:t>أَشْ</w:t>
-            </w:r>
-          </w:p>
-        </w:tc>
-        <w:tc>
-          <w:tcPr>
-            <w:tcW w:w="1169" w:type="dxa"/>
-          </w:tcPr>
-          <w:p>
-            <w:pPr>
-              <w:jc w:val="center"/>
-              <w:rPr>
-                <w:rFonts w:ascii="Traditional Arabic" w:hAnsi="Traditional Arabic" w:cs="KFGQPC Uthmanic Script HAFS" w:hint="cs"/>
+              <w:bidi/>
+              <w:jc w:val="center"/>
+              <w:rPr>
+                <w:rFonts w:ascii="Traditional Arabic" w:hAnsi="Traditional Arabic" w:cs="KFGQPC Uthmanic Script HAFS"/>
+                <w:sz w:val="56"/>
+                <w:szCs w:val="56"/>
+                <w:rtl/>
+              </w:rPr>
+            </w:pPr>
+            <w:r>
+              <w:rPr>
+                <w:rFonts w:ascii="Traditional Arabic" w:hAnsi="Traditional Arabic" w:cs="KFGQPC Uthmanic Script HAFS" w:hint="cs"/>
+                <w:sz w:val="56"/>
+                <w:szCs w:val="56"/>
+                <w:rtl/>
+              </w:rPr>
+              <w:t>أَش</w:t>
+            </w:r>
+            <w:r>
+              <w:rPr>
+                <w:rFonts w:ascii="Traditional Arabic" w:hAnsi="Traditional Arabic" w:cs="KFGQPC Uthmanic Script HAFS" w:hint="cs"/>
+                <w:sz w:val="56"/>
+                <w:szCs w:val="56"/>
+                <w:rtl/>
+              </w:rPr>
+              <w:t>ۡ</w:t>
+            </w:r>
+          </w:p>
+        </w:tc>
+        <w:tc>
+          <w:tcPr>
+            <w:tcW w:w="1169" w:type="dxa"/>
+          </w:tcPr>
+          <w:p>
+            <w:pPr>
+              <w:bidi/>
+              <w:jc w:val="center"/>
+              <w:rPr>
+                <w:rFonts w:ascii="Traditional Arabic" w:hAnsi="Traditional Arabic" w:cs="KFGQPC Uthmanic Script HAFS"/>
                 <w:sz w:val="56"/>
                 <w:szCs w:val="56"/>
                 <w:rtl/>
@@ -1370,9 +1584,10 @@
           </w:tcPr>
           <w:p>
             <w:pPr>
-              <w:jc w:val="center"/>
-              <w:rPr>
-                <w:rFonts w:ascii="Traditional Arabic" w:hAnsi="Traditional Arabic" w:cs="KFGQPC Uthmanic Script HAFS" w:hint="cs"/>
+              <w:bidi/>
+              <w:jc w:val="center"/>
+              <w:rPr>
+                <w:rFonts w:ascii="Traditional Arabic" w:hAnsi="Traditional Arabic" w:cs="KFGQPC Uthmanic Script HAFS"/>
                 <w:sz w:val="56"/>
                 <w:szCs w:val="56"/>
                 <w:rtl/>
@@ -1395,9 +1610,10 @@
           </w:tcPr>
           <w:p>
             <w:pPr>
-              <w:jc w:val="center"/>
-              <w:rPr>
-                <w:rFonts w:ascii="Traditional Arabic" w:hAnsi="Traditional Arabic" w:cs="KFGQPC Uthmanic Script HAFS" w:hint="cs"/>
+              <w:bidi/>
+              <w:jc w:val="center"/>
+              <w:rPr>
+                <w:rFonts w:ascii="Traditional Arabic" w:hAnsi="Traditional Arabic" w:cs="KFGQPC Uthmanic Script HAFS"/>
                 <w:sz w:val="56"/>
                 <w:szCs w:val="56"/>
                 <w:rtl/>
@@ -1422,22 +1638,32 @@
           </w:tcPr>
           <w:p>
             <w:pPr>
-              <w:jc w:val="center"/>
-              <w:rPr>
-                <w:rFonts w:ascii="Traditional Arabic" w:hAnsi="Traditional Arabic" w:cs="KFGQPC Uthmanic Script HAFS" w:hint="cs"/>
-                <w:sz w:val="56"/>
-                <w:szCs w:val="56"/>
-                <w:rtl/>
-              </w:rPr>
-            </w:pPr>
-            <w:r>
-              <w:rPr>
-                <w:rFonts w:ascii="Traditional Arabic" w:hAnsi="Traditional Arabic" w:cs="KFGQPC Uthmanic Script HAFS" w:hint="cs"/>
-                <w:sz w:val="56"/>
-                <w:szCs w:val="56"/>
-                <w:rtl/>
-              </w:rPr>
-              <w:t>أَطْ</w:t>
+              <w:bidi/>
+              <w:jc w:val="center"/>
+              <w:rPr>
+                <w:rFonts w:ascii="Traditional Arabic" w:hAnsi="Traditional Arabic" w:cs="KFGQPC Uthmanic Script HAFS"/>
+                <w:sz w:val="56"/>
+                <w:szCs w:val="56"/>
+                <w:rtl/>
+              </w:rPr>
+            </w:pPr>
+            <w:r>
+              <w:rPr>
+                <w:rFonts w:ascii="Traditional Arabic" w:hAnsi="Traditional Arabic" w:cs="KFGQPC Uthmanic Script HAFS" w:hint="cs"/>
+                <w:sz w:val="56"/>
+                <w:szCs w:val="56"/>
+                <w:rtl/>
+              </w:rPr>
+              <w:t>أَط</w:t>
+            </w:r>
+            <w:r>
+              <w:rPr>
+                <w:rFonts w:ascii="Traditional Arabic" w:hAnsi="Traditional Arabic" w:cs="KFGQPC Uthmanic Script HAFS" w:hint="cs"/>
+                <w:sz w:val="56"/>
+                <w:szCs w:val="56"/>
+                <w:rtl/>
+              </w:rPr>
+              <w:t>ۡ</w:t>
             </w:r>
           </w:p>
         </w:tc>
@@ -1447,9 +1673,10 @@
           </w:tcPr>
           <w:p>
             <w:pPr>
-              <w:jc w:val="center"/>
-              <w:rPr>
-                <w:rFonts w:ascii="Traditional Arabic" w:hAnsi="Traditional Arabic" w:cs="KFGQPC Uthmanic Script HAFS" w:hint="cs"/>
+              <w:bidi/>
+              <w:jc w:val="center"/>
+              <w:rPr>
+                <w:rFonts w:ascii="Traditional Arabic" w:hAnsi="Traditional Arabic" w:cs="KFGQPC Uthmanic Script HAFS"/>
                 <w:sz w:val="56"/>
                 <w:szCs w:val="56"/>
                 <w:rtl/>
@@ -1472,9 +1699,10 @@
           </w:tcPr>
           <w:p>
             <w:pPr>
-              <w:jc w:val="center"/>
-              <w:rPr>
-                <w:rFonts w:ascii="Traditional Arabic" w:hAnsi="Traditional Arabic" w:cs="KFGQPC Uthmanic Script HAFS" w:hint="cs"/>
+              <w:bidi/>
+              <w:jc w:val="center"/>
+              <w:rPr>
+                <w:rFonts w:ascii="Traditional Arabic" w:hAnsi="Traditional Arabic" w:cs="KFGQPC Uthmanic Script HAFS"/>
                 <w:sz w:val="56"/>
                 <w:szCs w:val="56"/>
                 <w:rtl/>
@@ -1497,9 +1725,10 @@
           </w:tcPr>
           <w:p>
             <w:pPr>
-              <w:jc w:val="center"/>
-              <w:rPr>
-                <w:rFonts w:ascii="Traditional Arabic" w:hAnsi="Traditional Arabic" w:cs="KFGQPC Uthmanic Script HAFS" w:hint="cs"/>
+              <w:bidi/>
+              <w:jc w:val="center"/>
+              <w:rPr>
+                <w:rFonts w:ascii="Traditional Arabic" w:hAnsi="Traditional Arabic" w:cs="KFGQPC Uthmanic Script HAFS"/>
                 <w:sz w:val="56"/>
                 <w:szCs w:val="56"/>
                 <w:rtl/>
@@ -1522,34 +1751,45 @@
           </w:tcPr>
           <w:p>
             <w:pPr>
-              <w:jc w:val="center"/>
-              <w:rPr>
-                <w:rFonts w:ascii="Traditional Arabic" w:hAnsi="Traditional Arabic" w:cs="KFGQPC Uthmanic Script HAFS" w:hint="cs"/>
-                <w:sz w:val="56"/>
-                <w:szCs w:val="56"/>
-                <w:rtl/>
-              </w:rPr>
-            </w:pPr>
-            <w:r>
-              <w:rPr>
-                <w:rFonts w:ascii="Traditional Arabic" w:hAnsi="Traditional Arabic" w:cs="KFGQPC Uthmanic Script HAFS" w:hint="cs"/>
-                <w:sz w:val="56"/>
-                <w:szCs w:val="56"/>
-                <w:rtl/>
-              </w:rPr>
-              <w:t>أَضْ</w:t>
-            </w:r>
-          </w:p>
-        </w:tc>
-        <w:tc>
-          <w:tcPr>
-            <w:tcW w:w="1169" w:type="dxa"/>
-          </w:tcPr>
-          <w:p>
-            <w:pPr>
-              <w:jc w:val="center"/>
-              <w:rPr>
-                <w:rFonts w:ascii="Traditional Arabic" w:hAnsi="Traditional Arabic" w:cs="KFGQPC Uthmanic Script HAFS" w:hint="cs"/>
+              <w:bidi/>
+              <w:jc w:val="center"/>
+              <w:rPr>
+                <w:rFonts w:ascii="Traditional Arabic" w:hAnsi="Traditional Arabic" w:cs="KFGQPC Uthmanic Script HAFS"/>
+                <w:sz w:val="56"/>
+                <w:szCs w:val="56"/>
+                <w:rtl/>
+              </w:rPr>
+            </w:pPr>
+            <w:r>
+              <w:rPr>
+                <w:rFonts w:ascii="Traditional Arabic" w:hAnsi="Traditional Arabic" w:cs="KFGQPC Uthmanic Script HAFS" w:hint="cs"/>
+                <w:sz w:val="56"/>
+                <w:szCs w:val="56"/>
+                <w:rtl/>
+              </w:rPr>
+              <w:t>أَض</w:t>
+            </w:r>
+            <w:r>
+              <w:rPr>
+                <w:rFonts w:ascii="Traditional Arabic" w:hAnsi="Traditional Arabic" w:cs="KFGQPC Uthmanic Script HAFS" w:hint="cs"/>
+                <w:sz w:val="56"/>
+                <w:szCs w:val="56"/>
+                <w:rtl/>
+              </w:rPr>
+              <w:t>ۡ</w:t>
+            </w:r>
+          </w:p>
+        </w:tc>
+        <w:tc>
+          <w:tcPr>
+            <w:tcW w:w="1169" w:type="dxa"/>
+          </w:tcPr>
+          <w:p>
+            <w:pPr>
+              <w:bidi/>
+              <w:jc w:val="center"/>
+              <w:rPr>
+                <w:rFonts w:ascii="Traditional Arabic" w:hAnsi="Traditional Arabic" w:cs="KFGQPC Uthmanic Script HAFS"/>
                 <w:sz w:val="56"/>
                 <w:szCs w:val="56"/>
                 <w:rtl/>
@@ -1572,9 +1812,10 @@
           </w:tcPr>
           <w:p>
             <w:pPr>
-              <w:jc w:val="center"/>
-              <w:rPr>
-                <w:rFonts w:ascii="Traditional Arabic" w:hAnsi="Traditional Arabic" w:cs="KFGQPC Uthmanic Script HAFS" w:hint="cs"/>
+              <w:bidi/>
+              <w:jc w:val="center"/>
+              <w:rPr>
+                <w:rFonts w:ascii="Traditional Arabic" w:hAnsi="Traditional Arabic" w:cs="KFGQPC Uthmanic Script HAFS"/>
                 <w:sz w:val="56"/>
                 <w:szCs w:val="56"/>
                 <w:rtl/>
@@ -1597,9 +1838,10 @@
           </w:tcPr>
           <w:p>
             <w:pPr>
-              <w:jc w:val="center"/>
-              <w:rPr>
-                <w:rFonts w:ascii="Traditional Arabic" w:hAnsi="Traditional Arabic" w:cs="KFGQPC Uthmanic Script HAFS" w:hint="cs"/>
+              <w:bidi/>
+              <w:jc w:val="center"/>
+              <w:rPr>
+                <w:rFonts w:ascii="Traditional Arabic" w:hAnsi="Traditional Arabic" w:cs="KFGQPC Uthmanic Script HAFS"/>
                 <w:sz w:val="56"/>
                 <w:szCs w:val="56"/>
                 <w:rtl/>
@@ -1624,22 +1866,32 @@
           </w:tcPr>
           <w:p>
             <w:pPr>
-              <w:jc w:val="center"/>
-              <w:rPr>
-                <w:rFonts w:ascii="Traditional Arabic" w:hAnsi="Traditional Arabic" w:cs="KFGQPC Uthmanic Script HAFS" w:hint="cs"/>
-                <w:sz w:val="56"/>
-                <w:szCs w:val="56"/>
-                <w:rtl/>
-              </w:rPr>
-            </w:pPr>
-            <w:r>
-              <w:rPr>
-                <w:rFonts w:ascii="Traditional Arabic" w:hAnsi="Traditional Arabic" w:cs="KFGQPC Uthmanic Script HAFS" w:hint="cs"/>
-                <w:sz w:val="56"/>
-                <w:szCs w:val="56"/>
-                <w:rtl/>
-              </w:rPr>
-              <w:t>أَعْ</w:t>
+              <w:bidi/>
+              <w:jc w:val="center"/>
+              <w:rPr>
+                <w:rFonts w:ascii="Traditional Arabic" w:hAnsi="Traditional Arabic" w:cs="KFGQPC Uthmanic Script HAFS"/>
+                <w:sz w:val="56"/>
+                <w:szCs w:val="56"/>
+                <w:rtl/>
+              </w:rPr>
+            </w:pPr>
+            <w:r>
+              <w:rPr>
+                <w:rFonts w:ascii="Traditional Arabic" w:hAnsi="Traditional Arabic" w:cs="KFGQPC Uthmanic Script HAFS" w:hint="cs"/>
+                <w:sz w:val="56"/>
+                <w:szCs w:val="56"/>
+                <w:rtl/>
+              </w:rPr>
+              <w:t>أَع</w:t>
+            </w:r>
+            <w:r>
+              <w:rPr>
+                <w:rFonts w:ascii="Traditional Arabic" w:hAnsi="Traditional Arabic" w:cs="KFGQPC Uthmanic Script HAFS" w:hint="cs"/>
+                <w:sz w:val="56"/>
+                <w:szCs w:val="56"/>
+                <w:rtl/>
+              </w:rPr>
+              <w:t>ۡ</w:t>
             </w:r>
           </w:p>
         </w:tc>
@@ -1649,9 +1901,10 @@
           </w:tcPr>
           <w:p>
             <w:pPr>
-              <w:jc w:val="center"/>
-              <w:rPr>
-                <w:rFonts w:ascii="Traditional Arabic" w:hAnsi="Traditional Arabic" w:cs="KFGQPC Uthmanic Script HAFS" w:hint="cs"/>
+              <w:bidi/>
+              <w:jc w:val="center"/>
+              <w:rPr>
+                <w:rFonts w:ascii="Traditional Arabic" w:hAnsi="Traditional Arabic" w:cs="KFGQPC Uthmanic Script HAFS"/>
                 <w:sz w:val="56"/>
                 <w:szCs w:val="56"/>
                 <w:rtl/>
@@ -1674,9 +1927,10 @@
           </w:tcPr>
           <w:p>
             <w:pPr>
-              <w:jc w:val="center"/>
-              <w:rPr>
-                <w:rFonts w:ascii="Traditional Arabic" w:hAnsi="Traditional Arabic" w:cs="KFGQPC Uthmanic Script HAFS" w:hint="cs"/>
+              <w:bidi/>
+              <w:jc w:val="center"/>
+              <w:rPr>
+                <w:rFonts w:ascii="Traditional Arabic" w:hAnsi="Traditional Arabic" w:cs="KFGQPC Uthmanic Script HAFS"/>
                 <w:sz w:val="56"/>
                 <w:szCs w:val="56"/>
                 <w:rtl/>
@@ -1699,9 +1953,10 @@
           </w:tcPr>
           <w:p>
             <w:pPr>
-              <w:jc w:val="center"/>
-              <w:rPr>
-                <w:rFonts w:ascii="Traditional Arabic" w:hAnsi="Traditional Arabic" w:cs="KFGQPC Uthmanic Script HAFS" w:hint="cs"/>
+              <w:bidi/>
+              <w:jc w:val="center"/>
+              <w:rPr>
+                <w:rFonts w:ascii="Traditional Arabic" w:hAnsi="Traditional Arabic" w:cs="KFGQPC Uthmanic Script HAFS"/>
                 <w:sz w:val="56"/>
                 <w:szCs w:val="56"/>
                 <w:rtl/>
@@ -1724,34 +1979,45 @@
           </w:tcPr>
           <w:p>
             <w:pPr>
-              <w:jc w:val="center"/>
-              <w:rPr>
-                <w:rFonts w:ascii="Traditional Arabic" w:hAnsi="Traditional Arabic" w:cs="KFGQPC Uthmanic Script HAFS" w:hint="cs"/>
-                <w:sz w:val="56"/>
-                <w:szCs w:val="56"/>
-                <w:rtl/>
-              </w:rPr>
-            </w:pPr>
-            <w:r>
-              <w:rPr>
-                <w:rFonts w:ascii="Traditional Arabic" w:hAnsi="Traditional Arabic" w:cs="KFGQPC Uthmanic Script HAFS" w:hint="cs"/>
-                <w:sz w:val="56"/>
-                <w:szCs w:val="56"/>
-                <w:rtl/>
-              </w:rPr>
-              <w:t>أَظْ</w:t>
-            </w:r>
-          </w:p>
-        </w:tc>
-        <w:tc>
-          <w:tcPr>
-            <w:tcW w:w="1169" w:type="dxa"/>
-          </w:tcPr>
-          <w:p>
-            <w:pPr>
-              <w:jc w:val="center"/>
-              <w:rPr>
-                <w:rFonts w:ascii="Traditional Arabic" w:hAnsi="Traditional Arabic" w:cs="KFGQPC Uthmanic Script HAFS" w:hint="cs"/>
+              <w:bidi/>
+              <w:jc w:val="center"/>
+              <w:rPr>
+                <w:rFonts w:ascii="Traditional Arabic" w:hAnsi="Traditional Arabic" w:cs="KFGQPC Uthmanic Script HAFS"/>
+                <w:sz w:val="56"/>
+                <w:szCs w:val="56"/>
+                <w:rtl/>
+              </w:rPr>
+            </w:pPr>
+            <w:r>
+              <w:rPr>
+                <w:rFonts w:ascii="Traditional Arabic" w:hAnsi="Traditional Arabic" w:cs="KFGQPC Uthmanic Script HAFS" w:hint="cs"/>
+                <w:sz w:val="56"/>
+                <w:szCs w:val="56"/>
+                <w:rtl/>
+              </w:rPr>
+              <w:t>أَظ</w:t>
+            </w:r>
+            <w:r>
+              <w:rPr>
+                <w:rFonts w:ascii="Traditional Arabic" w:hAnsi="Traditional Arabic" w:cs="KFGQPC Uthmanic Script HAFS" w:hint="cs"/>
+                <w:sz w:val="56"/>
+                <w:szCs w:val="56"/>
+                <w:rtl/>
+              </w:rPr>
+              <w:t>ۡ</w:t>
+            </w:r>
+          </w:p>
+        </w:tc>
+        <w:tc>
+          <w:tcPr>
+            <w:tcW w:w="1169" w:type="dxa"/>
+          </w:tcPr>
+          <w:p>
+            <w:pPr>
+              <w:bidi/>
+              <w:jc w:val="center"/>
+              <w:rPr>
+                <w:rFonts w:ascii="Traditional Arabic" w:hAnsi="Traditional Arabic" w:cs="KFGQPC Uthmanic Script HAFS"/>
                 <w:sz w:val="56"/>
                 <w:szCs w:val="56"/>
                 <w:rtl/>
@@ -1774,9 +2040,10 @@
           </w:tcPr>
           <w:p>
             <w:pPr>
-              <w:jc w:val="center"/>
-              <w:rPr>
-                <w:rFonts w:ascii="Traditional Arabic" w:hAnsi="Traditional Arabic" w:cs="KFGQPC Uthmanic Script HAFS" w:hint="cs"/>
+              <w:bidi/>
+              <w:jc w:val="center"/>
+              <w:rPr>
+                <w:rFonts w:ascii="Traditional Arabic" w:hAnsi="Traditional Arabic" w:cs="KFGQPC Uthmanic Script HAFS"/>
                 <w:sz w:val="56"/>
                 <w:szCs w:val="56"/>
                 <w:rtl/>
@@ -1799,9 +2066,10 @@
           </w:tcPr>
           <w:p>
             <w:pPr>
-              <w:jc w:val="center"/>
-              <w:rPr>
-                <w:rFonts w:ascii="Traditional Arabic" w:hAnsi="Traditional Arabic" w:cs="KFGQPC Uthmanic Script HAFS" w:hint="cs"/>
+              <w:bidi/>
+              <w:jc w:val="center"/>
+              <w:rPr>
+                <w:rFonts w:ascii="Traditional Arabic" w:hAnsi="Traditional Arabic" w:cs="KFGQPC Uthmanic Script HAFS"/>
                 <w:sz w:val="56"/>
                 <w:szCs w:val="56"/>
                 <w:rtl/>
@@ -1826,22 +2094,33 @@
           </w:tcPr>
           <w:p>
             <w:pPr>
-              <w:jc w:val="center"/>
-              <w:rPr>
-                <w:rFonts w:ascii="Traditional Arabic" w:hAnsi="Traditional Arabic" w:cs="Cambria" w:hint="cs"/>
-                <w:sz w:val="56"/>
-                <w:szCs w:val="56"/>
-                <w:rtl/>
-              </w:rPr>
-            </w:pPr>
-            <w:r>
-              <w:rPr>
-                <w:rFonts w:ascii="Traditional Arabic" w:hAnsi="Traditional Arabic" w:cs="KFGQPC Uthmanic Script HAFS" w:hint="cs"/>
-                <w:sz w:val="56"/>
-                <w:szCs w:val="56"/>
-                <w:rtl/>
-              </w:rPr>
-              <w:t>أَفْ</w:t>
+              <w:bidi/>
+              <w:jc w:val="center"/>
+              <w:rPr>
+                <w:rFonts w:ascii="Traditional Arabic" w:hAnsi="Traditional Arabic" w:cs="Cambria"/>
+                <w:sz w:val="56"/>
+                <w:szCs w:val="56"/>
+                <w:rtl/>
+              </w:rPr>
+            </w:pPr>
+            <w:r>
+              <w:rPr>
+                <w:rFonts w:ascii="Traditional Arabic" w:hAnsi="Traditional Arabic" w:cs="KFGQPC Uthmanic Script HAFS" w:hint="cs"/>
+                <w:sz w:val="56"/>
+                <w:szCs w:val="56"/>
+                <w:rtl/>
+              </w:rPr>
+              <w:lastRenderedPageBreak/>
+              <w:t>أَف</w:t>
+            </w:r>
+            <w:r>
+              <w:rPr>
+                <w:rFonts w:ascii="Traditional Arabic" w:hAnsi="Traditional Arabic" w:cs="KFGQPC Uthmanic Script HAFS" w:hint="cs"/>
+                <w:sz w:val="56"/>
+                <w:szCs w:val="56"/>
+                <w:rtl/>
+              </w:rPr>
+              <w:t>ۡ</w:t>
             </w:r>
           </w:p>
         </w:tc>
@@ -1851,9 +2130,10 @@
           </w:tcPr>
           <w:p>
             <w:pPr>
-              <w:jc w:val="center"/>
-              <w:rPr>
-                <w:rFonts w:ascii="Traditional Arabic" w:hAnsi="Traditional Arabic" w:cs="KFGQPC Uthmanic Script HAFS" w:hint="cs"/>
+              <w:bidi/>
+              <w:jc w:val="center"/>
+              <w:rPr>
+                <w:rFonts w:ascii="Traditional Arabic" w:hAnsi="Traditional Arabic" w:cs="KFGQPC Uthmanic Script HAFS"/>
                 <w:sz w:val="56"/>
                 <w:szCs w:val="56"/>
                 <w:rtl/>
@@ -1876,9 +2156,10 @@
           </w:tcPr>
           <w:p>
             <w:pPr>
-              <w:jc w:val="center"/>
-              <w:rPr>
-                <w:rFonts w:ascii="Traditional Arabic" w:hAnsi="Traditional Arabic" w:cs="KFGQPC Uthmanic Script HAFS" w:hint="cs"/>
+              <w:bidi/>
+              <w:jc w:val="center"/>
+              <w:rPr>
+                <w:rFonts w:ascii="Traditional Arabic" w:hAnsi="Traditional Arabic" w:cs="KFGQPC Uthmanic Script HAFS"/>
                 <w:sz w:val="56"/>
                 <w:szCs w:val="56"/>
                 <w:rtl/>
@@ -1901,9 +2182,10 @@
           </w:tcPr>
           <w:p>
             <w:pPr>
-              <w:jc w:val="center"/>
-              <w:rPr>
-                <w:rFonts w:ascii="Traditional Arabic" w:hAnsi="Traditional Arabic" w:cs="KFGQPC Uthmanic Script HAFS" w:hint="cs"/>
+              <w:bidi/>
+              <w:jc w:val="center"/>
+              <w:rPr>
+                <w:rFonts w:ascii="Traditional Arabic" w:hAnsi="Traditional Arabic" w:cs="KFGQPC Uthmanic Script HAFS"/>
                 <w:sz w:val="56"/>
                 <w:szCs w:val="56"/>
                 <w:rtl/>
@@ -1926,34 +2208,45 @@
           </w:tcPr>
           <w:p>
             <w:pPr>
-              <w:jc w:val="center"/>
-              <w:rPr>
-                <w:rFonts w:ascii="Traditional Arabic" w:hAnsi="Traditional Arabic" w:cs="KFGQPC Uthmanic Script HAFS" w:hint="cs"/>
-                <w:sz w:val="56"/>
-                <w:szCs w:val="56"/>
-                <w:rtl/>
-              </w:rPr>
-            </w:pPr>
-            <w:r>
-              <w:rPr>
-                <w:rFonts w:ascii="Traditional Arabic" w:hAnsi="Traditional Arabic" w:cs="KFGQPC Uthmanic Script HAFS" w:hint="cs"/>
-                <w:sz w:val="56"/>
-                <w:szCs w:val="56"/>
-                <w:rtl/>
-              </w:rPr>
-              <w:t>أَغْ</w:t>
-            </w:r>
-          </w:p>
-        </w:tc>
-        <w:tc>
-          <w:tcPr>
-            <w:tcW w:w="1169" w:type="dxa"/>
-          </w:tcPr>
-          <w:p>
-            <w:pPr>
-              <w:jc w:val="center"/>
-              <w:rPr>
-                <w:rFonts w:ascii="Traditional Arabic" w:hAnsi="Traditional Arabic" w:cs="KFGQPC Uthmanic Script HAFS" w:hint="cs"/>
+              <w:bidi/>
+              <w:jc w:val="center"/>
+              <w:rPr>
+                <w:rFonts w:ascii="Traditional Arabic" w:hAnsi="Traditional Arabic" w:cs="KFGQPC Uthmanic Script HAFS"/>
+                <w:sz w:val="56"/>
+                <w:szCs w:val="56"/>
+                <w:rtl/>
+              </w:rPr>
+            </w:pPr>
+            <w:r>
+              <w:rPr>
+                <w:rFonts w:ascii="Traditional Arabic" w:hAnsi="Traditional Arabic" w:cs="KFGQPC Uthmanic Script HAFS" w:hint="cs"/>
+                <w:sz w:val="56"/>
+                <w:szCs w:val="56"/>
+                <w:rtl/>
+              </w:rPr>
+              <w:t>أَغ</w:t>
+            </w:r>
+            <w:r>
+              <w:rPr>
+                <w:rFonts w:ascii="Traditional Arabic" w:hAnsi="Traditional Arabic" w:cs="KFGQPC Uthmanic Script HAFS" w:hint="cs"/>
+                <w:sz w:val="56"/>
+                <w:szCs w:val="56"/>
+                <w:rtl/>
+              </w:rPr>
+              <w:t>ۡ</w:t>
+            </w:r>
+          </w:p>
+        </w:tc>
+        <w:tc>
+          <w:tcPr>
+            <w:tcW w:w="1169" w:type="dxa"/>
+          </w:tcPr>
+          <w:p>
+            <w:pPr>
+              <w:bidi/>
+              <w:jc w:val="center"/>
+              <w:rPr>
+                <w:rFonts w:ascii="Traditional Arabic" w:hAnsi="Traditional Arabic" w:cs="KFGQPC Uthmanic Script HAFS"/>
                 <w:sz w:val="56"/>
                 <w:szCs w:val="56"/>
                 <w:rtl/>
@@ -1976,9 +2269,10 @@
           </w:tcPr>
           <w:p>
             <w:pPr>
-              <w:jc w:val="center"/>
-              <w:rPr>
-                <w:rFonts w:ascii="Traditional Arabic" w:hAnsi="Traditional Arabic" w:cs="KFGQPC Uthmanic Script HAFS" w:hint="cs"/>
+              <w:bidi/>
+              <w:jc w:val="center"/>
+              <w:rPr>
+                <w:rFonts w:ascii="Traditional Arabic" w:hAnsi="Traditional Arabic" w:cs="KFGQPC Uthmanic Script HAFS"/>
                 <w:sz w:val="56"/>
                 <w:szCs w:val="56"/>
                 <w:rtl/>
@@ -2001,9 +2295,10 @@
           </w:tcPr>
           <w:p>
             <w:pPr>
-              <w:jc w:val="center"/>
-              <w:rPr>
-                <w:rFonts w:ascii="Traditional Arabic" w:hAnsi="Traditional Arabic" w:cs="KFGQPC Uthmanic Script HAFS" w:hint="cs"/>
+              <w:bidi/>
+              <w:jc w:val="center"/>
+              <w:rPr>
+                <w:rFonts w:ascii="Traditional Arabic" w:hAnsi="Traditional Arabic" w:cs="KFGQPC Uthmanic Script HAFS"/>
                 <w:sz w:val="56"/>
                 <w:szCs w:val="56"/>
                 <w:rtl/>
@@ -2028,22 +2323,32 @@
           </w:tcPr>
           <w:p>
             <w:pPr>
-              <w:jc w:val="center"/>
-              <w:rPr>
-                <w:rFonts w:ascii="Traditional Arabic" w:hAnsi="Traditional Arabic" w:cs="KFGQPC Uthmanic Script HAFS" w:hint="cs"/>
-                <w:sz w:val="56"/>
-                <w:szCs w:val="56"/>
-                <w:rtl/>
-              </w:rPr>
-            </w:pPr>
-            <w:r>
-              <w:rPr>
-                <w:rFonts w:ascii="Traditional Arabic" w:hAnsi="Traditional Arabic" w:cs="KFGQPC Uthmanic Script HAFS" w:hint="cs"/>
-                <w:sz w:val="56"/>
-                <w:szCs w:val="56"/>
-                <w:rtl/>
-              </w:rPr>
-              <w:t>أَكْ</w:t>
+              <w:bidi/>
+              <w:jc w:val="center"/>
+              <w:rPr>
+                <w:rFonts w:ascii="Traditional Arabic" w:hAnsi="Traditional Arabic" w:cs="KFGQPC Uthmanic Script HAFS"/>
+                <w:sz w:val="56"/>
+                <w:szCs w:val="56"/>
+                <w:rtl/>
+              </w:rPr>
+            </w:pPr>
+            <w:r>
+              <w:rPr>
+                <w:rFonts w:ascii="Traditional Arabic" w:hAnsi="Traditional Arabic" w:cs="KFGQPC Uthmanic Script HAFS" w:hint="cs"/>
+                <w:sz w:val="56"/>
+                <w:szCs w:val="56"/>
+                <w:rtl/>
+              </w:rPr>
+              <w:t>أَك</w:t>
+            </w:r>
+            <w:r>
+              <w:rPr>
+                <w:rFonts w:ascii="Traditional Arabic" w:hAnsi="Traditional Arabic" w:cs="KFGQPC Uthmanic Script HAFS" w:hint="cs"/>
+                <w:sz w:val="56"/>
+                <w:szCs w:val="56"/>
+                <w:rtl/>
+              </w:rPr>
+              <w:t>ۡ</w:t>
             </w:r>
           </w:p>
         </w:tc>
@@ -2053,9 +2358,10 @@
           </w:tcPr>
           <w:p>
             <w:pPr>
-              <w:jc w:val="center"/>
-              <w:rPr>
-                <w:rFonts w:ascii="Traditional Arabic" w:hAnsi="Traditional Arabic" w:cs="KFGQPC Uthmanic Script HAFS" w:hint="cs"/>
+              <w:bidi/>
+              <w:jc w:val="center"/>
+              <w:rPr>
+                <w:rFonts w:ascii="Traditional Arabic" w:hAnsi="Traditional Arabic" w:cs="KFGQPC Uthmanic Script HAFS"/>
                 <w:sz w:val="56"/>
                 <w:szCs w:val="56"/>
                 <w:rtl/>
@@ -2078,9 +2384,10 @@
           </w:tcPr>
           <w:p>
             <w:pPr>
-              <w:jc w:val="center"/>
-              <w:rPr>
-                <w:rFonts w:ascii="Traditional Arabic" w:hAnsi="Traditional Arabic" w:cs="KFGQPC Uthmanic Script HAFS" w:hint="cs"/>
+              <w:bidi/>
+              <w:jc w:val="center"/>
+              <w:rPr>
+                <w:rFonts w:ascii="Traditional Arabic" w:hAnsi="Traditional Arabic" w:cs="KFGQPC Uthmanic Script HAFS"/>
                 <w:sz w:val="56"/>
                 <w:szCs w:val="56"/>
                 <w:rtl/>
@@ -2103,9 +2410,10 @@
           </w:tcPr>
           <w:p>
             <w:pPr>
-              <w:jc w:val="center"/>
-              <w:rPr>
-                <w:rFonts w:ascii="Traditional Arabic" w:hAnsi="Traditional Arabic" w:cs="KFGQPC Uthmanic Script HAFS" w:hint="cs"/>
+              <w:bidi/>
+              <w:jc w:val="center"/>
+              <w:rPr>
+                <w:rFonts w:ascii="Traditional Arabic" w:hAnsi="Traditional Arabic" w:cs="KFGQPC Uthmanic Script HAFS"/>
                 <w:sz w:val="56"/>
                 <w:szCs w:val="56"/>
                 <w:rtl/>
@@ -2128,34 +2436,45 @@
           </w:tcPr>
           <w:p>
             <w:pPr>
-              <w:jc w:val="center"/>
-              <w:rPr>
-                <w:rFonts w:ascii="Traditional Arabic" w:hAnsi="Traditional Arabic" w:cs="KFGQPC Uthmanic Script HAFS" w:hint="cs"/>
-                <w:sz w:val="56"/>
-                <w:szCs w:val="56"/>
-                <w:rtl/>
-              </w:rPr>
-            </w:pPr>
-            <w:r>
-              <w:rPr>
-                <w:rFonts w:ascii="Traditional Arabic" w:hAnsi="Traditional Arabic" w:cs="KFGQPC Uthmanic Script HAFS" w:hint="cs"/>
-                <w:sz w:val="56"/>
-                <w:szCs w:val="56"/>
-                <w:rtl/>
-              </w:rPr>
-              <w:t>أَقْ</w:t>
-            </w:r>
-          </w:p>
-        </w:tc>
-        <w:tc>
-          <w:tcPr>
-            <w:tcW w:w="1169" w:type="dxa"/>
-          </w:tcPr>
-          <w:p>
-            <w:pPr>
-              <w:jc w:val="center"/>
-              <w:rPr>
-                <w:rFonts w:ascii="Traditional Arabic" w:hAnsi="Traditional Arabic" w:cs="KFGQPC Uthmanic Script HAFS" w:hint="cs"/>
+              <w:bidi/>
+              <w:jc w:val="center"/>
+              <w:rPr>
+                <w:rFonts w:ascii="Traditional Arabic" w:hAnsi="Traditional Arabic" w:cs="KFGQPC Uthmanic Script HAFS"/>
+                <w:sz w:val="56"/>
+                <w:szCs w:val="56"/>
+                <w:rtl/>
+              </w:rPr>
+            </w:pPr>
+            <w:r>
+              <w:rPr>
+                <w:rFonts w:ascii="Traditional Arabic" w:hAnsi="Traditional Arabic" w:cs="KFGQPC Uthmanic Script HAFS" w:hint="cs"/>
+                <w:sz w:val="56"/>
+                <w:szCs w:val="56"/>
+                <w:rtl/>
+              </w:rPr>
+              <w:t>أَق</w:t>
+            </w:r>
+            <w:r>
+              <w:rPr>
+                <w:rFonts w:ascii="Traditional Arabic" w:hAnsi="Traditional Arabic" w:cs="KFGQPC Uthmanic Script HAFS" w:hint="cs"/>
+                <w:sz w:val="56"/>
+                <w:szCs w:val="56"/>
+                <w:rtl/>
+              </w:rPr>
+              <w:t>ۡ</w:t>
+            </w:r>
+          </w:p>
+        </w:tc>
+        <w:tc>
+          <w:tcPr>
+            <w:tcW w:w="1169" w:type="dxa"/>
+          </w:tcPr>
+          <w:p>
+            <w:pPr>
+              <w:bidi/>
+              <w:jc w:val="center"/>
+              <w:rPr>
+                <w:rFonts w:ascii="Traditional Arabic" w:hAnsi="Traditional Arabic" w:cs="KFGQPC Uthmanic Script HAFS"/>
                 <w:sz w:val="56"/>
                 <w:szCs w:val="56"/>
                 <w:rtl/>
@@ -2178,9 +2497,10 @@
           </w:tcPr>
           <w:p>
             <w:pPr>
-              <w:jc w:val="center"/>
-              <w:rPr>
-                <w:rFonts w:ascii="Traditional Arabic" w:hAnsi="Traditional Arabic" w:cs="KFGQPC Uthmanic Script HAFS" w:hint="cs"/>
+              <w:bidi/>
+              <w:jc w:val="center"/>
+              <w:rPr>
+                <w:rFonts w:ascii="Traditional Arabic" w:hAnsi="Traditional Arabic" w:cs="KFGQPC Uthmanic Script HAFS"/>
                 <w:sz w:val="56"/>
                 <w:szCs w:val="56"/>
                 <w:rtl/>
@@ -2203,9 +2523,10 @@
           </w:tcPr>
           <w:p>
             <w:pPr>
-              <w:jc w:val="center"/>
-              <w:rPr>
-                <w:rFonts w:ascii="Traditional Arabic" w:hAnsi="Traditional Arabic" w:cs="KFGQPC Uthmanic Script HAFS" w:hint="cs"/>
+              <w:bidi/>
+              <w:jc w:val="center"/>
+              <w:rPr>
+                <w:rFonts w:ascii="Traditional Arabic" w:hAnsi="Traditional Arabic" w:cs="KFGQPC Uthmanic Script HAFS"/>
                 <w:sz w:val="56"/>
                 <w:szCs w:val="56"/>
                 <w:rtl/>
@@ -2230,23 +2551,32 @@
           </w:tcPr>
           <w:p>
             <w:pPr>
-              <w:jc w:val="center"/>
-              <w:rPr>
-                <w:rFonts w:ascii="Traditional Arabic" w:hAnsi="Traditional Arabic" w:cs="KFGQPC Uthmanic Script HAFS" w:hint="cs"/>
-                <w:sz w:val="56"/>
-                <w:szCs w:val="56"/>
-                <w:rtl/>
-              </w:rPr>
-            </w:pPr>
-            <w:r>
-              <w:rPr>
-                <w:rFonts w:ascii="Traditional Arabic" w:hAnsi="Traditional Arabic" w:cs="KFGQPC Uthmanic Script HAFS" w:hint="cs"/>
-                <w:sz w:val="56"/>
-                <w:szCs w:val="56"/>
-                <w:rtl/>
-              </w:rPr>
-              <w:lastRenderedPageBreak/>
-              <w:t>أَمْ</w:t>
+              <w:bidi/>
+              <w:jc w:val="center"/>
+              <w:rPr>
+                <w:rFonts w:ascii="Traditional Arabic" w:hAnsi="Traditional Arabic" w:cs="KFGQPC Uthmanic Script HAFS"/>
+                <w:sz w:val="56"/>
+                <w:szCs w:val="56"/>
+                <w:rtl/>
+              </w:rPr>
+            </w:pPr>
+            <w:r>
+              <w:rPr>
+                <w:rFonts w:ascii="Traditional Arabic" w:hAnsi="Traditional Arabic" w:cs="KFGQPC Uthmanic Script HAFS" w:hint="cs"/>
+                <w:sz w:val="56"/>
+                <w:szCs w:val="56"/>
+                <w:rtl/>
+              </w:rPr>
+              <w:t>أَم</w:t>
+            </w:r>
+            <w:r>
+              <w:rPr>
+                <w:rFonts w:ascii="Traditional Arabic" w:hAnsi="Traditional Arabic" w:cs="KFGQPC Uthmanic Script HAFS" w:hint="cs"/>
+                <w:sz w:val="56"/>
+                <w:szCs w:val="56"/>
+                <w:rtl/>
+              </w:rPr>
+              <w:t>ۡ</w:t>
             </w:r>
           </w:p>
         </w:tc>
@@ -2256,9 +2586,10 @@
           </w:tcPr>
           <w:p>
             <w:pPr>
-              <w:jc w:val="center"/>
-              <w:rPr>
-                <w:rFonts w:ascii="Traditional Arabic" w:hAnsi="Traditional Arabic" w:cs="KFGQPC Uthmanic Script HAFS" w:hint="cs"/>
+              <w:bidi/>
+              <w:jc w:val="center"/>
+              <w:rPr>
+                <w:rFonts w:ascii="Traditional Arabic" w:hAnsi="Traditional Arabic" w:cs="KFGQPC Uthmanic Script HAFS"/>
                 <w:sz w:val="56"/>
                 <w:szCs w:val="56"/>
                 <w:rtl/>
@@ -2281,9 +2612,10 @@
           </w:tcPr>
           <w:p>
             <w:pPr>
-              <w:jc w:val="center"/>
-              <w:rPr>
-                <w:rFonts w:ascii="Traditional Arabic" w:hAnsi="Traditional Arabic" w:cs="KFGQPC Uthmanic Script HAFS" w:hint="cs"/>
+              <w:bidi/>
+              <w:jc w:val="center"/>
+              <w:rPr>
+                <w:rFonts w:ascii="Traditional Arabic" w:hAnsi="Traditional Arabic" w:cs="KFGQPC Uthmanic Script HAFS"/>
                 <w:sz w:val="56"/>
                 <w:szCs w:val="56"/>
                 <w:rtl/>
@@ -2306,9 +2638,10 @@
           </w:tcPr>
           <w:p>
             <w:pPr>
-              <w:jc w:val="center"/>
-              <w:rPr>
-                <w:rFonts w:ascii="Traditional Arabic" w:hAnsi="Traditional Arabic" w:cs="KFGQPC Uthmanic Script HAFS" w:hint="cs"/>
+              <w:bidi/>
+              <w:jc w:val="center"/>
+              <w:rPr>
+                <w:rFonts w:ascii="Traditional Arabic" w:hAnsi="Traditional Arabic" w:cs="KFGQPC Uthmanic Script HAFS"/>
                 <w:sz w:val="56"/>
                 <w:szCs w:val="56"/>
                 <w:rtl/>
@@ -2331,34 +2664,45 @@
           </w:tcPr>
           <w:p>
             <w:pPr>
-              <w:jc w:val="center"/>
-              <w:rPr>
-                <w:rFonts w:ascii="Traditional Arabic" w:hAnsi="Traditional Arabic" w:cs="KFGQPC Uthmanic Script HAFS" w:hint="cs"/>
-                <w:sz w:val="56"/>
-                <w:szCs w:val="56"/>
-                <w:rtl/>
-              </w:rPr>
-            </w:pPr>
-            <w:r>
-              <w:rPr>
-                <w:rFonts w:ascii="Traditional Arabic" w:hAnsi="Traditional Arabic" w:cs="KFGQPC Uthmanic Script HAFS" w:hint="cs"/>
-                <w:sz w:val="56"/>
-                <w:szCs w:val="56"/>
-                <w:rtl/>
-              </w:rPr>
-              <w:t>أَلْ</w:t>
-            </w:r>
-          </w:p>
-        </w:tc>
-        <w:tc>
-          <w:tcPr>
-            <w:tcW w:w="1169" w:type="dxa"/>
-          </w:tcPr>
-          <w:p>
-            <w:pPr>
-              <w:jc w:val="center"/>
-              <w:rPr>
-                <w:rFonts w:ascii="Traditional Arabic" w:hAnsi="Traditional Arabic" w:cs="KFGQPC Uthmanic Script HAFS" w:hint="cs"/>
+              <w:bidi/>
+              <w:jc w:val="center"/>
+              <w:rPr>
+                <w:rFonts w:ascii="Traditional Arabic" w:hAnsi="Traditional Arabic" w:cs="KFGQPC Uthmanic Script HAFS"/>
+                <w:sz w:val="56"/>
+                <w:szCs w:val="56"/>
+                <w:rtl/>
+              </w:rPr>
+            </w:pPr>
+            <w:r>
+              <w:rPr>
+                <w:rFonts w:ascii="Traditional Arabic" w:hAnsi="Traditional Arabic" w:cs="KFGQPC Uthmanic Script HAFS" w:hint="cs"/>
+                <w:sz w:val="56"/>
+                <w:szCs w:val="56"/>
+                <w:rtl/>
+              </w:rPr>
+              <w:t>أَل</w:t>
+            </w:r>
+            <w:r>
+              <w:rPr>
+                <w:rFonts w:ascii="Traditional Arabic" w:hAnsi="Traditional Arabic" w:cs="KFGQPC Uthmanic Script HAFS" w:hint="cs"/>
+                <w:sz w:val="56"/>
+                <w:szCs w:val="56"/>
+                <w:rtl/>
+              </w:rPr>
+              <w:t>ۡ</w:t>
+            </w:r>
+          </w:p>
+        </w:tc>
+        <w:tc>
+          <w:tcPr>
+            <w:tcW w:w="1169" w:type="dxa"/>
+          </w:tcPr>
+          <w:p>
+            <w:pPr>
+              <w:bidi/>
+              <w:jc w:val="center"/>
+              <w:rPr>
+                <w:rFonts w:ascii="Traditional Arabic" w:hAnsi="Traditional Arabic" w:cs="KFGQPC Uthmanic Script HAFS"/>
                 <w:sz w:val="56"/>
                 <w:szCs w:val="56"/>
                 <w:rtl/>
@@ -2381,9 +2725,10 @@
           </w:tcPr>
           <w:p>
             <w:pPr>
-              <w:jc w:val="center"/>
-              <w:rPr>
-                <w:rFonts w:ascii="Traditional Arabic" w:hAnsi="Traditional Arabic" w:cs="KFGQPC Uthmanic Script HAFS" w:hint="cs"/>
+              <w:bidi/>
+              <w:jc w:val="center"/>
+              <w:rPr>
+                <w:rFonts w:ascii="Traditional Arabic" w:hAnsi="Traditional Arabic" w:cs="KFGQPC Uthmanic Script HAFS"/>
                 <w:sz w:val="56"/>
                 <w:szCs w:val="56"/>
                 <w:rtl/>
@@ -2406,9 +2751,10 @@
           </w:tcPr>
           <w:p>
             <w:pPr>
-              <w:jc w:val="center"/>
-              <w:rPr>
-                <w:rFonts w:ascii="Traditional Arabic" w:hAnsi="Traditional Arabic" w:cs="KFGQPC Uthmanic Script HAFS" w:hint="cs"/>
+              <w:bidi/>
+              <w:jc w:val="center"/>
+              <w:rPr>
+                <w:rFonts w:ascii="Traditional Arabic" w:hAnsi="Traditional Arabic" w:cs="KFGQPC Uthmanic Script HAFS"/>
                 <w:sz w:val="56"/>
                 <w:szCs w:val="56"/>
                 <w:rtl/>
@@ -2433,22 +2779,32 @@
           </w:tcPr>
           <w:p>
             <w:pPr>
-              <w:jc w:val="center"/>
-              <w:rPr>
-                <w:rFonts w:ascii="Traditional Arabic" w:hAnsi="Traditional Arabic" w:cs="KFGQPC Uthmanic Script HAFS" w:hint="cs"/>
-                <w:sz w:val="56"/>
-                <w:szCs w:val="56"/>
-                <w:rtl/>
-              </w:rPr>
-            </w:pPr>
-            <w:r>
-              <w:rPr>
-                <w:rFonts w:ascii="Traditional Arabic" w:hAnsi="Traditional Arabic" w:cs="KFGQPC Uthmanic Script HAFS" w:hint="cs"/>
-                <w:sz w:val="56"/>
-                <w:szCs w:val="56"/>
-                <w:rtl/>
-              </w:rPr>
-              <w:t>أَوْ</w:t>
+              <w:bidi/>
+              <w:jc w:val="center"/>
+              <w:rPr>
+                <w:rFonts w:ascii="Traditional Arabic" w:hAnsi="Traditional Arabic" w:cs="KFGQPC Uthmanic Script HAFS"/>
+                <w:sz w:val="56"/>
+                <w:szCs w:val="56"/>
+                <w:rtl/>
+              </w:rPr>
+            </w:pPr>
+            <w:r>
+              <w:rPr>
+                <w:rFonts w:ascii="Traditional Arabic" w:hAnsi="Traditional Arabic" w:cs="KFGQPC Uthmanic Script HAFS" w:hint="cs"/>
+                <w:sz w:val="56"/>
+                <w:szCs w:val="56"/>
+                <w:rtl/>
+              </w:rPr>
+              <w:t>أَو</w:t>
+            </w:r>
+            <w:r>
+              <w:rPr>
+                <w:rFonts w:ascii="Traditional Arabic" w:hAnsi="Traditional Arabic" w:cs="KFGQPC Uthmanic Script HAFS" w:hint="cs"/>
+                <w:sz w:val="56"/>
+                <w:szCs w:val="56"/>
+                <w:rtl/>
+              </w:rPr>
+              <w:t>ۡ</w:t>
             </w:r>
           </w:p>
         </w:tc>
@@ -2458,9 +2814,10 @@
           </w:tcPr>
           <w:p>
             <w:pPr>
-              <w:jc w:val="center"/>
-              <w:rPr>
-                <w:rFonts w:ascii="Traditional Arabic" w:hAnsi="Traditional Arabic" w:cs="KFGQPC Uthmanic Script HAFS" w:hint="cs"/>
+              <w:bidi/>
+              <w:jc w:val="center"/>
+              <w:rPr>
+                <w:rFonts w:ascii="Traditional Arabic" w:hAnsi="Traditional Arabic" w:cs="KFGQPC Uthmanic Script HAFS"/>
                 <w:sz w:val="56"/>
                 <w:szCs w:val="56"/>
                 <w:rtl/>
@@ -2483,9 +2840,10 @@
           </w:tcPr>
           <w:p>
             <w:pPr>
-              <w:jc w:val="center"/>
-              <w:rPr>
-                <w:rFonts w:ascii="Traditional Arabic" w:hAnsi="Traditional Arabic" w:cs="KFGQPC Uthmanic Script HAFS" w:hint="cs"/>
+              <w:bidi/>
+              <w:jc w:val="center"/>
+              <w:rPr>
+                <w:rFonts w:ascii="Traditional Arabic" w:hAnsi="Traditional Arabic" w:cs="KFGQPC Uthmanic Script HAFS"/>
                 <w:sz w:val="56"/>
                 <w:szCs w:val="56"/>
                 <w:rtl/>
@@ -2508,9 +2866,10 @@
           </w:tcPr>
           <w:p>
             <w:pPr>
-              <w:jc w:val="center"/>
-              <w:rPr>
-                <w:rFonts w:ascii="Traditional Arabic" w:hAnsi="Traditional Arabic" w:cs="KFGQPC Uthmanic Script HAFS" w:hint="cs"/>
+              <w:bidi/>
+              <w:jc w:val="center"/>
+              <w:rPr>
+                <w:rFonts w:ascii="Traditional Arabic" w:hAnsi="Traditional Arabic" w:cs="KFGQPC Uthmanic Script HAFS"/>
                 <w:sz w:val="56"/>
                 <w:szCs w:val="56"/>
                 <w:rtl/>
@@ -2533,34 +2892,45 @@
           </w:tcPr>
           <w:p>
             <w:pPr>
-              <w:jc w:val="center"/>
-              <w:rPr>
-                <w:rFonts w:ascii="Traditional Arabic" w:hAnsi="Traditional Arabic" w:cs="KFGQPC Uthmanic Script HAFS" w:hint="cs"/>
-                <w:sz w:val="56"/>
-                <w:szCs w:val="56"/>
-                <w:rtl/>
-              </w:rPr>
-            </w:pPr>
-            <w:r>
-              <w:rPr>
-                <w:rFonts w:ascii="Traditional Arabic" w:hAnsi="Traditional Arabic" w:cs="KFGQPC Uthmanic Script HAFS" w:hint="cs"/>
-                <w:sz w:val="56"/>
-                <w:szCs w:val="56"/>
-                <w:rtl/>
-              </w:rPr>
-              <w:t>أَنْ</w:t>
-            </w:r>
-          </w:p>
-        </w:tc>
-        <w:tc>
-          <w:tcPr>
-            <w:tcW w:w="1169" w:type="dxa"/>
-          </w:tcPr>
-          <w:p>
-            <w:pPr>
-              <w:jc w:val="center"/>
-              <w:rPr>
-                <w:rFonts w:ascii="Traditional Arabic" w:hAnsi="Traditional Arabic" w:cs="KFGQPC Uthmanic Script HAFS" w:hint="cs"/>
+              <w:bidi/>
+              <w:jc w:val="center"/>
+              <w:rPr>
+                <w:rFonts w:ascii="Traditional Arabic" w:hAnsi="Traditional Arabic" w:cs="KFGQPC Uthmanic Script HAFS"/>
+                <w:sz w:val="56"/>
+                <w:szCs w:val="56"/>
+                <w:rtl/>
+              </w:rPr>
+            </w:pPr>
+            <w:r>
+              <w:rPr>
+                <w:rFonts w:ascii="Traditional Arabic" w:hAnsi="Traditional Arabic" w:cs="KFGQPC Uthmanic Script HAFS" w:hint="cs"/>
+                <w:sz w:val="56"/>
+                <w:szCs w:val="56"/>
+                <w:rtl/>
+              </w:rPr>
+              <w:t>أَن</w:t>
+            </w:r>
+            <w:r>
+              <w:rPr>
+                <w:rFonts w:ascii="Traditional Arabic" w:hAnsi="Traditional Arabic" w:cs="KFGQPC Uthmanic Script HAFS" w:hint="cs"/>
+                <w:sz w:val="56"/>
+                <w:szCs w:val="56"/>
+                <w:rtl/>
+              </w:rPr>
+              <w:t>ۡ</w:t>
+            </w:r>
+          </w:p>
+        </w:tc>
+        <w:tc>
+          <w:tcPr>
+            <w:tcW w:w="1169" w:type="dxa"/>
+          </w:tcPr>
+          <w:p>
+            <w:pPr>
+              <w:bidi/>
+              <w:jc w:val="center"/>
+              <w:rPr>
+                <w:rFonts w:ascii="Traditional Arabic" w:hAnsi="Traditional Arabic" w:cs="KFGQPC Uthmanic Script HAFS"/>
                 <w:sz w:val="56"/>
                 <w:szCs w:val="56"/>
                 <w:rtl/>
@@ -2583,9 +2953,10 @@
           </w:tcPr>
           <w:p>
             <w:pPr>
-              <w:jc w:val="center"/>
-              <w:rPr>
-                <w:rFonts w:ascii="Traditional Arabic" w:hAnsi="Traditional Arabic" w:cs="KFGQPC Uthmanic Script HAFS" w:hint="cs"/>
+              <w:bidi/>
+              <w:jc w:val="center"/>
+              <w:rPr>
+                <w:rFonts w:ascii="Traditional Arabic" w:hAnsi="Traditional Arabic" w:cs="KFGQPC Uthmanic Script HAFS"/>
                 <w:sz w:val="56"/>
                 <w:szCs w:val="56"/>
                 <w:rtl/>
@@ -2608,9 +2979,10 @@
           </w:tcPr>
           <w:p>
             <w:pPr>
-              <w:jc w:val="center"/>
-              <w:rPr>
-                <w:rFonts w:ascii="Traditional Arabic" w:hAnsi="Traditional Arabic" w:cs="KFGQPC Uthmanic Script HAFS" w:hint="cs"/>
+              <w:bidi/>
+              <w:jc w:val="center"/>
+              <w:rPr>
+                <w:rFonts w:ascii="Traditional Arabic" w:hAnsi="Traditional Arabic" w:cs="KFGQPC Uthmanic Script HAFS"/>
                 <w:sz w:val="56"/>
                 <w:szCs w:val="56"/>
                 <w:rtl/>
@@ -2635,6 +3007,7 @@
           </w:tcPr>
           <w:p>
             <w:pPr>
+              <w:bidi/>
               <w:jc w:val="center"/>
               <w:rPr>
                 <w:rFonts w:ascii="Traditional Arabic" w:hAnsi="Traditional Arabic" w:cs="Traditional Arabic"/>
@@ -2650,7 +3023,16 @@
                 <w:szCs w:val="56"/>
                 <w:rtl/>
               </w:rPr>
-              <w:t>أَيْ</w:t>
+              <w:t>أَي</w:t>
+            </w:r>
+            <w:r>
+              <w:rPr>
+                <w:rFonts w:ascii="Traditional Arabic" w:hAnsi="Traditional Arabic" w:cs="Traditional Arabic"/>
+                <w:sz w:val="56"/>
+                <w:szCs w:val="56"/>
+                <w:rtl/>
+              </w:rPr>
+              <w:t>ۡ</w:t>
             </w:r>
           </w:p>
         </w:tc>
@@ -2660,6 +3042,7 @@
           </w:tcPr>
           <w:p>
             <w:pPr>
+              <w:bidi/>
               <w:jc w:val="center"/>
               <w:rPr>
                 <w:rFonts w:ascii="Traditional Arabic" w:hAnsi="Traditional Arabic" w:cs="Traditional Arabic"/>
@@ -2685,6 +3068,7 @@
           </w:tcPr>
           <w:p>
             <w:pPr>
+              <w:bidi/>
               <w:jc w:val="center"/>
               <w:rPr>
                 <w:rFonts w:ascii="Traditional Arabic" w:hAnsi="Traditional Arabic" w:cs="Traditional Arabic"/>
@@ -2710,6 +3094,7 @@
           </w:tcPr>
           <w:p>
             <w:pPr>
+              <w:bidi/>
               <w:jc w:val="center"/>
               <w:rPr>
                 <w:rFonts w:ascii="Traditional Arabic" w:hAnsi="Traditional Arabic" w:cs="Traditional Arabic"/>
@@ -2735,34 +3120,45 @@
           </w:tcPr>
           <w:p>
             <w:pPr>
-              <w:jc w:val="center"/>
-              <w:rPr>
-                <w:rFonts w:ascii="Traditional Arabic" w:hAnsi="Traditional Arabic" w:cs="KFGQPC Uthmanic Script HAFS" w:hint="cs"/>
-                <w:sz w:val="56"/>
-                <w:szCs w:val="56"/>
-                <w:rtl/>
-              </w:rPr>
-            </w:pPr>
-            <w:r>
-              <w:rPr>
-                <w:rFonts w:ascii="Traditional Arabic" w:hAnsi="Traditional Arabic" w:cs="KFGQPC Uthmanic Script HAFS" w:hint="cs"/>
-                <w:sz w:val="56"/>
-                <w:szCs w:val="56"/>
-                <w:rtl/>
-              </w:rPr>
-              <w:t>أَهْ</w:t>
-            </w:r>
-          </w:p>
-        </w:tc>
-        <w:tc>
-          <w:tcPr>
-            <w:tcW w:w="1169" w:type="dxa"/>
-          </w:tcPr>
-          <w:p>
-            <w:pPr>
-              <w:jc w:val="center"/>
-              <w:rPr>
-                <w:rFonts w:ascii="Traditional Arabic" w:hAnsi="Traditional Arabic" w:cs="KFGQPC Uthmanic Script HAFS" w:hint="cs"/>
+              <w:bidi/>
+              <w:jc w:val="center"/>
+              <w:rPr>
+                <w:rFonts w:ascii="Traditional Arabic" w:hAnsi="Traditional Arabic" w:cs="KFGQPC Uthmanic Script HAFS"/>
+                <w:sz w:val="56"/>
+                <w:szCs w:val="56"/>
+                <w:rtl/>
+              </w:rPr>
+            </w:pPr>
+            <w:r>
+              <w:rPr>
+                <w:rFonts w:ascii="Traditional Arabic" w:hAnsi="Traditional Arabic" w:cs="KFGQPC Uthmanic Script HAFS" w:hint="cs"/>
+                <w:sz w:val="56"/>
+                <w:szCs w:val="56"/>
+                <w:rtl/>
+              </w:rPr>
+              <w:t>أَه</w:t>
+            </w:r>
+            <w:r>
+              <w:rPr>
+                <w:rFonts w:ascii="Traditional Arabic" w:hAnsi="Traditional Arabic" w:cs="KFGQPC Uthmanic Script HAFS" w:hint="cs"/>
+                <w:sz w:val="56"/>
+                <w:szCs w:val="56"/>
+                <w:rtl/>
+              </w:rPr>
+              <w:t>ۡ</w:t>
+            </w:r>
+          </w:p>
+        </w:tc>
+        <w:tc>
+          <w:tcPr>
+            <w:tcW w:w="1169" w:type="dxa"/>
+          </w:tcPr>
+          <w:p>
+            <w:pPr>
+              <w:bidi/>
+              <w:jc w:val="center"/>
+              <w:rPr>
+                <w:rFonts w:ascii="Traditional Arabic" w:hAnsi="Traditional Arabic" w:cs="KFGQPC Uthmanic Script HAFS"/>
                 <w:sz w:val="56"/>
                 <w:szCs w:val="56"/>
                 <w:rtl/>
@@ -2785,9 +3181,10 @@
           </w:tcPr>
           <w:p>
             <w:pPr>
-              <w:jc w:val="center"/>
-              <w:rPr>
-                <w:rFonts w:ascii="Traditional Arabic" w:hAnsi="Traditional Arabic" w:cs="KFGQPC Uthmanic Script HAFS" w:hint="cs"/>
+              <w:bidi/>
+              <w:jc w:val="center"/>
+              <w:rPr>
+                <w:rFonts w:ascii="Traditional Arabic" w:hAnsi="Traditional Arabic" w:cs="KFGQPC Uthmanic Script HAFS"/>
                 <w:sz w:val="56"/>
                 <w:szCs w:val="56"/>
                 <w:rtl/>
@@ -2810,9 +3207,10 @@
           </w:tcPr>
           <w:p>
             <w:pPr>
-              <w:jc w:val="center"/>
-              <w:rPr>
-                <w:rFonts w:ascii="Traditional Arabic" w:hAnsi="Traditional Arabic" w:cs="KFGQPC Uthmanic Script HAFS" w:hint="cs"/>
+              <w:bidi/>
+              <w:jc w:val="center"/>
+              <w:rPr>
+                <w:rFonts w:ascii="Traditional Arabic" w:hAnsi="Traditional Arabic" w:cs="KFGQPC Uthmanic Script HAFS"/>
                 <w:sz w:val="56"/>
                 <w:szCs w:val="56"/>
                 <w:rtl/>
@@ -2838,6 +3236,7 @@
           </w:tcPr>
           <w:p>
             <w:pPr>
+              <w:bidi/>
               <w:jc w:val="center"/>
               <w:rPr>
                 <w:rFonts w:ascii="Traditional Arabic" w:hAnsi="Traditional Arabic" w:cs="KFGQPC Uthmanic Script HAFS"/>
@@ -2863,6 +3262,7 @@
           </w:tcPr>
           <w:p>
             <w:pPr>
+              <w:bidi/>
               <w:jc w:val="center"/>
               <w:rPr>
                 <w:rFonts w:ascii="Traditional Arabic" w:hAnsi="Traditional Arabic" w:cs="KFGQPC Uthmanic Script HAFS"/>
@@ -2888,6 +3288,7 @@
           </w:tcPr>
           <w:p>
             <w:pPr>
+              <w:bidi/>
               <w:jc w:val="center"/>
               <w:rPr>
                 <w:rFonts w:ascii="Traditional Arabic" w:hAnsi="Traditional Arabic" w:cs="KFGQPC Uthmanic Script HAFS"/>
@@ -2913,6 +3314,7 @@
           </w:tcPr>
           <w:p>
             <w:pPr>
+              <w:bidi/>
               <w:jc w:val="center"/>
               <w:rPr>
                 <w:rFonts w:ascii="Traditional Arabic" w:hAnsi="Traditional Arabic" w:cs="KFGQPC Uthmanic Script HAFS"/>
@@ -2933,46 +3335,6 @@
         </w:tc>
       </w:tr>
     </w:tbl>
-    <w:p>
-      <w:pPr>
-        <w:rPr>
-          <w:rFonts w:ascii="Traditional Arabic" w:hAnsi="Traditional Arabic" w:cs="KFGQPC Uthmanic Script HAFS"/>
-          <w:sz w:val="56"/>
-          <w:szCs w:val="56"/>
-          <w:rtl/>
-        </w:rPr>
-      </w:pPr>
-    </w:p>
-    <w:p>
-      <w:pPr>
-        <w:rPr>
-          <w:rFonts w:ascii="Traditional Arabic" w:hAnsi="Traditional Arabic" w:cs="KFGQPC Uthmanic Script HAFS"/>
-          <w:sz w:val="56"/>
-          <w:szCs w:val="56"/>
-          <w:rtl/>
-        </w:rPr>
-      </w:pPr>
-    </w:p>
-    <w:p>
-      <w:pPr>
-        <w:rPr>
-          <w:rFonts w:ascii="Traditional Arabic" w:hAnsi="Traditional Arabic" w:cs="KFGQPC Uthmanic Script HAFS"/>
-          <w:sz w:val="56"/>
-          <w:szCs w:val="56"/>
-          <w:rtl/>
-        </w:rPr>
-      </w:pPr>
-    </w:p>
-    <w:p>
-      <w:pPr>
-        <w:rPr>
-          <w:rFonts w:ascii="Traditional Arabic" w:hAnsi="Traditional Arabic" w:cs="KFGQPC Uthmanic Script HAFS"/>
-          <w:sz w:val="56"/>
-          <w:szCs w:val="56"/>
-          <w:rtl/>
-        </w:rPr>
-      </w:pPr>
-    </w:p>
     <w:p>
       <w:pPr>
         <w:rPr>
@@ -3021,7 +3383,25 @@
           <w:rtl/>
         </w:rPr>
         <w:lastRenderedPageBreak/>
-        <w:t>الفَتْحَةُ</w:t>
+        <w:t>الفَت</w:t>
+      </w:r>
+      <w:r>
+        <w:rPr>
+          <w:rFonts w:ascii="Traditional Arabic" w:hAnsi="Traditional Arabic" w:cs="KFGQPC Uthmanic Script HAFS" w:hint="cs"/>
+          <w:sz w:val="56"/>
+          <w:szCs w:val="56"/>
+          <w:rtl/>
+        </w:rPr>
+        <w:t>ۡ</w:t>
+      </w:r>
+      <w:r>
+        <w:rPr>
+          <w:rFonts w:ascii="Traditional Arabic" w:hAnsi="Traditional Arabic" w:cs="KFGQPC Uthmanic Script HAFS" w:hint="cs"/>
+          <w:sz w:val="56"/>
+          <w:szCs w:val="56"/>
+          <w:rtl/>
+        </w:rPr>
+        <w:t>حَةُ</w:t>
       </w:r>
     </w:p>
     <w:tbl>
@@ -3031,10 +3411,10 @@
         <w:tblLook w:val="04A0" w:firstRow="1" w:lastRow="0" w:firstColumn="1" w:lastColumn="0" w:noHBand="0" w:noVBand="1"/>
       </w:tblPr>
       <w:tblGrid>
-        <w:gridCol w:w="2337"/>
-        <w:gridCol w:w="2337"/>
-        <w:gridCol w:w="2338"/>
-        <w:gridCol w:w="2338"/>
+        <w:gridCol w:w="1568"/>
+        <w:gridCol w:w="1784"/>
+        <w:gridCol w:w="1788"/>
+        <w:gridCol w:w="1801"/>
       </w:tblGrid>
       <w:tr>
         <w:tc>
@@ -3135,443 +3515,634 @@
         </w:tc>
       </w:tr>
     </w:tbl>
-    <w:p>
-      <w:pPr>
-        <w:bidi/>
-        <w:jc w:val="center"/>
-        <w:rPr>
-          <w:rFonts w:cs="KFGQPC Uthmanic Script HAFS"/>
-          <w:sz w:val="28"/>
-          <w:szCs w:val="56"/>
-          <w:lang w:val="id-ID"/>
-        </w:rPr>
-      </w:pPr>
-      <w:r>
-        <w:rPr>
-          <w:rFonts w:cs="KFGQPC Uthmanic Script HAFS" w:hint="cs"/>
-          <w:sz w:val="28"/>
-          <w:szCs w:val="56"/>
-          <w:rtl/>
-          <w:lang w:val="id-ID"/>
-        </w:rPr>
-        <w:t>أَعُوذُ</w:t>
-      </w:r>
-      <w:r>
-        <w:rPr>
-          <w:rFonts w:cs="KFGQPC Uthmanic Script HAFS"/>
-          <w:sz w:val="28"/>
-          <w:szCs w:val="56"/>
-          <w:rtl/>
-          <w:lang w:val="id-ID"/>
-        </w:rPr>
-        <w:t xml:space="preserve"> </w:t>
-      </w:r>
-      <w:r>
-        <w:rPr>
-          <w:rFonts w:cs="KFGQPC Uthmanic Script HAFS" w:hint="cs"/>
-          <w:sz w:val="28"/>
-          <w:szCs w:val="56"/>
-          <w:rtl/>
-          <w:lang w:val="id-ID"/>
-        </w:rPr>
-        <w:t>بِاللَّهِ</w:t>
-      </w:r>
-      <w:r>
-        <w:rPr>
-          <w:rFonts w:cs="KFGQPC Uthmanic Script HAFS"/>
-          <w:sz w:val="28"/>
-          <w:szCs w:val="56"/>
-          <w:rtl/>
-          <w:lang w:val="id-ID"/>
-        </w:rPr>
-        <w:t xml:space="preserve"> </w:t>
-      </w:r>
-      <w:r>
-        <w:rPr>
-          <w:rFonts w:cs="KFGQPC Uthmanic Script HAFS" w:hint="cs"/>
-          <w:sz w:val="28"/>
-          <w:szCs w:val="56"/>
-          <w:rtl/>
-          <w:lang w:val="id-ID"/>
-        </w:rPr>
-        <w:t>مِنَ</w:t>
-      </w:r>
-      <w:r>
-        <w:rPr>
-          <w:rFonts w:cs="KFGQPC Uthmanic Script HAFS"/>
-          <w:sz w:val="28"/>
-          <w:szCs w:val="56"/>
-          <w:rtl/>
-          <w:lang w:val="id-ID"/>
-        </w:rPr>
-        <w:t xml:space="preserve"> </w:t>
-      </w:r>
-      <w:r>
-        <w:rPr>
-          <w:rFonts w:cs="KFGQPC Uthmanic Script HAFS" w:hint="cs"/>
-          <w:sz w:val="28"/>
-          <w:szCs w:val="56"/>
-          <w:rtl/>
-          <w:lang w:val="id-ID"/>
-        </w:rPr>
-        <w:t>الشَّيْطَانِ</w:t>
-      </w:r>
-      <w:r>
-        <w:rPr>
-          <w:rFonts w:cs="KFGQPC Uthmanic Script HAFS"/>
-          <w:sz w:val="28"/>
-          <w:szCs w:val="56"/>
-          <w:rtl/>
-          <w:lang w:val="id-ID"/>
-        </w:rPr>
-        <w:t xml:space="preserve"> </w:t>
-      </w:r>
-      <w:r>
-        <w:rPr>
-          <w:rFonts w:cs="KFGQPC Uthmanic Script HAFS" w:hint="cs"/>
-          <w:sz w:val="28"/>
-          <w:szCs w:val="56"/>
-          <w:rtl/>
-          <w:lang w:val="id-ID"/>
-        </w:rPr>
-        <w:t>الرَّجِيمِ</w:t>
-      </w:r>
-    </w:p>
-    <w:p>
-      <w:pPr>
-        <w:bidi/>
-        <w:jc w:val="center"/>
-        <w:rPr>
-          <w:rFonts w:cs="KFGQPC Uthmanic Script HAFS"/>
-          <w:sz w:val="56"/>
-          <w:szCs w:val="56"/>
-        </w:rPr>
-      </w:pPr>
-      <w:r>
-        <w:rPr>
-          <w:rFonts w:cs="KFGQPC Uthmanic Script HAFS" w:hint="cs"/>
-          <w:sz w:val="56"/>
-          <w:szCs w:val="56"/>
-          <w:rtl/>
-        </w:rPr>
-        <w:t>بِسۡمِ ٱللَّهِ ٱلرَّحۡمَٰنِ ٱلرَّحِيمِ</w:t>
-      </w:r>
-    </w:p>
-    <w:p>
-      <w:pPr>
-        <w:bidi/>
-        <w:jc w:val="both"/>
-        <w:rPr>
-          <w:rFonts w:cs="KFGQPC Uthmanic Script HAFS"/>
-          <w:sz w:val="56"/>
-          <w:szCs w:val="56"/>
-          <w:rtl/>
-        </w:rPr>
-      </w:pPr>
-      <w:r>
-        <w:rPr>
-          <w:rFonts w:cs="KFGQPC Uthmanic Script HAFS" w:hint="cs"/>
-          <w:sz w:val="56"/>
-          <w:szCs w:val="56"/>
-          <w:rtl/>
-        </w:rPr>
-        <w:t>ٱلۡحَمۡدُ لِلَّهِ رَبِّ ٱلۡعَٰلَمِينَ</w:t>
-      </w:r>
-      <w:r>
-        <w:rPr>
-          <w:rFonts w:ascii="Calibri" w:hAnsi="Calibri" w:cs="KFGQPC Uthmanic Script HAFS"/>
-          <w:sz w:val="56"/>
-          <w:szCs w:val="56"/>
-          <w:rtl/>
-        </w:rPr>
-        <w:t>٢</w:t>
-      </w:r>
-      <w:r>
-        <w:rPr>
-          <w:rFonts w:cs="KFGQPC Uthmanic Script HAFS" w:hint="cs"/>
-          <w:sz w:val="56"/>
-          <w:szCs w:val="56"/>
-          <w:rtl/>
-        </w:rPr>
-        <w:t>ٱلرَّحۡمَٰنِ ٱلرَّحِيمِ</w:t>
-      </w:r>
-      <w:r>
-        <w:rPr>
-          <w:rFonts w:ascii="Calibri" w:hAnsi="Calibri" w:cs="KFGQPC Uthmanic Script HAFS"/>
-          <w:sz w:val="56"/>
-          <w:szCs w:val="56"/>
-          <w:rtl/>
-        </w:rPr>
-        <w:t>٣</w:t>
-      </w:r>
-      <w:r>
-        <w:rPr>
-          <w:rFonts w:cs="KFGQPC Uthmanic Script HAFS" w:hint="cs"/>
-          <w:sz w:val="56"/>
-          <w:szCs w:val="56"/>
-          <w:rtl/>
-        </w:rPr>
-        <w:t>مَٰلِكِ يَوۡمِ ٱلدِّينِ</w:t>
-      </w:r>
-      <w:r>
-        <w:rPr>
-          <w:rFonts w:ascii="Calibri" w:hAnsi="Calibri" w:cs="KFGQPC Uthmanic Script HAFS"/>
-          <w:sz w:val="56"/>
-          <w:szCs w:val="56"/>
-          <w:rtl/>
-        </w:rPr>
-        <w:t>٤</w:t>
-      </w:r>
-      <w:r>
-        <w:rPr>
-          <w:rFonts w:cs="KFGQPC Uthmanic Script HAFS" w:hint="cs"/>
-          <w:sz w:val="56"/>
-          <w:szCs w:val="56"/>
-          <w:rtl/>
-        </w:rPr>
-        <w:t>إِيَّاكَ نَعۡبُدُ وَإِيَّاكَ نَسۡتَعِينُ</w:t>
-      </w:r>
-      <w:r>
-        <w:rPr>
-          <w:rFonts w:ascii="Calibri" w:hAnsi="Calibri" w:cs="KFGQPC Uthmanic Script HAFS"/>
-          <w:sz w:val="56"/>
-          <w:szCs w:val="56"/>
-          <w:rtl/>
-        </w:rPr>
-        <w:t>٥</w:t>
-      </w:r>
-      <w:r>
-        <w:rPr>
-          <w:rFonts w:ascii="Calibri" w:hAnsi="Calibri" w:cs="KFGQPC Uthmanic Script HAFS" w:hint="cs"/>
-          <w:sz w:val="56"/>
-          <w:szCs w:val="56"/>
-          <w:rtl/>
-        </w:rPr>
-        <w:t xml:space="preserve"> </w:t>
-      </w:r>
-      <w:r>
-        <w:rPr>
-          <w:rFonts w:ascii="Calibri" w:hAnsi="Calibri" w:cs="KFGQPC Uthmanic Script HAFS" w:hint="cs"/>
-          <w:sz w:val="32"/>
-          <w:szCs w:val="32"/>
-          <w:rtl/>
-        </w:rPr>
-        <w:t>الفاتحة</w:t>
-      </w:r>
-      <w:r>
-        <w:rPr>
-          <w:rFonts w:cs="KFGQPC Uthmanic Script HAFS" w:hint="cs"/>
-          <w:sz w:val="56"/>
-          <w:szCs w:val="56"/>
-          <w:rtl/>
-        </w:rPr>
-        <w:t xml:space="preserve">  </w:t>
-      </w:r>
-    </w:p>
-    <w:p>
-      <w:pPr>
-        <w:bidi/>
-        <w:jc w:val="both"/>
-        <w:rPr>
-          <w:rFonts w:cs="KFGQPC Uthmanic Script HAFS"/>
-          <w:sz w:val="56"/>
-          <w:szCs w:val="56"/>
-          <w:rtl/>
-        </w:rPr>
-      </w:pPr>
-      <w:r>
-        <w:rPr>
-          <w:rFonts w:cs="KFGQPC Uthmanic Script HAFS" w:hint="cs"/>
-          <w:sz w:val="56"/>
-          <w:szCs w:val="56"/>
-          <w:rtl/>
-        </w:rPr>
-        <w:t>قُلُوبٞ يَوۡمَئِذٖ وَاجِفَةٌ</w:t>
-      </w:r>
-      <w:r>
-        <w:rPr>
-          <w:rFonts w:ascii="Calibri" w:hAnsi="Calibri" w:cs="KFGQPC Uthmanic Script HAFS"/>
-          <w:sz w:val="56"/>
-          <w:szCs w:val="56"/>
-          <w:rtl/>
-        </w:rPr>
-        <w:t>٨</w:t>
-      </w:r>
-      <w:r>
-        <w:rPr>
-          <w:rFonts w:cs="KFGQPC Uthmanic Script HAFS" w:hint="cs"/>
-          <w:sz w:val="56"/>
-          <w:szCs w:val="56"/>
-          <w:rtl/>
-        </w:rPr>
-        <w:t>أَبۡصَٰرُهَا خَٰشِعَةٞ</w:t>
-      </w:r>
-      <w:r>
-        <w:rPr>
-          <w:rFonts w:ascii="Calibri" w:hAnsi="Calibri" w:cs="KFGQPC Uthmanic Script HAFS"/>
-          <w:sz w:val="56"/>
-          <w:szCs w:val="56"/>
-          <w:rtl/>
-        </w:rPr>
-        <w:t>٩</w:t>
-      </w:r>
-      <w:r>
-        <w:rPr>
-          <w:rFonts w:cs="KFGQPC Uthmanic Script HAFS" w:hint="cs"/>
-          <w:sz w:val="56"/>
-          <w:szCs w:val="56"/>
-          <w:rtl/>
-        </w:rPr>
-        <w:t xml:space="preserve"> </w:t>
-      </w:r>
-      <w:r>
-        <w:rPr>
-          <w:rFonts w:cs="KFGQPC Uthmanic Script HAFS" w:hint="cs"/>
-          <w:sz w:val="32"/>
-          <w:szCs w:val="32"/>
-          <w:rtl/>
-        </w:rPr>
-        <w:t>النازعات</w:t>
-      </w:r>
-      <w:r>
-        <w:rPr>
-          <w:rFonts w:cs="KFGQPC Uthmanic Script HAFS" w:hint="cs"/>
-          <w:sz w:val="56"/>
-          <w:szCs w:val="56"/>
-          <w:rtl/>
-        </w:rPr>
-        <w:t xml:space="preserve"> </w:t>
-      </w:r>
-    </w:p>
-    <w:p>
-      <w:pPr>
-        <w:bidi/>
-        <w:jc w:val="both"/>
-        <w:rPr>
-          <w:rFonts w:ascii="KFGQPC Uthmanic Script HAFS" w:hAnsi="KFGQPC Uthmanic Script HAFS" w:cs="KFGQPC Uthmanic Script HAFS"/>
-          <w:sz w:val="28"/>
-          <w:szCs w:val="56"/>
-          <w:rtl/>
-        </w:rPr>
-      </w:pPr>
-      <w:r>
-        <w:rPr>
-          <w:rFonts w:cs="KFGQPC Uthmanic Script HAFS" w:hint="cs"/>
-          <w:sz w:val="56"/>
-          <w:szCs w:val="56"/>
-          <w:rtl/>
-        </w:rPr>
-        <w:t>ٱلۡقَارِعَةُ</w:t>
-      </w:r>
-      <w:r>
-        <w:rPr>
-          <w:rFonts w:ascii="Calibri" w:hAnsi="Calibri" w:cs="KFGQPC Uthmanic Script HAFS"/>
-          <w:sz w:val="56"/>
-          <w:szCs w:val="56"/>
-          <w:rtl/>
-        </w:rPr>
-        <w:t>١</w:t>
-      </w:r>
-      <w:r>
-        <w:rPr>
-          <w:rFonts w:cs="KFGQPC Uthmanic Script HAFS" w:hint="cs"/>
-          <w:sz w:val="56"/>
-          <w:szCs w:val="56"/>
-          <w:rtl/>
-        </w:rPr>
-        <w:t>مَا ٱلۡقَارِعَةُ</w:t>
-      </w:r>
-      <w:r>
-        <w:rPr>
-          <w:rFonts w:ascii="Calibri" w:hAnsi="Calibri" w:cs="KFGQPC Uthmanic Script HAFS"/>
-          <w:sz w:val="56"/>
-          <w:szCs w:val="56"/>
-          <w:rtl/>
-        </w:rPr>
-        <w:t>٢</w:t>
-      </w:r>
-      <w:r>
-        <w:rPr>
-          <w:rFonts w:cs="KFGQPC Uthmanic Script HAFS" w:hint="cs"/>
-          <w:sz w:val="56"/>
-          <w:szCs w:val="56"/>
-          <w:rtl/>
-        </w:rPr>
-        <w:t>وَمَآ أَدۡرَىٰكَ مَا ٱلۡ</w:t>
-      </w:r>
-      <w:r>
-        <w:rPr>
-          <w:rFonts w:ascii="KFGQPC Uthmanic Script HAFS" w:hAnsi="KFGQPC Uthmanic Script HAFS" w:cs="KFGQPC Uthmanic Script HAFS" w:hint="cs"/>
-          <w:sz w:val="28"/>
-          <w:szCs w:val="56"/>
-          <w:rtl/>
-        </w:rPr>
-        <w:t>قَارِعَةُ</w:t>
-      </w:r>
-      <w:r>
-        <w:rPr>
-          <w:rFonts w:ascii="KFGQPC Uthmanic Script HAFS" w:hAnsi="KFGQPC Uthmanic Script HAFS" w:cs="KFGQPC Uthmanic Script HAFS"/>
-          <w:sz w:val="56"/>
-          <w:szCs w:val="56"/>
-          <w:rtl/>
-        </w:rPr>
-        <w:t>٣</w:t>
-      </w:r>
-      <w:r>
-        <w:rPr>
-          <w:rFonts w:ascii="KFGQPC Uthmanic Script HAFS" w:hAnsi="KFGQPC Uthmanic Script HAFS" w:cs="KFGQPC Uthmanic Script HAFS" w:hint="cs"/>
-          <w:sz w:val="56"/>
-          <w:szCs w:val="56"/>
-          <w:rtl/>
-        </w:rPr>
-        <w:t xml:space="preserve"> </w:t>
-      </w:r>
-      <w:r>
-        <w:rPr>
-          <w:rFonts w:cs="KFGQPC Uthmanic Script HAFS" w:hint="cs"/>
-          <w:sz w:val="56"/>
-          <w:szCs w:val="56"/>
-          <w:rtl/>
-        </w:rPr>
-        <w:t>يَوۡمَ يَكُونُ ٱلنَّاسُ كَٱلۡفَرَاشِ ٱلۡمَبۡثُوثِ</w:t>
-      </w:r>
-      <w:r>
-        <w:rPr>
-          <w:rFonts w:ascii="Calibri" w:hAnsi="Calibri" w:cs="KFGQPC Uthmanic Script HAFS"/>
-          <w:sz w:val="56"/>
-          <w:szCs w:val="56"/>
-          <w:rtl/>
-        </w:rPr>
-        <w:t>٤</w:t>
-      </w:r>
-      <w:r>
-        <w:rPr>
-          <w:rFonts w:cs="KFGQPC Uthmanic Script HAFS" w:hint="cs"/>
-          <w:sz w:val="28"/>
-          <w:szCs w:val="28"/>
-          <w:rtl/>
-        </w:rPr>
-        <w:t xml:space="preserve">  </w:t>
-      </w:r>
-      <w:r>
-        <w:rPr>
-          <w:rFonts w:cs="KFGQPC Uthmanic Script HAFS" w:hint="cs"/>
-          <w:sz w:val="32"/>
-          <w:szCs w:val="32"/>
-          <w:rtl/>
-        </w:rPr>
-        <w:t>القارعة</w:t>
-      </w:r>
-      <w:r>
-        <w:rPr>
-          <w:rFonts w:cs="KFGQPC Uthmanic Script HAFS" w:hint="cs"/>
-          <w:sz w:val="56"/>
-          <w:szCs w:val="56"/>
-          <w:rtl/>
-        </w:rPr>
-        <w:t xml:space="preserve"> </w:t>
-      </w:r>
-    </w:p>
+    <w:tbl>
+      <w:tblPr>
+        <w:tblStyle w:val="TableGrid"/>
+        <w:bidiVisual/>
+        <w:tblW w:w="0" w:type="auto"/>
+        <w:tblLook w:val="04A0" w:firstRow="1" w:lastRow="0" w:firstColumn="1" w:lastColumn="0" w:noHBand="0" w:noVBand="1"/>
+      </w:tblPr>
+      <w:tblGrid>
+        <w:gridCol w:w="6941"/>
+      </w:tblGrid>
+      <w:tr>
+        <w:tc>
+          <w:tcPr>
+            <w:tcW w:w="6941" w:type="dxa"/>
+          </w:tcPr>
+          <w:p>
+            <w:pPr>
+              <w:bidi/>
+              <w:jc w:val="center"/>
+              <w:rPr>
+                <w:rFonts w:cs="KFGQPC Uthmanic Script HAFS"/>
+                <w:sz w:val="28"/>
+                <w:szCs w:val="56"/>
+                <w:lang w:val="id-ID"/>
+              </w:rPr>
+            </w:pPr>
+            <w:r>
+              <w:rPr>
+                <w:rFonts w:cs="KFGQPC Uthmanic Script HAFS" w:hint="cs"/>
+                <w:sz w:val="28"/>
+                <w:szCs w:val="56"/>
+                <w:rtl/>
+                <w:lang w:val="id-ID"/>
+              </w:rPr>
+              <w:t>أَعُوذُ</w:t>
+            </w:r>
+            <w:r>
+              <w:rPr>
+                <w:rFonts w:cs="KFGQPC Uthmanic Script HAFS"/>
+                <w:sz w:val="28"/>
+                <w:szCs w:val="56"/>
+                <w:rtl/>
+                <w:lang w:val="id-ID"/>
+              </w:rPr>
+              <w:t xml:space="preserve"> </w:t>
+            </w:r>
+            <w:r>
+              <w:rPr>
+                <w:rFonts w:cs="KFGQPC Uthmanic Script HAFS" w:hint="cs"/>
+                <w:sz w:val="28"/>
+                <w:szCs w:val="56"/>
+                <w:rtl/>
+                <w:lang w:val="id-ID"/>
+              </w:rPr>
+              <w:t>بِاللَّهِ</w:t>
+            </w:r>
+            <w:r>
+              <w:rPr>
+                <w:rFonts w:cs="KFGQPC Uthmanic Script HAFS"/>
+                <w:sz w:val="28"/>
+                <w:szCs w:val="56"/>
+                <w:rtl/>
+                <w:lang w:val="id-ID"/>
+              </w:rPr>
+              <w:t xml:space="preserve"> </w:t>
+            </w:r>
+            <w:r>
+              <w:rPr>
+                <w:rFonts w:cs="KFGQPC Uthmanic Script HAFS" w:hint="cs"/>
+                <w:sz w:val="28"/>
+                <w:szCs w:val="56"/>
+                <w:rtl/>
+                <w:lang w:val="id-ID"/>
+              </w:rPr>
+              <w:t>مِنَ</w:t>
+            </w:r>
+            <w:r>
+              <w:rPr>
+                <w:rFonts w:cs="KFGQPC Uthmanic Script HAFS"/>
+                <w:sz w:val="28"/>
+                <w:szCs w:val="56"/>
+                <w:rtl/>
+                <w:lang w:val="id-ID"/>
+              </w:rPr>
+              <w:t xml:space="preserve"> </w:t>
+            </w:r>
+            <w:r>
+              <w:rPr>
+                <w:rFonts w:cs="KFGQPC Uthmanic Script HAFS" w:hint="cs"/>
+                <w:sz w:val="28"/>
+                <w:szCs w:val="56"/>
+                <w:rtl/>
+                <w:lang w:val="id-ID"/>
+              </w:rPr>
+              <w:t>الشَّيۡطَانِ</w:t>
+            </w:r>
+            <w:r>
+              <w:rPr>
+                <w:rFonts w:cs="KFGQPC Uthmanic Script HAFS"/>
+                <w:sz w:val="28"/>
+                <w:szCs w:val="56"/>
+                <w:rtl/>
+                <w:lang w:val="id-ID"/>
+              </w:rPr>
+              <w:t xml:space="preserve"> </w:t>
+            </w:r>
+            <w:r>
+              <w:rPr>
+                <w:rFonts w:cs="KFGQPC Uthmanic Script HAFS" w:hint="cs"/>
+                <w:sz w:val="28"/>
+                <w:szCs w:val="56"/>
+                <w:rtl/>
+                <w:lang w:val="id-ID"/>
+              </w:rPr>
+              <w:t>الرَّجِيمِ</w:t>
+            </w:r>
+          </w:p>
+        </w:tc>
+      </w:tr>
+      <w:tr>
+        <w:tc>
+          <w:tcPr>
+            <w:tcW w:w="6941" w:type="dxa"/>
+          </w:tcPr>
+          <w:p>
+            <w:pPr>
+              <w:bidi/>
+              <w:jc w:val="center"/>
+              <w:rPr>
+                <w:rFonts w:cs="KFGQPC Uthmanic Script HAFS"/>
+                <w:sz w:val="56"/>
+                <w:szCs w:val="56"/>
+              </w:rPr>
+            </w:pPr>
+            <w:r>
+              <w:rPr>
+                <w:rFonts w:cs="KFGQPC Uthmanic Script HAFS" w:hint="cs"/>
+                <w:sz w:val="56"/>
+                <w:szCs w:val="56"/>
+                <w:rtl/>
+              </w:rPr>
+              <w:t>بِسۡمِ ٱللَّهِ ٱلرَّحۡمَٰنِ ٱلرَّحِيمِ</w:t>
+            </w:r>
+          </w:p>
+        </w:tc>
+      </w:tr>
+      <w:tr>
+        <w:tc>
+          <w:tcPr>
+            <w:tcW w:w="6941" w:type="dxa"/>
+          </w:tcPr>
+          <w:p>
+            <w:pPr>
+              <w:bidi/>
+              <w:jc w:val="both"/>
+              <w:rPr>
+                <w:rFonts w:cs="KFGQPC Uthmanic Script HAFS"/>
+                <w:sz w:val="56"/>
+                <w:szCs w:val="56"/>
+                <w:rtl/>
+              </w:rPr>
+            </w:pPr>
+            <w:r>
+              <w:rPr>
+                <w:rFonts w:cs="KFGQPC Uthmanic Script HAFS" w:hint="cs"/>
+                <w:sz w:val="56"/>
+                <w:szCs w:val="56"/>
+                <w:rtl/>
+              </w:rPr>
+              <w:t>ٱلۡحَمۡدُ لِلَّهِ رَبِّ ٱلۡعَٰلَمِينَ</w:t>
+            </w:r>
+            <w:r>
+              <w:rPr>
+                <w:rFonts w:ascii="Calibri" w:hAnsi="Calibri" w:cs="KFGQPC Uthmanic Script HAFS"/>
+                <w:sz w:val="56"/>
+                <w:szCs w:val="56"/>
+                <w:rtl/>
+              </w:rPr>
+              <w:t>٢</w:t>
+            </w:r>
+            <w:r>
+              <w:rPr>
+                <w:rFonts w:cs="KFGQPC Uthmanic Script HAFS" w:hint="cs"/>
+                <w:sz w:val="56"/>
+                <w:szCs w:val="56"/>
+                <w:rtl/>
+              </w:rPr>
+              <w:t>ٱلرَّحۡمَٰنِ ٱلرَّحِيمِ</w:t>
+            </w:r>
+            <w:r>
+              <w:rPr>
+                <w:rFonts w:ascii="Calibri" w:hAnsi="Calibri" w:cs="KFGQPC Uthmanic Script HAFS"/>
+                <w:sz w:val="56"/>
+                <w:szCs w:val="56"/>
+                <w:rtl/>
+              </w:rPr>
+              <w:t>٣</w:t>
+            </w:r>
+            <w:r>
+              <w:rPr>
+                <w:rFonts w:cs="KFGQPC Uthmanic Script HAFS" w:hint="cs"/>
+                <w:sz w:val="56"/>
+                <w:szCs w:val="56"/>
+                <w:rtl/>
+              </w:rPr>
+              <w:t>مَٰلِكِ يَوۡمِ ٱلدِّينِ</w:t>
+            </w:r>
+            <w:r>
+              <w:rPr>
+                <w:rFonts w:ascii="Calibri" w:hAnsi="Calibri" w:cs="KFGQPC Uthmanic Script HAFS"/>
+                <w:sz w:val="56"/>
+                <w:szCs w:val="56"/>
+                <w:rtl/>
+              </w:rPr>
+              <w:t>٤</w:t>
+            </w:r>
+            <w:r>
+              <w:rPr>
+                <w:rFonts w:cs="KFGQPC Uthmanic Script HAFS" w:hint="cs"/>
+                <w:sz w:val="56"/>
+                <w:szCs w:val="56"/>
+                <w:rtl/>
+              </w:rPr>
+              <w:t>إِيَّاكَ نَعۡبُدُ وَإِيَّاكَ نَسۡتَعِينُ</w:t>
+            </w:r>
+            <w:r>
+              <w:rPr>
+                <w:rFonts w:ascii="Calibri" w:hAnsi="Calibri" w:cs="KFGQPC Uthmanic Script HAFS"/>
+                <w:sz w:val="56"/>
+                <w:szCs w:val="56"/>
+                <w:rtl/>
+              </w:rPr>
+              <w:t>٥</w:t>
+            </w:r>
+            <w:r>
+              <w:rPr>
+                <w:rFonts w:ascii="Calibri" w:hAnsi="Calibri" w:cs="KFGQPC Uthmanic Script HAFS" w:hint="cs"/>
+                <w:sz w:val="56"/>
+                <w:szCs w:val="56"/>
+                <w:rtl/>
+              </w:rPr>
+              <w:t xml:space="preserve"> </w:t>
+            </w:r>
+            <w:r>
+              <w:rPr>
+                <w:rFonts w:ascii="Calibri" w:hAnsi="Calibri" w:cs="KFGQPC Uthmanic Script HAFS" w:hint="cs"/>
+                <w:sz w:val="32"/>
+                <w:szCs w:val="32"/>
+                <w:rtl/>
+              </w:rPr>
+              <w:t>الفاتحة</w:t>
+            </w:r>
+            <w:r>
+              <w:rPr>
+                <w:rFonts w:cs="KFGQPC Uthmanic Script HAFS" w:hint="cs"/>
+                <w:sz w:val="56"/>
+                <w:szCs w:val="56"/>
+                <w:rtl/>
+              </w:rPr>
+              <w:t xml:space="preserve">  </w:t>
+            </w:r>
+          </w:p>
+        </w:tc>
+      </w:tr>
+      <w:tr>
+        <w:tc>
+          <w:tcPr>
+            <w:tcW w:w="6941" w:type="dxa"/>
+          </w:tcPr>
+          <w:p>
+            <w:pPr>
+              <w:bidi/>
+              <w:jc w:val="both"/>
+              <w:rPr>
+                <w:rFonts w:cs="KFGQPC Uthmanic Script HAFS"/>
+                <w:sz w:val="56"/>
+                <w:szCs w:val="56"/>
+                <w:rtl/>
+              </w:rPr>
+            </w:pPr>
+            <w:r>
+              <w:rPr>
+                <w:rFonts w:cs="KFGQPC Uthmanic Script HAFS" w:hint="cs"/>
+                <w:sz w:val="56"/>
+                <w:szCs w:val="56"/>
+                <w:rtl/>
+              </w:rPr>
+              <w:t>قُلُوبٞ يَوۡمَئِذٖ وَاجِفَةٌ</w:t>
+            </w:r>
+            <w:r>
+              <w:rPr>
+                <w:rFonts w:ascii="Calibri" w:hAnsi="Calibri" w:cs="KFGQPC Uthmanic Script HAFS"/>
+                <w:sz w:val="56"/>
+                <w:szCs w:val="56"/>
+                <w:rtl/>
+              </w:rPr>
+              <w:t>٨</w:t>
+            </w:r>
+            <w:r>
+              <w:rPr>
+                <w:rFonts w:cs="KFGQPC Uthmanic Script HAFS" w:hint="cs"/>
+                <w:sz w:val="56"/>
+                <w:szCs w:val="56"/>
+                <w:rtl/>
+              </w:rPr>
+              <w:t>أَبۡصَٰرُهَا خَٰشِعَةٞ</w:t>
+            </w:r>
+            <w:r>
+              <w:rPr>
+                <w:rFonts w:ascii="Calibri" w:hAnsi="Calibri" w:cs="KFGQPC Uthmanic Script HAFS"/>
+                <w:sz w:val="56"/>
+                <w:szCs w:val="56"/>
+                <w:rtl/>
+              </w:rPr>
+              <w:t>٩</w:t>
+            </w:r>
+            <w:r>
+              <w:rPr>
+                <w:rFonts w:cs="KFGQPC Uthmanic Script HAFS" w:hint="cs"/>
+                <w:sz w:val="56"/>
+                <w:szCs w:val="56"/>
+                <w:rtl/>
+              </w:rPr>
+              <w:t xml:space="preserve"> </w:t>
+            </w:r>
+            <w:r>
+              <w:rPr>
+                <w:rFonts w:cs="KFGQPC Uthmanic Script HAFS" w:hint="cs"/>
+                <w:sz w:val="32"/>
+                <w:szCs w:val="32"/>
+                <w:rtl/>
+              </w:rPr>
+              <w:t>النازعات</w:t>
+            </w:r>
+            <w:r>
+              <w:rPr>
+                <w:rFonts w:cs="KFGQPC Uthmanic Script HAFS" w:hint="cs"/>
+                <w:sz w:val="56"/>
+                <w:szCs w:val="56"/>
+                <w:rtl/>
+              </w:rPr>
+              <w:t xml:space="preserve"> </w:t>
+            </w:r>
+          </w:p>
+        </w:tc>
+      </w:tr>
+      <w:tr>
+        <w:tc>
+          <w:tcPr>
+            <w:tcW w:w="6941" w:type="dxa"/>
+          </w:tcPr>
+          <w:p>
+            <w:pPr>
+              <w:bidi/>
+              <w:jc w:val="both"/>
+              <w:rPr>
+                <w:rFonts w:ascii="KFGQPC Uthmanic Script HAFS" w:hAnsi="KFGQPC Uthmanic Script HAFS" w:cs="KFGQPC Uthmanic Script HAFS"/>
+                <w:sz w:val="28"/>
+                <w:szCs w:val="56"/>
+                <w:rtl/>
+              </w:rPr>
+            </w:pPr>
+            <w:r>
+              <w:rPr>
+                <w:rFonts w:cs="KFGQPC Uthmanic Script HAFS" w:hint="cs"/>
+                <w:sz w:val="56"/>
+                <w:szCs w:val="56"/>
+                <w:rtl/>
+              </w:rPr>
+              <w:lastRenderedPageBreak/>
+              <w:t>ٱلۡقَارِعَةُ</w:t>
+            </w:r>
+            <w:r>
+              <w:rPr>
+                <w:rFonts w:ascii="Calibri" w:hAnsi="Calibri" w:cs="KFGQPC Uthmanic Script HAFS"/>
+                <w:sz w:val="56"/>
+                <w:szCs w:val="56"/>
+                <w:rtl/>
+              </w:rPr>
+              <w:t>١</w:t>
+            </w:r>
+            <w:r>
+              <w:rPr>
+                <w:rFonts w:cs="KFGQPC Uthmanic Script HAFS" w:hint="cs"/>
+                <w:sz w:val="56"/>
+                <w:szCs w:val="56"/>
+                <w:rtl/>
+              </w:rPr>
+              <w:t>مَا ٱلۡقَارِعَةُ</w:t>
+            </w:r>
+            <w:r>
+              <w:rPr>
+                <w:rFonts w:ascii="Calibri" w:hAnsi="Calibri" w:cs="KFGQPC Uthmanic Script HAFS"/>
+                <w:sz w:val="56"/>
+                <w:szCs w:val="56"/>
+                <w:rtl/>
+              </w:rPr>
+              <w:t>٢</w:t>
+            </w:r>
+            <w:r>
+              <w:rPr>
+                <w:rFonts w:cs="KFGQPC Uthmanic Script HAFS" w:hint="cs"/>
+                <w:sz w:val="56"/>
+                <w:szCs w:val="56"/>
+                <w:rtl/>
+              </w:rPr>
+              <w:t>وَمَآ أَدۡرَىٰكَ مَا ٱلۡ</w:t>
+            </w:r>
+            <w:r>
+              <w:rPr>
+                <w:rFonts w:ascii="KFGQPC Uthmanic Script HAFS" w:hAnsi="KFGQPC Uthmanic Script HAFS" w:cs="KFGQPC Uthmanic Script HAFS" w:hint="cs"/>
+                <w:sz w:val="28"/>
+                <w:szCs w:val="56"/>
+                <w:rtl/>
+              </w:rPr>
+              <w:t>قَارِعَةُ</w:t>
+            </w:r>
+            <w:r>
+              <w:rPr>
+                <w:rFonts w:ascii="KFGQPC Uthmanic Script HAFS" w:hAnsi="KFGQPC Uthmanic Script HAFS" w:cs="KFGQPC Uthmanic Script HAFS"/>
+                <w:sz w:val="56"/>
+                <w:szCs w:val="56"/>
+                <w:rtl/>
+              </w:rPr>
+              <w:t>٣</w:t>
+            </w:r>
+            <w:r>
+              <w:rPr>
+                <w:rFonts w:ascii="KFGQPC Uthmanic Script HAFS" w:hAnsi="KFGQPC Uthmanic Script HAFS" w:cs="KFGQPC Uthmanic Script HAFS" w:hint="cs"/>
+                <w:sz w:val="56"/>
+                <w:szCs w:val="56"/>
+                <w:rtl/>
+              </w:rPr>
+              <w:t xml:space="preserve"> </w:t>
+            </w:r>
+            <w:r>
+              <w:rPr>
+                <w:rFonts w:cs="KFGQPC Uthmanic Script HAFS" w:hint="cs"/>
+                <w:sz w:val="56"/>
+                <w:szCs w:val="56"/>
+                <w:rtl/>
+              </w:rPr>
+              <w:t>يَوۡمَ يَكُونُ ٱلنَّاسُ كَٱلۡفَرَاشِ ٱلۡمَبۡثُوثِ</w:t>
+            </w:r>
+            <w:r>
+              <w:rPr>
+                <w:rFonts w:ascii="Calibri" w:hAnsi="Calibri" w:cs="KFGQPC Uthmanic Script HAFS"/>
+                <w:sz w:val="56"/>
+                <w:szCs w:val="56"/>
+                <w:rtl/>
+              </w:rPr>
+              <w:t>٤</w:t>
+            </w:r>
+            <w:r>
+              <w:rPr>
+                <w:rFonts w:cs="KFGQPC Uthmanic Script HAFS" w:hint="cs"/>
+                <w:sz w:val="28"/>
+                <w:szCs w:val="28"/>
+                <w:rtl/>
+              </w:rPr>
+              <w:t xml:space="preserve">  </w:t>
+            </w:r>
+            <w:r>
+              <w:rPr>
+                <w:rFonts w:cs="KFGQPC Uthmanic Script HAFS" w:hint="cs"/>
+                <w:sz w:val="32"/>
+                <w:szCs w:val="32"/>
+                <w:rtl/>
+              </w:rPr>
+              <w:t>القارعة</w:t>
+            </w:r>
+            <w:r>
+              <w:rPr>
+                <w:rFonts w:cs="KFGQPC Uthmanic Script HAFS" w:hint="cs"/>
+                <w:sz w:val="56"/>
+                <w:szCs w:val="56"/>
+                <w:rtl/>
+              </w:rPr>
+              <w:t xml:space="preserve"> </w:t>
+            </w:r>
+          </w:p>
+        </w:tc>
+      </w:tr>
+      <w:tr>
+        <w:tc>
+          <w:tcPr>
+            <w:tcW w:w="6941" w:type="dxa"/>
+          </w:tcPr>
+          <w:p>
+            <w:pPr>
+              <w:bidi/>
+              <w:jc w:val="both"/>
+              <w:rPr>
+                <w:rFonts w:ascii="KFGQPC Uthmanic Script HAFS" w:hAnsi="KFGQPC Uthmanic Script HAFS" w:cs="KFGQPC Uthmanic Script HAFS"/>
+                <w:sz w:val="56"/>
+                <w:szCs w:val="220"/>
+              </w:rPr>
+            </w:pPr>
+            <w:r>
+              <w:rPr>
+                <w:rFonts w:cs="KFGQPC Uthmanic Script HAFS" w:hint="cs"/>
+                <w:sz w:val="56"/>
+                <w:szCs w:val="56"/>
+                <w:rtl/>
+              </w:rPr>
+              <w:t>هَلۡ أَتَىٰكَ حَدِيثُ ٱلۡغَٰشِيَةِ</w:t>
+            </w:r>
+            <w:r>
+              <w:rPr>
+                <w:rFonts w:ascii="Calibri" w:hAnsi="Calibri" w:cs="KFGQPC Uthmanic Script HAFS"/>
+                <w:sz w:val="56"/>
+                <w:szCs w:val="56"/>
+                <w:rtl/>
+              </w:rPr>
+              <w:t>١</w:t>
+            </w:r>
+            <w:r>
+              <w:rPr>
+                <w:rFonts w:cs="KFGQPC Uthmanic Script HAFS" w:hint="cs"/>
+                <w:sz w:val="56"/>
+                <w:szCs w:val="56"/>
+                <w:rtl/>
+              </w:rPr>
+              <w:t>وُجُوهٞ يَوۡمَئِذٍ خَٰشِعَةٌ</w:t>
+            </w:r>
+            <w:r>
+              <w:rPr>
+                <w:rFonts w:ascii="Calibri" w:hAnsi="Calibri" w:cs="KFGQPC Uthmanic Script HAFS"/>
+                <w:sz w:val="56"/>
+                <w:szCs w:val="56"/>
+                <w:rtl/>
+              </w:rPr>
+              <w:t>٢</w:t>
+            </w:r>
+            <w:r>
+              <w:rPr>
+                <w:rFonts w:cs="KFGQPC Uthmanic Script HAFS" w:hint="cs"/>
+                <w:sz w:val="56"/>
+                <w:szCs w:val="56"/>
+                <w:rtl/>
+              </w:rPr>
+              <w:t>عَامِلَةٞ نَّاصِبَةٞ</w:t>
+            </w:r>
+            <w:r>
+              <w:rPr>
+                <w:rFonts w:ascii="Calibri" w:hAnsi="Calibri" w:cs="KFGQPC Uthmanic Script HAFS"/>
+                <w:sz w:val="56"/>
+                <w:szCs w:val="56"/>
+                <w:rtl/>
+              </w:rPr>
+              <w:t>٣</w:t>
+            </w:r>
+            <w:r>
+              <w:rPr>
+                <w:rFonts w:cs="KFGQPC Uthmanic Script HAFS" w:hint="cs"/>
+                <w:sz w:val="56"/>
+                <w:szCs w:val="56"/>
+                <w:rtl/>
+              </w:rPr>
+              <w:t>تَصۡلَىٰ نَارًا حَامِيَةٗ</w:t>
+            </w:r>
+            <w:r>
+              <w:rPr>
+                <w:rFonts w:ascii="Calibri" w:hAnsi="Calibri" w:cs="KFGQPC Uthmanic Script HAFS"/>
+                <w:sz w:val="56"/>
+                <w:szCs w:val="56"/>
+                <w:rtl/>
+              </w:rPr>
+              <w:t>٤</w:t>
+            </w:r>
+            <w:r>
+              <w:rPr>
+                <w:rFonts w:cs="KFGQPC Uthmanic Script HAFS" w:hint="cs"/>
+                <w:sz w:val="56"/>
+                <w:szCs w:val="56"/>
+                <w:rtl/>
+              </w:rPr>
+              <w:t>تُسۡقَىٰ مِنۡ عَيۡنٍ ءَانِيَةٖ</w:t>
+            </w:r>
+            <w:r>
+              <w:rPr>
+                <w:rFonts w:cs="KFGQPC Uthmanic Script HAFS" w:hint="cs"/>
+                <w:sz w:val="28"/>
+                <w:szCs w:val="28"/>
+                <w:rtl/>
+              </w:rPr>
+              <w:t xml:space="preserve"> </w:t>
+            </w:r>
+            <w:r>
+              <w:rPr>
+                <w:rFonts w:ascii="Calibri" w:hAnsi="Calibri" w:cs="KFGQPC Uthmanic Script HAFS"/>
+                <w:sz w:val="56"/>
+                <w:szCs w:val="56"/>
+                <w:rtl/>
+              </w:rPr>
+              <w:t>٥</w:t>
+            </w:r>
+            <w:r>
+              <w:rPr>
+                <w:rFonts w:cs="KFGQPC Uthmanic Script HAFS" w:hint="cs"/>
+                <w:sz w:val="56"/>
+                <w:szCs w:val="56"/>
+                <w:rtl/>
+              </w:rPr>
+              <w:t xml:space="preserve"> </w:t>
+            </w:r>
+            <w:r>
+              <w:rPr>
+                <w:rFonts w:cs="KFGQPC Uthmanic Script HAFS" w:hint="cs"/>
+                <w:sz w:val="72"/>
+                <w:szCs w:val="72"/>
+                <w:rtl/>
+              </w:rPr>
+              <w:t xml:space="preserve"> </w:t>
+            </w:r>
+            <w:r>
+              <w:rPr>
+                <w:rFonts w:cs="KFGQPC Uthmanic Script HAFS" w:hint="cs"/>
+                <w:sz w:val="32"/>
+                <w:szCs w:val="32"/>
+                <w:rtl/>
+              </w:rPr>
+              <w:t>الغاشية</w:t>
+            </w:r>
+          </w:p>
+        </w:tc>
+      </w:tr>
+    </w:tbl>
     <w:p>
       <w:pPr>
         <w:bidi/>
@@ -3582,132 +4153,6 @@
           <w:szCs w:val="220"/>
         </w:rPr>
       </w:pPr>
-      <w:r>
-        <w:rPr>
-          <w:rFonts w:cs="KFGQPC Uthmanic Script HAFS" w:hint="cs"/>
-          <w:sz w:val="56"/>
-          <w:szCs w:val="56"/>
-          <w:rtl/>
-        </w:rPr>
-        <w:t>هَلۡ أَتَىٰكَ حَدِيثُ ٱلۡغَٰشِيَةِ</w:t>
-      </w:r>
-      <w:r>
-        <w:rPr>
-          <w:rFonts w:ascii="Calibri" w:hAnsi="Calibri" w:cs="KFGQPC Uthmanic Script HAFS"/>
-          <w:sz w:val="56"/>
-          <w:szCs w:val="56"/>
-          <w:rtl/>
-        </w:rPr>
-        <w:t>١</w:t>
-      </w:r>
-      <w:r>
-        <w:rPr>
-          <w:rFonts w:cs="KFGQPC Uthmanic Script HAFS" w:hint="cs"/>
-          <w:sz w:val="56"/>
-          <w:szCs w:val="56"/>
-          <w:rtl/>
-        </w:rPr>
-        <w:t>وُجُوهٞ يَوۡمَئِذٍ خَٰشِعَةٌ</w:t>
-      </w:r>
-      <w:r>
-        <w:rPr>
-          <w:rFonts w:ascii="Calibri" w:hAnsi="Calibri" w:cs="KFGQPC Uthmanic Script HAFS"/>
-          <w:sz w:val="56"/>
-          <w:szCs w:val="56"/>
-          <w:rtl/>
-        </w:rPr>
-        <w:t>٢</w:t>
-      </w:r>
-      <w:r>
-        <w:rPr>
-          <w:rFonts w:cs="KFGQPC Uthmanic Script HAFS" w:hint="cs"/>
-          <w:sz w:val="56"/>
-          <w:szCs w:val="56"/>
-          <w:rtl/>
-        </w:rPr>
-        <w:t>عَامِلَةٞ نَّاصِبَةٞ</w:t>
-      </w:r>
-      <w:r>
-        <w:rPr>
-          <w:rFonts w:ascii="Calibri" w:hAnsi="Calibri" w:cs="KFGQPC Uthmanic Script HAFS"/>
-          <w:sz w:val="56"/>
-          <w:szCs w:val="56"/>
-          <w:rtl/>
-        </w:rPr>
-        <w:t>٣</w:t>
-      </w:r>
-      <w:r>
-        <w:rPr>
-          <w:rFonts w:cs="KFGQPC Uthmanic Script HAFS" w:hint="cs"/>
-          <w:sz w:val="56"/>
-          <w:szCs w:val="56"/>
-          <w:rtl/>
-        </w:rPr>
-        <w:t>تَصۡلَىٰ نَارًا حَامِيَةٗ</w:t>
-      </w:r>
-      <w:r>
-        <w:rPr>
-          <w:rFonts w:ascii="Calibri" w:hAnsi="Calibri" w:cs="KFGQPC Uthmanic Script HAFS"/>
-          <w:sz w:val="56"/>
-          <w:szCs w:val="56"/>
-          <w:rtl/>
-        </w:rPr>
-        <w:t>٤</w:t>
-      </w:r>
-      <w:r>
-        <w:rPr>
-          <w:rFonts w:cs="KFGQPC Uthmanic Script HAFS" w:hint="cs"/>
-          <w:sz w:val="56"/>
-          <w:szCs w:val="56"/>
-          <w:rtl/>
-        </w:rPr>
-        <w:t>تُسۡقَىٰ مِنۡ عَيۡنٍ ءَانِيَةٖ</w:t>
-      </w:r>
-      <w:r>
-        <w:rPr>
-          <w:rFonts w:cs="KFGQPC Uthmanic Script HAFS" w:hint="cs"/>
-          <w:sz w:val="28"/>
-          <w:szCs w:val="28"/>
-          <w:rtl/>
-        </w:rPr>
-        <w:t xml:space="preserve"> </w:t>
-      </w:r>
-      <w:r>
-        <w:rPr>
-          <w:rFonts w:ascii="Calibri" w:hAnsi="Calibri" w:cs="KFGQPC Uthmanic Script HAFS"/>
-          <w:sz w:val="56"/>
-          <w:szCs w:val="56"/>
-          <w:rtl/>
-        </w:rPr>
-        <w:t>٥</w:t>
-      </w:r>
-      <w:r>
-        <w:rPr>
-          <w:rFonts w:cs="KFGQPC Uthmanic Script HAFS" w:hint="cs"/>
-          <w:sz w:val="56"/>
-          <w:szCs w:val="56"/>
-          <w:rtl/>
-        </w:rPr>
-        <w:t xml:space="preserve"> </w:t>
-      </w:r>
-      <w:r>
-        <w:rPr>
-          <w:rFonts w:cs="KFGQPC Uthmanic Script HAFS" w:hint="cs"/>
-          <w:sz w:val="72"/>
-          <w:szCs w:val="72"/>
-          <w:rtl/>
-        </w:rPr>
-        <w:t xml:space="preserve"> </w:t>
-      </w:r>
-      <w:r>
-        <w:rPr>
-          <w:rFonts w:cs="KFGQPC Uthmanic Script HAFS" w:hint="cs"/>
-          <w:sz w:val="32"/>
-          <w:szCs w:val="32"/>
-          <w:rtl/>
-        </w:rPr>
-        <w:t>الغاشية</w:t>
-      </w:r>
     </w:p>
     <w:p>
       <w:pPr>
@@ -3719,6 +4164,15 @@
           <w:rtl/>
         </w:rPr>
       </w:pPr>
+      <w:r>
+        <w:rPr>
+          <w:rFonts w:ascii="Cambria" w:hAnsi="Cambria" w:cs="KFGQPC Uthmanic Script HAFS"/>
+          <w:sz w:val="28"/>
+          <w:szCs w:val="56"/>
+          <w:rtl/>
+        </w:rPr>
+        <w:br w:type="page"/>
+      </w:r>
       <w:r>
         <w:rPr>
           <w:rFonts w:ascii="Cambria" w:hAnsi="Cambria" w:cs="KFGQPC Uthmanic Script HAFS" w:hint="cs"/>
@@ -3738,27 +4192,36 @@
         <w:tblLook w:val="04A0" w:firstRow="1" w:lastRow="0" w:firstColumn="1" w:lastColumn="0" w:noHBand="0" w:noVBand="1"/>
       </w:tblPr>
       <w:tblGrid>
-        <w:gridCol w:w="2337"/>
-        <w:gridCol w:w="2337"/>
-        <w:gridCol w:w="2338"/>
-        <w:gridCol w:w="2338"/>
+        <w:gridCol w:w="1866"/>
+        <w:gridCol w:w="1639"/>
+        <w:gridCol w:w="1708"/>
+        <w:gridCol w:w="1728"/>
       </w:tblGrid>
       <w:tr>
         <w:tc>
           <w:tcPr>
-            <w:tcW w:w="2337" w:type="dxa"/>
-          </w:tcPr>
-          <w:p>
-            <w:pPr>
-              <w:bidi/>
-              <w:jc w:val="center"/>
+            <w:tcW w:w="1866" w:type="dxa"/>
+          </w:tcPr>
+          <w:p>
+            <w:pPr>
+              <w:bidi/>
+              <w:jc w:val="center"/>
+              <w:rPr>
+                <w:rFonts w:ascii="Cambria" w:hAnsi="Cambria" w:cs="KFGQPC Uthmanic Script HAFS"/>
+                <w:sz w:val="28"/>
+                <w:szCs w:val="56"/>
+                <w:rtl/>
+              </w:rPr>
+            </w:pPr>
+            <w:r>
               <w:rPr>
                 <w:rFonts w:ascii="Cambria" w:hAnsi="Cambria" w:cs="KFGQPC Uthmanic Script HAFS" w:hint="cs"/>
                 <w:sz w:val="28"/>
                 <w:szCs w:val="56"/>
                 <w:rtl/>
               </w:rPr>
-            </w:pPr>
+              <w:t>ال</w:t>
+            </w:r>
             <w:r>
               <w:rPr>
                 <w:rFonts w:ascii="Cambria" w:hAnsi="Cambria" w:cs="KFGQPC Uthmanic Script HAFS" w:hint="cs"/>
@@ -3766,25 +4229,17 @@
                 <w:szCs w:val="56"/>
                 <w:rtl/>
               </w:rPr>
-              <w:t>الْقُدُّوْسُ</w:t>
-            </w:r>
-          </w:p>
-        </w:tc>
-        <w:tc>
-          <w:tcPr>
-            <w:tcW w:w="2337" w:type="dxa"/>
-          </w:tcPr>
-          <w:p>
-            <w:pPr>
-              <w:bidi/>
-              <w:jc w:val="center"/>
+              <w:t>ۡ</w:t>
+            </w:r>
+            <w:r>
               <w:rPr>
                 <w:rFonts w:ascii="Cambria" w:hAnsi="Cambria" w:cs="KFGQPC Uthmanic Script HAFS" w:hint="cs"/>
                 <w:sz w:val="28"/>
                 <w:szCs w:val="56"/>
                 <w:rtl/>
               </w:rPr>
-            </w:pPr>
+              <w:t>قُدُّو</w:t>
+            </w:r>
             <w:r>
               <w:rPr>
                 <w:rFonts w:ascii="Cambria" w:hAnsi="Cambria" w:cs="KFGQPC Uthmanic Script HAFS" w:hint="cs"/>
@@ -3792,24 +4247,33 @@
                 <w:szCs w:val="56"/>
                 <w:rtl/>
               </w:rPr>
-              <w:t>فَخُوْرًا</w:t>
-            </w:r>
-          </w:p>
-        </w:tc>
-        <w:tc>
-          <w:tcPr>
-            <w:tcW w:w="2338" w:type="dxa"/>
-          </w:tcPr>
-          <w:p>
-            <w:pPr>
-              <w:bidi/>
-              <w:jc w:val="center"/>
+              <w:t>ۡ</w:t>
+            </w:r>
+            <w:r>
               <w:rPr>
                 <w:rFonts w:ascii="Cambria" w:hAnsi="Cambria" w:cs="KFGQPC Uthmanic Script HAFS" w:hint="cs"/>
                 <w:sz w:val="28"/>
                 <w:szCs w:val="56"/>
                 <w:rtl/>
               </w:rPr>
+              <w:t>سُ</w:t>
+            </w:r>
+          </w:p>
+        </w:tc>
+        <w:tc>
+          <w:tcPr>
+            <w:tcW w:w="1639" w:type="dxa"/>
+          </w:tcPr>
+          <w:p>
+            <w:pPr>
+              <w:bidi/>
+              <w:jc w:val="center"/>
+              <w:rPr>
+                <w:rFonts w:ascii="Cambria" w:hAnsi="Cambria" w:cs="KFGQPC Uthmanic Script HAFS"/>
+                <w:sz w:val="28"/>
+                <w:szCs w:val="56"/>
+                <w:rtl/>
+              </w:rPr>
             </w:pPr>
             <w:r>
               <w:rPr>
@@ -3818,25 +4282,17 @@
                 <w:szCs w:val="56"/>
                 <w:rtl/>
               </w:rPr>
-              <w:t>وَابْتَغُوا</w:t>
-            </w:r>
-          </w:p>
-        </w:tc>
-        <w:tc>
-          <w:tcPr>
-            <w:tcW w:w="2338" w:type="dxa"/>
-          </w:tcPr>
-          <w:p>
-            <w:pPr>
-              <w:bidi/>
-              <w:jc w:val="center"/>
+              <w:t>فَخُو</w:t>
+            </w:r>
+            <w:r>
               <w:rPr>
                 <w:rFonts w:ascii="Cambria" w:hAnsi="Cambria" w:cs="KFGQPC Uthmanic Script HAFS" w:hint="cs"/>
                 <w:sz w:val="28"/>
                 <w:szCs w:val="56"/>
                 <w:rtl/>
               </w:rPr>
-            </w:pPr>
+              <w:t>ۡ</w:t>
+            </w:r>
             <w:r>
               <w:rPr>
                 <w:rFonts w:ascii="Cambria" w:hAnsi="Cambria" w:cs="KFGQPC Uthmanic Script HAFS" w:hint="cs"/>
@@ -3844,147 +4300,316 @@
                 <w:szCs w:val="56"/>
                 <w:rtl/>
               </w:rPr>
-              <w:t>والطُّوْرِ</w:t>
+              <w:t>رًا</w:t>
+            </w:r>
+          </w:p>
+        </w:tc>
+        <w:tc>
+          <w:tcPr>
+            <w:tcW w:w="1708" w:type="dxa"/>
+          </w:tcPr>
+          <w:p>
+            <w:pPr>
+              <w:bidi/>
+              <w:jc w:val="center"/>
+              <w:rPr>
+                <w:rFonts w:ascii="Cambria" w:hAnsi="Cambria" w:cs="KFGQPC Uthmanic Script HAFS"/>
+                <w:sz w:val="28"/>
+                <w:szCs w:val="56"/>
+                <w:rtl/>
+              </w:rPr>
+            </w:pPr>
+            <w:r>
+              <w:rPr>
+                <w:rFonts w:ascii="Cambria" w:hAnsi="Cambria" w:cs="KFGQPC Uthmanic Script HAFS" w:hint="cs"/>
+                <w:sz w:val="28"/>
+                <w:szCs w:val="56"/>
+                <w:rtl/>
+              </w:rPr>
+              <w:t>وَاب</w:t>
+            </w:r>
+            <w:r>
+              <w:rPr>
+                <w:rFonts w:ascii="Cambria" w:hAnsi="Cambria" w:cs="KFGQPC Uthmanic Script HAFS" w:hint="cs"/>
+                <w:sz w:val="28"/>
+                <w:szCs w:val="56"/>
+                <w:rtl/>
+              </w:rPr>
+              <w:t>ۡ</w:t>
+            </w:r>
+            <w:r>
+              <w:rPr>
+                <w:rFonts w:ascii="Cambria" w:hAnsi="Cambria" w:cs="KFGQPC Uthmanic Script HAFS" w:hint="cs"/>
+                <w:sz w:val="28"/>
+                <w:szCs w:val="56"/>
+                <w:rtl/>
+              </w:rPr>
+              <w:t>تَغُوا</w:t>
+            </w:r>
+          </w:p>
+        </w:tc>
+        <w:tc>
+          <w:tcPr>
+            <w:tcW w:w="1728" w:type="dxa"/>
+          </w:tcPr>
+          <w:p>
+            <w:pPr>
+              <w:bidi/>
+              <w:jc w:val="center"/>
+              <w:rPr>
+                <w:rFonts w:ascii="Cambria" w:hAnsi="Cambria" w:cs="KFGQPC Uthmanic Script HAFS"/>
+                <w:sz w:val="28"/>
+                <w:szCs w:val="56"/>
+                <w:rtl/>
+              </w:rPr>
+            </w:pPr>
+            <w:r>
+              <w:rPr>
+                <w:rFonts w:ascii="Cambria" w:hAnsi="Cambria" w:cs="KFGQPC Uthmanic Script HAFS" w:hint="cs"/>
+                <w:sz w:val="28"/>
+                <w:szCs w:val="56"/>
+                <w:rtl/>
+              </w:rPr>
+              <w:t>والطُّو</w:t>
+            </w:r>
+            <w:r>
+              <w:rPr>
+                <w:rFonts w:ascii="Cambria" w:hAnsi="Cambria" w:cs="KFGQPC Uthmanic Script HAFS" w:hint="cs"/>
+                <w:sz w:val="28"/>
+                <w:szCs w:val="56"/>
+                <w:rtl/>
+              </w:rPr>
+              <w:t>ۡ</w:t>
+            </w:r>
+            <w:r>
+              <w:rPr>
+                <w:rFonts w:ascii="Cambria" w:hAnsi="Cambria" w:cs="KFGQPC Uthmanic Script HAFS" w:hint="cs"/>
+                <w:sz w:val="28"/>
+                <w:szCs w:val="56"/>
+                <w:rtl/>
+              </w:rPr>
+              <w:t>رِ</w:t>
+            </w:r>
+          </w:p>
+        </w:tc>
+      </w:tr>
+      <w:tr>
+        <w:tc>
+          <w:tcPr>
+            <w:tcW w:w="6941" w:type="dxa"/>
+            <w:gridSpan w:val="4"/>
+          </w:tcPr>
+          <w:p>
+            <w:pPr>
+              <w:bidi/>
+              <w:jc w:val="both"/>
+              <w:rPr>
+                <w:rFonts w:cs="KFGQPC Uthmanic Script HAFS"/>
+                <w:sz w:val="32"/>
+                <w:szCs w:val="32"/>
+                <w:rtl/>
+              </w:rPr>
+            </w:pPr>
+            <w:r>
+              <w:rPr>
+                <w:rFonts w:cs="KFGQPC Uthmanic Script HAFS" w:hint="cs"/>
+                <w:sz w:val="56"/>
+                <w:szCs w:val="56"/>
+                <w:rtl/>
+              </w:rPr>
+              <w:t>وَٱلَّذِينَ يُؤۡمِنُونَ بِمَآ أُنزِلَ إِلَيۡكَ وَمَآ أُنزِلَ مِن قَبۡلِكَ وَبِٱلۡأٓخِرَةِ هُمۡ يُوقِنُونَ</w:t>
+            </w:r>
+            <w:r>
+              <w:rPr>
+                <w:rFonts w:ascii="Calibri" w:hAnsi="Calibri" w:cs="KFGQPC Uthmanic Script HAFS"/>
+                <w:sz w:val="56"/>
+                <w:szCs w:val="56"/>
+                <w:rtl/>
+              </w:rPr>
+              <w:t>٤</w:t>
+            </w:r>
+            <w:r>
+              <w:rPr>
+                <w:rFonts w:cs="KFGQPC Uthmanic Script HAFS" w:hint="cs"/>
+                <w:sz w:val="32"/>
+                <w:szCs w:val="32"/>
+                <w:rtl/>
+              </w:rPr>
+              <w:t xml:space="preserve"> البقرة</w:t>
+            </w:r>
+          </w:p>
+        </w:tc>
+      </w:tr>
+      <w:tr>
+        <w:tc>
+          <w:tcPr>
+            <w:tcW w:w="6941" w:type="dxa"/>
+            <w:gridSpan w:val="4"/>
+          </w:tcPr>
+          <w:p>
+            <w:pPr>
+              <w:bidi/>
+              <w:jc w:val="both"/>
+              <w:rPr>
+                <w:rFonts w:cs="KFGQPC Uthmanic Script HAFS"/>
+                <w:sz w:val="32"/>
+                <w:szCs w:val="32"/>
+                <w:rtl/>
+              </w:rPr>
+            </w:pPr>
+            <w:r>
+              <w:rPr>
+                <w:rFonts w:cs="KFGQPC Uthmanic Script HAFS" w:hint="cs"/>
+                <w:sz w:val="56"/>
+                <w:szCs w:val="56"/>
+                <w:rtl/>
+              </w:rPr>
+              <w:t>وَإِذۡ قَتَلۡتُمۡ نَفۡسٗا فَٱدَّٰرَٰٔتُمۡ فِيهَاۖ وَٱللَّهُ مُخۡرِجٞ مَّا كُنتُمۡ تَكۡتُمُونَ</w:t>
+            </w:r>
+            <w:r>
+              <w:rPr>
+                <w:rFonts w:ascii="Calibri" w:hAnsi="Calibri" w:cs="KFGQPC Uthmanic Script HAFS"/>
+                <w:sz w:val="56"/>
+                <w:szCs w:val="56"/>
+                <w:rtl/>
+              </w:rPr>
+              <w:t>٧٢</w:t>
+            </w:r>
+            <w:r>
+              <w:rPr>
+                <w:rFonts w:cs="KFGQPC Uthmanic Script HAFS" w:hint="cs"/>
+                <w:sz w:val="32"/>
+                <w:szCs w:val="32"/>
+                <w:rtl/>
+              </w:rPr>
+              <w:t xml:space="preserve"> البقرة</w:t>
+            </w:r>
+          </w:p>
+        </w:tc>
+      </w:tr>
+      <w:tr>
+        <w:tc>
+          <w:tcPr>
+            <w:tcW w:w="6941" w:type="dxa"/>
+            <w:gridSpan w:val="4"/>
+          </w:tcPr>
+          <w:p>
+            <w:pPr>
+              <w:bidi/>
+              <w:jc w:val="both"/>
+              <w:rPr>
+                <w:rFonts w:cs="KFGQPC Uthmanic Script HAFS"/>
+                <w:sz w:val="32"/>
+                <w:szCs w:val="32"/>
+                <w:rtl/>
+              </w:rPr>
+            </w:pPr>
+            <w:r>
+              <w:rPr>
+                <w:rFonts w:cs="KFGQPC Uthmanic Script HAFS" w:hint="cs"/>
+                <w:sz w:val="56"/>
+                <w:szCs w:val="56"/>
+                <w:rtl/>
+              </w:rPr>
+              <w:t>يَوۡمَ يُكۡشَفُ عَن سَاقٖ وَيُدۡعَوۡنَ إِلَى ٱلسُّجُودِ فَلَا يَسۡتَطِيعُونَ</w:t>
+            </w:r>
+            <w:r>
+              <w:rPr>
+                <w:rFonts w:cs="KFGQPC Uthmanic Script HAFS" w:hint="cs"/>
+                <w:sz w:val="28"/>
+                <w:szCs w:val="28"/>
+                <w:rtl/>
+              </w:rPr>
+              <w:t xml:space="preserve"> </w:t>
+            </w:r>
+            <w:r>
+              <w:rPr>
+                <w:rFonts w:ascii="Calibri" w:hAnsi="Calibri" w:cs="KFGQPC Uthmanic Script HAFS"/>
+                <w:sz w:val="52"/>
+                <w:szCs w:val="52"/>
+                <w:rtl/>
+              </w:rPr>
+              <w:t>٤٢</w:t>
+            </w:r>
+            <w:r>
+              <w:rPr>
+                <w:rFonts w:cs="KFGQPC Uthmanic Script HAFS" w:hint="cs"/>
+                <w:sz w:val="52"/>
+                <w:szCs w:val="52"/>
+                <w:rtl/>
+              </w:rPr>
+              <w:t xml:space="preserve"> </w:t>
+            </w:r>
+            <w:r>
+              <w:rPr>
+                <w:rFonts w:cs="KFGQPC Uthmanic Script HAFS" w:hint="cs"/>
+                <w:sz w:val="32"/>
+                <w:szCs w:val="32"/>
+                <w:rtl/>
+              </w:rPr>
+              <w:t>القلم</w:t>
+            </w:r>
+          </w:p>
+        </w:tc>
+      </w:tr>
+      <w:tr>
+        <w:tc>
+          <w:tcPr>
+            <w:tcW w:w="6941" w:type="dxa"/>
+            <w:gridSpan w:val="4"/>
+          </w:tcPr>
+          <w:p>
+            <w:pPr>
+              <w:bidi/>
+              <w:jc w:val="both"/>
+              <w:rPr>
+                <w:rFonts w:ascii="KFGQPC Uthmanic Script HAFS" w:hAnsi="KFGQPC Uthmanic Script HAFS" w:cs="KFGQPC Uthmanic Script HAFS"/>
+                <w:sz w:val="56"/>
+                <w:szCs w:val="220"/>
+                <w:rtl/>
+              </w:rPr>
+            </w:pPr>
+            <w:r>
+              <w:rPr>
+                <w:rFonts w:cs="KFGQPC Uthmanic Script HAFS" w:hint="cs"/>
+                <w:sz w:val="56"/>
+                <w:szCs w:val="56"/>
+                <w:rtl/>
+              </w:rPr>
+              <w:t xml:space="preserve">هُوَ ٱللَّهُ ٱلَّذِي لَآ إِلَٰهَ إِلَّا هُوَ ٱلۡمَلِكُ ٱلۡقُدُّوسُ ٱلسَّلَٰمُ ٱلۡمُؤۡمِنُ ٱلۡمُهَيۡمِنُ ٱلۡعَزِيزُ </w:t>
+            </w:r>
+            <w:r>
+              <w:rPr>
+                <w:rFonts w:cs="KFGQPC Uthmanic Script HAFS" w:hint="cs"/>
+                <w:sz w:val="56"/>
+                <w:szCs w:val="56"/>
+                <w:rtl/>
+              </w:rPr>
+              <w:lastRenderedPageBreak/>
+              <w:t>ٱلۡجَبَّارُ ٱلۡمُتَكَبِّرُۚ سُبۡحَٰنَ ٱللَّهِ عَمَّا يُشۡرِكُونَ</w:t>
+            </w:r>
+            <w:r>
+              <w:rPr>
+                <w:rFonts w:ascii="Calibri" w:hAnsi="Calibri" w:cs="KFGQPC Uthmanic Script HAFS"/>
+                <w:sz w:val="56"/>
+                <w:szCs w:val="56"/>
+                <w:rtl/>
+              </w:rPr>
+              <w:t>٢٣</w:t>
+            </w:r>
+            <w:r>
+              <w:rPr>
+                <w:rFonts w:ascii="Calibri" w:hAnsi="Calibri" w:cs="KFGQPC Uthmanic Script HAFS" w:hint="cs"/>
+                <w:sz w:val="32"/>
+                <w:szCs w:val="32"/>
+                <w:rtl/>
+              </w:rPr>
+              <w:t xml:space="preserve"> الحشر</w:t>
             </w:r>
           </w:p>
         </w:tc>
       </w:tr>
     </w:tbl>
-    <w:p>
-      <w:pPr>
-        <w:bidi/>
-        <w:jc w:val="both"/>
-        <w:rPr>
-          <w:rFonts w:cs="KFGQPC Uthmanic Script HAFS"/>
-          <w:sz w:val="32"/>
-          <w:szCs w:val="32"/>
-          <w:rtl/>
-        </w:rPr>
-      </w:pPr>
-      <w:r>
-        <w:rPr>
-          <w:rFonts w:cs="KFGQPC Uthmanic Script HAFS" w:hint="cs"/>
-          <w:sz w:val="56"/>
-          <w:szCs w:val="56"/>
-          <w:rtl/>
-        </w:rPr>
-        <w:t>وَٱلَّذِينَ يُؤۡمِنُونَ بِمَآ أُنزِلَ إِلَيۡكَ وَمَآ أُنزِلَ مِن قَبۡلِكَ وَبِٱلۡأٓخِرَةِ هُمۡ يُوقِنُونَ</w:t>
-      </w:r>
-      <w:r>
-        <w:rPr>
-          <w:rFonts w:ascii="Calibri" w:hAnsi="Calibri" w:cs="KFGQPC Uthmanic Script HAFS"/>
-          <w:sz w:val="56"/>
-          <w:szCs w:val="56"/>
-          <w:rtl/>
-        </w:rPr>
-        <w:t>٤</w:t>
-      </w:r>
-      <w:r>
-        <w:rPr>
-          <w:rFonts w:cs="KFGQPC Uthmanic Script HAFS" w:hint="cs"/>
-          <w:sz w:val="32"/>
-          <w:szCs w:val="32"/>
-          <w:rtl/>
-        </w:rPr>
-        <w:t xml:space="preserve"> البقرة</w:t>
-      </w:r>
-    </w:p>
-    <w:p>
-      <w:pPr>
-        <w:bidi/>
-        <w:jc w:val="both"/>
-        <w:rPr>
-          <w:rFonts w:cs="KFGQPC Uthmanic Script HAFS"/>
-          <w:sz w:val="32"/>
-          <w:szCs w:val="32"/>
-          <w:rtl/>
-        </w:rPr>
-      </w:pPr>
-      <w:r>
-        <w:rPr>
-          <w:rFonts w:cs="KFGQPC Uthmanic Script HAFS" w:hint="cs"/>
-          <w:sz w:val="56"/>
-          <w:szCs w:val="56"/>
-          <w:rtl/>
-        </w:rPr>
-        <w:t>وَإِذۡ قَتَلۡتُمۡ نَفۡسٗا فَٱدَّٰرَٰٔتُمۡ فِيهَاۖ وَٱللَّهُ مُخۡرِجٞ مَّا كُنتُمۡ تَكۡتُمُونَ</w:t>
-      </w:r>
-      <w:r>
-        <w:rPr>
-          <w:rFonts w:ascii="Calibri" w:hAnsi="Calibri" w:cs="KFGQPC Uthmanic Script HAFS"/>
-          <w:sz w:val="56"/>
-          <w:szCs w:val="56"/>
-          <w:rtl/>
-        </w:rPr>
-        <w:t>٧٢</w:t>
-      </w:r>
-      <w:r>
-        <w:rPr>
-          <w:rFonts w:cs="KFGQPC Uthmanic Script HAFS" w:hint="cs"/>
-          <w:sz w:val="32"/>
-          <w:szCs w:val="32"/>
-          <w:rtl/>
-        </w:rPr>
-        <w:t xml:space="preserve"> البقرة</w:t>
-      </w:r>
-    </w:p>
-    <w:p>
-      <w:pPr>
-        <w:bidi/>
-        <w:jc w:val="both"/>
-        <w:rPr>
-          <w:rFonts w:cs="KFGQPC Uthmanic Script HAFS"/>
-          <w:sz w:val="32"/>
-          <w:szCs w:val="32"/>
-          <w:rtl/>
-        </w:rPr>
-      </w:pPr>
-      <w:r>
-        <w:rPr>
-          <w:rFonts w:cs="KFGQPC Uthmanic Script HAFS" w:hint="cs"/>
-          <w:sz w:val="56"/>
-          <w:szCs w:val="56"/>
-          <w:rtl/>
-        </w:rPr>
-        <w:t>يَوۡمَ يُكۡشَفُ عَن سَاقٖ وَيُدۡعَوۡنَ إِلَى ٱلسُّجُودِ فَلَا يَسۡتَطِيعُونَ</w:t>
-      </w:r>
-      <w:r>
-        <w:rPr>
-          <w:rFonts w:cs="KFGQPC Uthmanic Script HAFS" w:hint="cs"/>
-          <w:sz w:val="28"/>
-          <w:szCs w:val="28"/>
-          <w:rtl/>
-        </w:rPr>
-        <w:t xml:space="preserve"> </w:t>
-      </w:r>
-      <w:r>
-        <w:rPr>
-          <w:rFonts w:ascii="Calibri" w:hAnsi="Calibri" w:cs="KFGQPC Uthmanic Script HAFS"/>
-          <w:sz w:val="52"/>
-          <w:szCs w:val="52"/>
-          <w:rtl/>
-        </w:rPr>
-        <w:t>٤٢</w:t>
-      </w:r>
-      <w:r>
-        <w:rPr>
-          <w:rFonts w:cs="KFGQPC Uthmanic Script HAFS" w:hint="cs"/>
-          <w:sz w:val="52"/>
-          <w:szCs w:val="52"/>
-          <w:rtl/>
-        </w:rPr>
-        <w:t xml:space="preserve"> </w:t>
-      </w:r>
-      <w:r>
-        <w:rPr>
-          <w:rFonts w:cs="KFGQPC Uthmanic Script HAFS" w:hint="cs"/>
-          <w:sz w:val="32"/>
-          <w:szCs w:val="32"/>
-          <w:rtl/>
-        </w:rPr>
-        <w:t>القلم</w:t>
-      </w:r>
-    </w:p>
     <w:p>
       <w:pPr>
         <w:bidi/>
@@ -3996,32 +4621,24 @@
           <w:rtl/>
         </w:rPr>
       </w:pPr>
-      <w:r>
+    </w:p>
+    <w:p>
+      <w:pPr>
         <w:rPr>
-          <w:rFonts w:cs="KFGQPC Uthmanic Script HAFS" w:hint="cs"/>
+          <w:rFonts w:cs="KFGQPC Uthmanic Script HAFS"/>
           <w:sz w:val="56"/>
           <w:szCs w:val="56"/>
           <w:rtl/>
         </w:rPr>
-        <w:t>هُوَ ٱللَّهُ ٱلَّذِي لَآ إِلَٰهَ إِلَّا هُوَ ٱلۡمَلِكُ ٱلۡقُدُّوسُ ٱلسَّلَٰمُ ٱلۡمُؤۡمِنُ ٱلۡمُهَيۡمِنُ ٱلۡعَزِيزُ ٱلۡجَبَّارُ ٱلۡمُتَكَبِّرُۚ سُبۡحَٰنَ ٱللَّهِ عَمَّا يُشۡرِكُونَ</w:t>
-      </w:r>
+      </w:pPr>
       <w:r>
         <w:rPr>
-          <w:rFonts w:ascii="Calibri" w:hAnsi="Calibri" w:cs="KFGQPC Uthmanic Script HAFS"/>
+          <w:rFonts w:cs="KFGQPC Uthmanic Script HAFS"/>
           <w:sz w:val="56"/>
           <w:szCs w:val="56"/>
           <w:rtl/>
         </w:rPr>
-        <w:t>٢٣</w:t>
-      </w:r>
-      <w:r>
-        <w:rPr>
-          <w:rFonts w:ascii="Calibri" w:hAnsi="Calibri" w:cs="KFGQPC Uthmanic Script HAFS" w:hint="cs"/>
-          <w:sz w:val="32"/>
-          <w:szCs w:val="32"/>
-          <w:rtl/>
-        </w:rPr>
-        <w:t xml:space="preserve"> الحشر</w:t>
+        <w:br w:type="page"/>
       </w:r>
     </w:p>
     <w:p>
@@ -4043,7 +4660,43 @@
           <w:rtl/>
         </w:rPr>
         <w:lastRenderedPageBreak/>
-        <w:t>الْكَسْرَةُ</w:t>
+        <w:t>ال</w:t>
+      </w:r>
+      <w:r>
+        <w:rPr>
+          <w:rFonts w:cs="KFGQPC Uthmanic Script HAFS" w:hint="cs"/>
+          <w:sz w:val="56"/>
+          <w:szCs w:val="56"/>
+          <w:rtl/>
+        </w:rPr>
+        <w:t>ۡ</w:t>
+      </w:r>
+      <w:r>
+        <w:rPr>
+          <w:rFonts w:cs="KFGQPC Uthmanic Script HAFS" w:hint="cs"/>
+          <w:sz w:val="56"/>
+          <w:szCs w:val="56"/>
+          <w:rtl/>
+        </w:rPr>
+        <w:t>كَس</w:t>
+      </w:r>
+      <w:r>
+        <w:rPr>
+          <w:rFonts w:cs="KFGQPC Uthmanic Script HAFS" w:hint="cs"/>
+          <w:sz w:val="56"/>
+          <w:szCs w:val="56"/>
+          <w:rtl/>
+        </w:rPr>
+        <w:t>ۡ</w:t>
+      </w:r>
+      <w:r>
+        <w:rPr>
+          <w:rFonts w:cs="KFGQPC Uthmanic Script HAFS" w:hint="cs"/>
+          <w:sz w:val="56"/>
+          <w:szCs w:val="56"/>
+          <w:rtl/>
+        </w:rPr>
+        <w:t>رَةُ</w:t>
       </w:r>
     </w:p>
     <w:tbl>
@@ -4054,21 +4707,21 @@
         <w:tblLook w:val="04A0" w:firstRow="1" w:lastRow="0" w:firstColumn="1" w:lastColumn="0" w:noHBand="0" w:noVBand="1"/>
       </w:tblPr>
       <w:tblGrid>
-        <w:gridCol w:w="2337"/>
-        <w:gridCol w:w="2337"/>
-        <w:gridCol w:w="2338"/>
-        <w:gridCol w:w="2338"/>
+        <w:gridCol w:w="1734"/>
+        <w:gridCol w:w="1725"/>
+        <w:gridCol w:w="1829"/>
+        <w:gridCol w:w="1653"/>
       </w:tblGrid>
       <w:tr>
         <w:tc>
           <w:tcPr>
-            <w:tcW w:w="2337" w:type="dxa"/>
-          </w:tcPr>
-          <w:p>
-            <w:pPr>
-              <w:jc w:val="center"/>
-              <w:rPr>
-                <w:rFonts w:cs="KFGQPC Uthmanic Script HAFS" w:hint="cs"/>
+            <w:tcW w:w="1734" w:type="dxa"/>
+          </w:tcPr>
+          <w:p>
+            <w:pPr>
+              <w:jc w:val="center"/>
+              <w:rPr>
+                <w:rFonts w:cs="KFGQPC Uthmanic Script HAFS"/>
                 <w:sz w:val="56"/>
                 <w:szCs w:val="56"/>
                 <w:rtl/>
@@ -4087,7 +4740,7 @@
         </w:tc>
         <w:tc>
           <w:tcPr>
-            <w:tcW w:w="2337" w:type="dxa"/>
+            <w:tcW w:w="1725" w:type="dxa"/>
           </w:tcPr>
           <w:p>
             <w:pPr>
@@ -4115,7 +4768,7 @@
         </w:tc>
         <w:tc>
           <w:tcPr>
-            <w:tcW w:w="2338" w:type="dxa"/>
+            <w:tcW w:w="1829" w:type="dxa"/>
           </w:tcPr>
           <w:p>
             <w:pPr>
@@ -4143,7 +4796,7 @@
         </w:tc>
         <w:tc>
           <w:tcPr>
-            <w:tcW w:w="2338" w:type="dxa"/>
+            <w:tcW w:w="1653" w:type="dxa"/>
           </w:tcPr>
           <w:p>
             <w:pPr>
@@ -4170,437 +4823,329 @@
           </w:p>
         </w:tc>
       </w:tr>
-    </w:tbl>
-    <w:p>
-      <w:pPr>
-        <w:bidi/>
-        <w:jc w:val="both"/>
-        <w:rPr>
-          <w:rFonts w:cs="KFGQPC Uthmanic Script HAFS"/>
-          <w:sz w:val="32"/>
-          <w:szCs w:val="32"/>
-          <w:rtl/>
-        </w:rPr>
-      </w:pPr>
-      <w:r>
-        <w:rPr>
-          <w:rFonts w:cs="KFGQPC Uthmanic Script HAFS" w:hint="cs"/>
-          <w:sz w:val="56"/>
-          <w:szCs w:val="56"/>
-          <w:rtl/>
-        </w:rPr>
-        <w:t>ٱرۡجِعِيٓ إِلَىٰ رَبِّكِ رَاضِيَةٗ مَّرۡضِيَّةٗ</w:t>
-      </w:r>
-      <w:r>
-        <w:rPr>
-          <w:rFonts w:ascii="Calibri" w:hAnsi="Calibri" w:cs="KFGQPC Uthmanic Script HAFS"/>
-          <w:sz w:val="56"/>
-          <w:szCs w:val="56"/>
-          <w:rtl/>
-        </w:rPr>
-        <w:t>٢٨</w:t>
-      </w:r>
-      <w:r>
-        <w:rPr>
-          <w:rFonts w:cs="KFGQPC Uthmanic Script HAFS" w:hint="cs"/>
-          <w:sz w:val="56"/>
-          <w:szCs w:val="56"/>
-          <w:rtl/>
-        </w:rPr>
-        <w:t>فَٱدۡخُلِي فِي عِبَٰدِي</w:t>
-      </w:r>
-      <w:r>
-        <w:rPr>
-          <w:rFonts w:ascii="Calibri" w:hAnsi="Calibri" w:cs="KFGQPC Uthmanic Script HAFS"/>
-          <w:sz w:val="56"/>
-          <w:szCs w:val="56"/>
-          <w:rtl/>
-        </w:rPr>
-        <w:t>٢٩</w:t>
-      </w:r>
-      <w:r>
-        <w:rPr>
-          <w:rFonts w:cs="KFGQPC Uthmanic Script HAFS" w:hint="cs"/>
-          <w:sz w:val="28"/>
-          <w:szCs w:val="28"/>
-          <w:rtl/>
-        </w:rPr>
-        <w:t xml:space="preserve"> </w:t>
-      </w:r>
-      <w:r>
-        <w:rPr>
-          <w:rFonts w:cs="KFGQPC Uthmanic Script HAFS" w:hint="cs"/>
-          <w:sz w:val="56"/>
-          <w:szCs w:val="56"/>
-          <w:rtl/>
-        </w:rPr>
-        <w:t>وَٱدۡخُلِي جَنَّتِي</w:t>
-      </w:r>
-      <w:r>
-        <w:rPr>
-          <w:rFonts w:ascii="Calibri" w:hAnsi="Calibri" w:cs="KFGQPC Uthmanic Script HAFS"/>
-          <w:sz w:val="56"/>
-          <w:szCs w:val="56"/>
-          <w:rtl/>
-        </w:rPr>
-        <w:t>٣٠</w:t>
-      </w:r>
-      <w:r>
-        <w:rPr>
-          <w:rFonts w:cs="KFGQPC Uthmanic Script HAFS" w:hint="cs"/>
-          <w:sz w:val="56"/>
-          <w:szCs w:val="56"/>
-          <w:rtl/>
-        </w:rPr>
-        <w:t xml:space="preserve"> </w:t>
-      </w:r>
-      <w:r>
-        <w:rPr>
-          <w:rFonts w:cs="KFGQPC Uthmanic Script HAFS" w:hint="cs"/>
-          <w:sz w:val="32"/>
-          <w:szCs w:val="32"/>
-          <w:rtl/>
-        </w:rPr>
-        <w:t>الفجر</w:t>
-      </w:r>
-    </w:p>
-    <w:p>
-      <w:pPr>
-        <w:bidi/>
-        <w:jc w:val="both"/>
-        <w:rPr>
-          <w:rFonts w:cs="KFGQPC Uthmanic Script HAFS"/>
-          <w:sz w:val="32"/>
-          <w:szCs w:val="32"/>
-          <w:rtl/>
-        </w:rPr>
-      </w:pPr>
-      <w:r>
-        <w:rPr>
-          <w:rFonts w:cs="KFGQPC Uthmanic Script HAFS" w:hint="cs"/>
-          <w:sz w:val="56"/>
-          <w:szCs w:val="56"/>
-          <w:rtl/>
-        </w:rPr>
-        <w:t>كَلَّا لَئِن لَّمۡ يَنتَهِ لَنَسۡفَعَۢا بِٱلنَّاصِيَةِ</w:t>
-      </w:r>
-      <w:r>
-        <w:rPr>
-          <w:rFonts w:ascii="Calibri" w:hAnsi="Calibri" w:cs="KFGQPC Uthmanic Script HAFS"/>
-          <w:sz w:val="56"/>
-          <w:szCs w:val="56"/>
-          <w:rtl/>
-        </w:rPr>
-        <w:t>١٥</w:t>
-      </w:r>
-      <w:r>
-        <w:rPr>
-          <w:rFonts w:cs="KFGQPC Uthmanic Script HAFS" w:hint="cs"/>
-          <w:sz w:val="56"/>
-          <w:szCs w:val="56"/>
-          <w:rtl/>
-        </w:rPr>
-        <w:t>نَاصِيَةٖ كَٰذِبَةٍ خَاطِئَةٖ</w:t>
-      </w:r>
-      <w:r>
-        <w:rPr>
-          <w:rFonts w:ascii="Calibri" w:hAnsi="Calibri" w:cs="KFGQPC Uthmanic Script HAFS"/>
-          <w:sz w:val="56"/>
-          <w:szCs w:val="56"/>
-          <w:rtl/>
-        </w:rPr>
-        <w:t>١٦</w:t>
-      </w:r>
-      <w:r>
-        <w:rPr>
-          <w:rFonts w:cs="KFGQPC Uthmanic Script HAFS" w:hint="cs"/>
-          <w:sz w:val="56"/>
-          <w:szCs w:val="56"/>
-          <w:rtl/>
-        </w:rPr>
-        <w:t>فَلۡيَدۡعُ نَادِيَهُۥ</w:t>
-      </w:r>
-      <w:r>
-        <w:rPr>
-          <w:rFonts w:ascii="Calibri" w:hAnsi="Calibri" w:cs="KFGQPC Uthmanic Script HAFS"/>
-          <w:sz w:val="56"/>
-          <w:szCs w:val="56"/>
-          <w:rtl/>
-        </w:rPr>
-        <w:t>١٧</w:t>
-      </w:r>
-      <w:r>
-        <w:rPr>
-          <w:rFonts w:cs="KFGQPC Uthmanic Script HAFS" w:hint="cs"/>
-          <w:sz w:val="56"/>
-          <w:szCs w:val="56"/>
-          <w:rtl/>
-        </w:rPr>
-        <w:t>سَنَدۡعُ ٱلزَّبَانِيَةَ</w:t>
-      </w:r>
-      <w:r>
-        <w:rPr>
-          <w:rFonts w:ascii="Calibri" w:hAnsi="Calibri" w:cs="KFGQPC Uthmanic Script HAFS"/>
-          <w:sz w:val="56"/>
-          <w:szCs w:val="56"/>
-          <w:rtl/>
-        </w:rPr>
-        <w:t>١٩</w:t>
-      </w:r>
-      <w:r>
-        <w:rPr>
-          <w:rFonts w:cs="KFGQPC Uthmanic Script HAFS" w:hint="cs"/>
-          <w:sz w:val="56"/>
-          <w:szCs w:val="56"/>
-          <w:rtl/>
-        </w:rPr>
-        <w:t>كَلَّا لَا تُطِعۡهُ وَٱسۡجُدۡۤ وَٱقۡتَرِب۩</w:t>
-      </w:r>
-      <w:r>
-        <w:rPr>
-          <w:rFonts w:ascii="Calibri" w:hAnsi="Calibri" w:cs="KFGQPC Uthmanic Script HAFS"/>
-          <w:sz w:val="56"/>
-          <w:szCs w:val="56"/>
-          <w:rtl/>
-        </w:rPr>
-        <w:t>٢٠</w:t>
-      </w:r>
-      <w:r>
-        <w:rPr>
-          <w:rFonts w:cs="KFGQPC Uthmanic Script HAFS" w:hint="cs"/>
-          <w:sz w:val="56"/>
-          <w:szCs w:val="56"/>
-          <w:rtl/>
-        </w:rPr>
-        <w:t xml:space="preserve"> </w:t>
-      </w:r>
-      <w:r>
-        <w:rPr>
-          <w:rFonts w:cs="KFGQPC Uthmanic Script HAFS" w:hint="cs"/>
-          <w:sz w:val="32"/>
-          <w:szCs w:val="32"/>
-          <w:rtl/>
-        </w:rPr>
-        <w:t>العلق</w:t>
-      </w:r>
-    </w:p>
-    <w:p>
-      <w:pPr>
-        <w:bidi/>
-        <w:jc w:val="both"/>
-        <w:rPr>
-          <w:rFonts w:ascii="KFGQPC Uthmanic Script HAFS" w:hAnsi="KFGQPC Uthmanic Script HAFS" w:cs="KFGQPC Uthmanic Script HAFS"/>
-          <w:sz w:val="28"/>
-          <w:szCs w:val="56"/>
-          <w:rtl/>
-          <w:lang w:val="id-ID"/>
-        </w:rPr>
-      </w:pPr>
-      <w:r>
-        <w:rPr>
-          <w:rFonts w:cs="KFGQPC Uthmanic Script HAFS" w:hint="cs"/>
-          <w:sz w:val="56"/>
-          <w:szCs w:val="56"/>
-          <w:rtl/>
-        </w:rPr>
-        <w:t>وَإِذَا قِيلَ لَهُمُ ٱرۡكَعُواْ لَا يَرۡكَعُونَ</w:t>
-      </w:r>
-      <w:r>
-        <w:rPr>
-          <w:rFonts w:ascii="Calibri" w:hAnsi="Calibri" w:cs="KFGQPC Uthmanic Script HAFS"/>
-          <w:sz w:val="56"/>
-          <w:szCs w:val="56"/>
-          <w:rtl/>
-        </w:rPr>
-        <w:t>٤٨</w:t>
-      </w:r>
-      <w:r>
-        <w:rPr>
-          <w:rFonts w:cs="KFGQPC Uthmanic Script HAFS" w:hint="cs"/>
-          <w:sz w:val="56"/>
-          <w:szCs w:val="56"/>
-          <w:rtl/>
-        </w:rPr>
-        <w:t>وَيۡلٞ</w:t>
-      </w:r>
-      <w:r>
-        <w:rPr>
-          <w:rFonts w:cs="KFGQPC Uthmanic Script HAFS" w:hint="cs"/>
-          <w:sz w:val="56"/>
-          <w:szCs w:val="56"/>
-          <w:rtl/>
-        </w:rPr>
-        <w:t xml:space="preserve"> </w:t>
-      </w:r>
-      <w:r>
-        <w:rPr>
-          <w:rFonts w:cs="KFGQPC Uthmanic Script HAFS" w:hint="cs"/>
-          <w:sz w:val="56"/>
-          <w:szCs w:val="56"/>
-          <w:rtl/>
-        </w:rPr>
-        <w:t>يَوۡمَئِذٖ لِّلۡمُكَذِّبِينَ</w:t>
-      </w:r>
-      <w:r>
-        <w:rPr>
-          <w:rFonts w:ascii="Calibri" w:hAnsi="Calibri" w:cs="KFGQPC Uthmanic Script HAFS"/>
-          <w:sz w:val="56"/>
-          <w:szCs w:val="56"/>
-          <w:rtl/>
-        </w:rPr>
-        <w:t>٤٩</w:t>
-      </w:r>
-      <w:r>
-        <w:rPr>
-          <w:rFonts w:cs="KFGQPC Uthmanic Script HAFS" w:hint="cs"/>
-          <w:sz w:val="56"/>
-          <w:szCs w:val="56"/>
-          <w:rtl/>
-        </w:rPr>
-        <w:t xml:space="preserve"> فَبِأَيِّ حَدِيثِۢ بَعۡدَهُۥ يُؤۡمِنُونَ</w:t>
-      </w:r>
-      <w:r>
-        <w:rPr>
-          <w:rFonts w:ascii="Calibri" w:hAnsi="Calibri" w:cs="KFGQPC Uthmanic Script HAFS"/>
-          <w:sz w:val="56"/>
-          <w:szCs w:val="56"/>
-          <w:rtl/>
-        </w:rPr>
-        <w:t>٥٠</w:t>
-      </w:r>
-      <w:r>
-        <w:rPr>
-          <w:rFonts w:hint="cs"/>
-          <w:rtl/>
-        </w:rPr>
-        <w:t xml:space="preserve"> </w:t>
-      </w:r>
-      <w:r>
-        <w:rPr>
-          <w:rFonts w:ascii="Calibri" w:hAnsi="Calibri" w:cs="KFGQPC Uthmanic Script HAFS" w:hint="cs"/>
-          <w:sz w:val="32"/>
-          <w:szCs w:val="32"/>
-          <w:rtl/>
-        </w:rPr>
-        <w:t>المرسلات</w:t>
-      </w:r>
-    </w:p>
-    <w:p>
-      <w:pPr>
-        <w:bidi/>
-        <w:jc w:val="both"/>
-        <w:rPr>
-          <w:rFonts w:ascii="KFGQPC Uthmanic Script HAFS" w:hAnsi="KFGQPC Uthmanic Script HAFS" w:cs="KFGQPC Uthmanic Script HAFS"/>
-          <w:sz w:val="56"/>
-          <w:szCs w:val="220"/>
-          <w:rtl/>
-          <w:lang w:val="id-ID"/>
-        </w:rPr>
-      </w:pPr>
-      <w:r>
-        <w:rPr>
-          <w:rFonts w:cs="KFGQPC Uthmanic Script HAFS" w:hint="cs"/>
-          <w:sz w:val="56"/>
-          <w:szCs w:val="56"/>
-          <w:rtl/>
-        </w:rPr>
-        <w:t>ٱهۡدِنَا ٱلصِّرَٰطَ ٱلۡمُسۡتَقِيمَ</w:t>
-      </w:r>
-      <w:r>
-        <w:rPr>
-          <w:rFonts w:ascii="Calibri" w:hAnsi="Calibri" w:cs="KFGQPC Uthmanic Script HAFS"/>
-          <w:sz w:val="56"/>
-          <w:szCs w:val="56"/>
-          <w:rtl/>
-        </w:rPr>
-        <w:t>٦</w:t>
-      </w:r>
-      <w:r>
-        <w:rPr>
-          <w:rFonts w:cs="KFGQPC Uthmanic Script HAFS" w:hint="cs"/>
-          <w:sz w:val="56"/>
-          <w:szCs w:val="56"/>
-          <w:rtl/>
-        </w:rPr>
-        <w:t>صِرَٰطَ ٱلَّذِينَ أَنۡعَمۡتَ عَلَيۡهِمۡ غَيۡرِ ٱلۡمَغۡضُوبِ عَلَيۡهِمۡ وَلَا ٱلضَّآلِّينَ</w:t>
-      </w:r>
-      <w:r>
-        <w:rPr>
-          <w:rFonts w:ascii="Calibri" w:hAnsi="Calibri" w:cs="KFGQPC Uthmanic Script HAFS"/>
-          <w:sz w:val="56"/>
-          <w:szCs w:val="56"/>
-          <w:rtl/>
-        </w:rPr>
-        <w:t>١٧</w:t>
-      </w:r>
-      <w:r>
-        <w:rPr>
-          <w:rFonts w:cs="KFGQPC Uthmanic Script HAFS" w:hint="cs"/>
-          <w:sz w:val="56"/>
-          <w:szCs w:val="56"/>
-          <w:rtl/>
-        </w:rPr>
-        <w:t xml:space="preserve"> </w:t>
-      </w:r>
-      <w:r>
-        <w:rPr>
-          <w:rFonts w:cs="KFGQPC Uthmanic Script HAFS" w:hint="cs"/>
-          <w:sz w:val="32"/>
-          <w:szCs w:val="32"/>
-          <w:rtl/>
-        </w:rPr>
-        <w:t>الفاتحة</w:t>
-      </w:r>
-    </w:p>
-    <w:p>
-      <w:pPr>
-        <w:bidi/>
-        <w:jc w:val="center"/>
-        <w:rPr>
-          <w:rFonts w:cs="KFGQPC Uthmanic Script HAFS"/>
-          <w:sz w:val="56"/>
-          <w:szCs w:val="56"/>
-          <w:rtl/>
-          <w:lang w:val="id-ID"/>
-        </w:rPr>
-      </w:pPr>
-      <w:r>
-        <w:rPr>
-          <w:rFonts w:cs="KFGQPC Uthmanic Script HAFS" w:hint="cs"/>
-          <w:sz w:val="56"/>
-          <w:szCs w:val="56"/>
-          <w:rtl/>
-          <w:lang w:val="id-ID"/>
-        </w:rPr>
-        <w:lastRenderedPageBreak/>
-        <w:t>السُّكُوْنُ</w:t>
-      </w:r>
-    </w:p>
-    <w:tbl>
-      <w:tblPr>
-        <w:tblStyle w:val="TableGrid"/>
-        <w:bidiVisual/>
-        <w:tblW w:w="0" w:type="auto"/>
-        <w:tblLook w:val="04A0" w:firstRow="1" w:lastRow="0" w:firstColumn="1" w:lastColumn="0" w:noHBand="0" w:noVBand="1"/>
-      </w:tblPr>
-      <w:tblGrid>
-        <w:gridCol w:w="2337"/>
-        <w:gridCol w:w="2337"/>
-        <w:gridCol w:w="2338"/>
-        <w:gridCol w:w="2338"/>
-      </w:tblGrid>
       <w:tr>
         <w:tc>
           <w:tcPr>
-            <w:tcW w:w="2337" w:type="dxa"/>
-          </w:tcPr>
-          <w:p>
-            <w:pPr>
-              <w:bidi/>
-              <w:jc w:val="center"/>
+            <w:tcW w:w="6941" w:type="dxa"/>
+            <w:gridSpan w:val="4"/>
+          </w:tcPr>
+          <w:p>
+            <w:pPr>
+              <w:bidi/>
+              <w:jc w:val="both"/>
               <w:rPr>
                 <w:rFonts w:cs="KFGQPC Uthmanic Script HAFS"/>
-                <w:sz w:val="56"/>
+                <w:sz w:val="32"/>
+                <w:szCs w:val="32"/>
+                <w:rtl/>
+              </w:rPr>
+            </w:pPr>
+            <w:r>
+              <w:rPr>
+                <w:rFonts w:cs="KFGQPC Uthmanic Script HAFS" w:hint="cs"/>
+                <w:sz w:val="56"/>
+                <w:szCs w:val="56"/>
+                <w:rtl/>
+              </w:rPr>
+              <w:t>ٱرۡجِعِيٓ إِلَىٰ رَبِّكِ رَاضِيَةٗ مَّرۡضِيَّةٗ</w:t>
+            </w:r>
+            <w:r>
+              <w:rPr>
+                <w:rFonts w:ascii="Calibri" w:hAnsi="Calibri" w:cs="KFGQPC Uthmanic Script HAFS"/>
+                <w:sz w:val="56"/>
+                <w:szCs w:val="56"/>
+                <w:rtl/>
+              </w:rPr>
+              <w:t>٢٨</w:t>
+            </w:r>
+            <w:r>
+              <w:rPr>
+                <w:rFonts w:cs="KFGQPC Uthmanic Script HAFS" w:hint="cs"/>
+                <w:sz w:val="56"/>
+                <w:szCs w:val="56"/>
+                <w:rtl/>
+              </w:rPr>
+              <w:t>فَٱدۡخُلِي فِي عِبَٰدِي</w:t>
+            </w:r>
+            <w:r>
+              <w:rPr>
+                <w:rFonts w:ascii="Calibri" w:hAnsi="Calibri" w:cs="KFGQPC Uthmanic Script HAFS"/>
+                <w:sz w:val="56"/>
+                <w:szCs w:val="56"/>
+                <w:rtl/>
+              </w:rPr>
+              <w:t>٢٩</w:t>
+            </w:r>
+            <w:r>
+              <w:rPr>
+                <w:rFonts w:cs="KFGQPC Uthmanic Script HAFS" w:hint="cs"/>
+                <w:sz w:val="28"/>
+                <w:szCs w:val="28"/>
+                <w:rtl/>
+              </w:rPr>
+              <w:t xml:space="preserve"> </w:t>
+            </w:r>
+            <w:r>
+              <w:rPr>
+                <w:rFonts w:cs="KFGQPC Uthmanic Script HAFS" w:hint="cs"/>
+                <w:sz w:val="56"/>
+                <w:szCs w:val="56"/>
+                <w:rtl/>
+              </w:rPr>
+              <w:t>وَٱدۡخُلِي جَنَّتِي</w:t>
+            </w:r>
+            <w:r>
+              <w:rPr>
+                <w:rFonts w:ascii="Calibri" w:hAnsi="Calibri" w:cs="KFGQPC Uthmanic Script HAFS"/>
+                <w:sz w:val="56"/>
+                <w:szCs w:val="56"/>
+                <w:rtl/>
+              </w:rPr>
+              <w:t>٣٠</w:t>
+            </w:r>
+            <w:r>
+              <w:rPr>
+                <w:rFonts w:cs="KFGQPC Uthmanic Script HAFS" w:hint="cs"/>
+                <w:sz w:val="56"/>
+                <w:szCs w:val="56"/>
+                <w:rtl/>
+              </w:rPr>
+              <w:t xml:space="preserve"> </w:t>
+            </w:r>
+            <w:r>
+              <w:rPr>
+                <w:rFonts w:cs="KFGQPC Uthmanic Script HAFS" w:hint="cs"/>
+                <w:sz w:val="32"/>
+                <w:szCs w:val="32"/>
+                <w:rtl/>
+              </w:rPr>
+              <w:t>الفجر</w:t>
+            </w:r>
+          </w:p>
+        </w:tc>
+      </w:tr>
+      <w:tr>
+        <w:tc>
+          <w:tcPr>
+            <w:tcW w:w="6941" w:type="dxa"/>
+            <w:gridSpan w:val="4"/>
+          </w:tcPr>
+          <w:p>
+            <w:pPr>
+              <w:bidi/>
+              <w:jc w:val="both"/>
+              <w:rPr>
+                <w:rFonts w:cs="KFGQPC Uthmanic Script HAFS"/>
+                <w:sz w:val="32"/>
+                <w:szCs w:val="32"/>
+                <w:rtl/>
+              </w:rPr>
+            </w:pPr>
+            <w:r>
+              <w:rPr>
+                <w:rFonts w:cs="KFGQPC Uthmanic Script HAFS" w:hint="cs"/>
+                <w:sz w:val="56"/>
+                <w:szCs w:val="56"/>
+                <w:rtl/>
+              </w:rPr>
+              <w:t>كَلَّا لَئِن لَّمۡ يَنتَهِ لَنَسۡفَعَۢا بِٱلنَّاصِيَةِ</w:t>
+            </w:r>
+            <w:r>
+              <w:rPr>
+                <w:rFonts w:cs="KFGQPC Uthmanic Script HAFS" w:hint="cs"/>
+                <w:sz w:val="56"/>
+                <w:szCs w:val="56"/>
+                <w:rtl/>
+              </w:rPr>
+              <w:t xml:space="preserve"> </w:t>
+            </w:r>
+            <w:r>
+              <w:rPr>
+                <w:rFonts w:ascii="Calibri" w:hAnsi="Calibri" w:cs="KFGQPC Uthmanic Script HAFS"/>
+                <w:sz w:val="56"/>
+                <w:szCs w:val="56"/>
+                <w:rtl/>
+              </w:rPr>
+              <w:t>١٥</w:t>
+            </w:r>
+            <w:r>
+              <w:rPr>
+                <w:rFonts w:ascii="Calibri" w:hAnsi="Calibri" w:cs="KFGQPC Uthmanic Script HAFS" w:hint="cs"/>
+                <w:sz w:val="56"/>
+                <w:szCs w:val="56"/>
+                <w:rtl/>
+              </w:rPr>
+              <w:t xml:space="preserve"> </w:t>
+            </w:r>
+            <w:r>
+              <w:rPr>
+                <w:rFonts w:cs="KFGQPC Uthmanic Script HAFS" w:hint="cs"/>
+                <w:sz w:val="56"/>
+                <w:szCs w:val="56"/>
+                <w:rtl/>
+              </w:rPr>
+              <w:t>نَاصِيَةٖ كَٰذِبَةٍ خَاطِئَةٖ</w:t>
+            </w:r>
+            <w:r>
+              <w:rPr>
+                <w:rFonts w:cs="KFGQPC Uthmanic Script HAFS" w:hint="cs"/>
+                <w:sz w:val="56"/>
+                <w:szCs w:val="56"/>
+                <w:rtl/>
+              </w:rPr>
+              <w:t xml:space="preserve"> </w:t>
+            </w:r>
+            <w:r>
+              <w:rPr>
+                <w:rFonts w:ascii="Calibri" w:hAnsi="Calibri" w:cs="KFGQPC Uthmanic Script HAFS"/>
+                <w:sz w:val="56"/>
+                <w:szCs w:val="56"/>
+                <w:rtl/>
+              </w:rPr>
+              <w:t>١٦</w:t>
+            </w:r>
+            <w:r>
+              <w:rPr>
+                <w:rFonts w:ascii="Calibri" w:hAnsi="Calibri" w:cs="KFGQPC Uthmanic Script HAFS" w:hint="cs"/>
+                <w:sz w:val="56"/>
+                <w:szCs w:val="56"/>
+                <w:rtl/>
+              </w:rPr>
+              <w:t xml:space="preserve"> </w:t>
+            </w:r>
+            <w:r>
+              <w:rPr>
+                <w:rFonts w:cs="KFGQPC Uthmanic Script HAFS" w:hint="cs"/>
+                <w:sz w:val="56"/>
+                <w:szCs w:val="56"/>
+                <w:rtl/>
+              </w:rPr>
+              <w:t>فَلۡيَدۡعُ نَادِيَهُۥ</w:t>
+            </w:r>
+            <w:r>
+              <w:rPr>
+                <w:rFonts w:cs="KFGQPC Uthmanic Script HAFS" w:hint="cs"/>
+                <w:sz w:val="56"/>
+                <w:szCs w:val="56"/>
+                <w:rtl/>
+              </w:rPr>
+              <w:t xml:space="preserve"> </w:t>
+            </w:r>
+            <w:r>
+              <w:rPr>
+                <w:rFonts w:ascii="Calibri" w:hAnsi="Calibri" w:cs="KFGQPC Uthmanic Script HAFS"/>
+                <w:sz w:val="56"/>
+                <w:szCs w:val="56"/>
+                <w:rtl/>
+              </w:rPr>
+              <w:t>١٧</w:t>
+            </w:r>
+            <w:r>
+              <w:rPr>
+                <w:rFonts w:ascii="Calibri" w:hAnsi="Calibri" w:cs="KFGQPC Uthmanic Script HAFS" w:hint="cs"/>
+                <w:sz w:val="56"/>
+                <w:szCs w:val="56"/>
+                <w:rtl/>
+              </w:rPr>
+              <w:t xml:space="preserve"> </w:t>
+            </w:r>
+            <w:r>
+              <w:rPr>
+                <w:rFonts w:cs="KFGQPC Uthmanic Script HAFS" w:hint="cs"/>
+                <w:sz w:val="56"/>
+                <w:szCs w:val="56"/>
+                <w:rtl/>
+              </w:rPr>
+              <w:t>سَنَدۡعُ ٱلزَّبَانِيَةَ</w:t>
+            </w:r>
+            <w:r>
+              <w:rPr>
+                <w:rFonts w:cs="KFGQPC Uthmanic Script HAFS" w:hint="cs"/>
+                <w:sz w:val="56"/>
+                <w:szCs w:val="56"/>
+                <w:rtl/>
+              </w:rPr>
+              <w:t xml:space="preserve"> </w:t>
+            </w:r>
+            <w:r>
+              <w:rPr>
+                <w:rFonts w:ascii="Calibri" w:hAnsi="Calibri" w:cs="KFGQPC Uthmanic Script HAFS"/>
+                <w:sz w:val="56"/>
+                <w:szCs w:val="56"/>
+                <w:rtl/>
+              </w:rPr>
+              <w:t>١٩</w:t>
+            </w:r>
+            <w:r>
+              <w:rPr>
+                <w:rFonts w:ascii="Calibri" w:hAnsi="Calibri" w:cs="KFGQPC Uthmanic Script HAFS" w:hint="cs"/>
+                <w:sz w:val="56"/>
+                <w:szCs w:val="56"/>
+                <w:rtl/>
+              </w:rPr>
+              <w:t xml:space="preserve"> </w:t>
+            </w:r>
+            <w:r>
+              <w:rPr>
+                <w:rFonts w:cs="KFGQPC Uthmanic Script HAFS" w:hint="cs"/>
+                <w:sz w:val="56"/>
+                <w:szCs w:val="56"/>
+                <w:rtl/>
+              </w:rPr>
+              <w:t>كَلَّا لَا تُطِعۡهُ وَٱسۡجُدۡۤ وَٱقۡتَرِب۩</w:t>
+            </w:r>
+            <w:r>
+              <w:rPr>
+                <w:rFonts w:cs="KFGQPC Uthmanic Script HAFS" w:hint="cs"/>
+                <w:sz w:val="56"/>
+                <w:szCs w:val="56"/>
+                <w:rtl/>
+              </w:rPr>
+              <w:t xml:space="preserve"> </w:t>
+            </w:r>
+            <w:r>
+              <w:rPr>
+                <w:rFonts w:ascii="Calibri" w:hAnsi="Calibri" w:cs="KFGQPC Uthmanic Script HAFS"/>
+                <w:sz w:val="56"/>
+                <w:szCs w:val="56"/>
+                <w:rtl/>
+              </w:rPr>
+              <w:t>٢٠</w:t>
+            </w:r>
+            <w:r>
+              <w:rPr>
+                <w:rFonts w:cs="KFGQPC Uthmanic Script HAFS" w:hint="cs"/>
+                <w:sz w:val="56"/>
+                <w:szCs w:val="56"/>
+                <w:rtl/>
+              </w:rPr>
+              <w:t xml:space="preserve"> </w:t>
+            </w:r>
+            <w:r>
+              <w:rPr>
+                <w:rFonts w:cs="KFGQPC Uthmanic Script HAFS" w:hint="cs"/>
+                <w:sz w:val="32"/>
+                <w:szCs w:val="32"/>
+                <w:rtl/>
+              </w:rPr>
+              <w:t>العلق</w:t>
+            </w:r>
+          </w:p>
+        </w:tc>
+      </w:tr>
+      <w:tr>
+        <w:tc>
+          <w:tcPr>
+            <w:tcW w:w="6941" w:type="dxa"/>
+            <w:gridSpan w:val="4"/>
+          </w:tcPr>
+          <w:p>
+            <w:pPr>
+              <w:bidi/>
+              <w:jc w:val="both"/>
+              <w:rPr>
+                <w:rFonts w:ascii="KFGQPC Uthmanic Script HAFS" w:hAnsi="KFGQPC Uthmanic Script HAFS" w:cs="KFGQPC Uthmanic Script HAFS"/>
+                <w:sz w:val="28"/>
                 <w:szCs w:val="56"/>
                 <w:rtl/>
                 <w:lang w:val="id-ID"/>
@@ -4612,113 +5157,145 @@
                 <w:sz w:val="56"/>
                 <w:szCs w:val="56"/>
                 <w:rtl/>
+              </w:rPr>
+              <w:lastRenderedPageBreak/>
+              <w:t>وَإِذَا قِيلَ لَهُمُ ٱرۡكَعُواْ لَا يَرۡكَعُونَ</w:t>
+            </w:r>
+            <w:r>
+              <w:rPr>
+                <w:rFonts w:ascii="Calibri" w:hAnsi="Calibri" w:cs="KFGQPC Uthmanic Script HAFS"/>
+                <w:sz w:val="56"/>
+                <w:szCs w:val="56"/>
+                <w:rtl/>
+              </w:rPr>
+              <w:t>٤٨</w:t>
+            </w:r>
+            <w:r>
+              <w:rPr>
+                <w:rFonts w:cs="KFGQPC Uthmanic Script HAFS" w:hint="cs"/>
+                <w:sz w:val="56"/>
+                <w:szCs w:val="56"/>
+                <w:rtl/>
+              </w:rPr>
+              <w:t>وَيۡلٞ يَوۡمَئِذٖ لِّلۡمُكَذِّبِينَ</w:t>
+            </w:r>
+            <w:r>
+              <w:rPr>
+                <w:rFonts w:ascii="Calibri" w:hAnsi="Calibri" w:cs="KFGQPC Uthmanic Script HAFS"/>
+                <w:sz w:val="56"/>
+                <w:szCs w:val="56"/>
+                <w:rtl/>
+              </w:rPr>
+              <w:t>٤٩</w:t>
+            </w:r>
+            <w:r>
+              <w:rPr>
+                <w:rFonts w:cs="KFGQPC Uthmanic Script HAFS" w:hint="cs"/>
+                <w:sz w:val="56"/>
+                <w:szCs w:val="56"/>
+                <w:rtl/>
+              </w:rPr>
+              <w:t xml:space="preserve"> فَبِأَيِّ حَدِيثِۢ بَعۡدَهُۥ يُؤۡمِنُونَ</w:t>
+            </w:r>
+            <w:r>
+              <w:rPr>
+                <w:rFonts w:ascii="Calibri" w:hAnsi="Calibri" w:cs="KFGQPC Uthmanic Script HAFS"/>
+                <w:sz w:val="56"/>
+                <w:szCs w:val="56"/>
+                <w:rtl/>
+              </w:rPr>
+              <w:t>٥٠</w:t>
+            </w:r>
+            <w:r>
+              <w:rPr>
+                <w:rFonts w:hint="cs"/>
+                <w:rtl/>
+              </w:rPr>
+              <w:t xml:space="preserve"> </w:t>
+            </w:r>
+            <w:r>
+              <w:rPr>
+                <w:rFonts w:ascii="Calibri" w:hAnsi="Calibri" w:cs="KFGQPC Uthmanic Script HAFS" w:hint="cs"/>
+                <w:sz w:val="32"/>
+                <w:szCs w:val="32"/>
+                <w:rtl/>
+              </w:rPr>
+              <w:t>المرسلات</w:t>
+            </w:r>
+          </w:p>
+        </w:tc>
+      </w:tr>
+      <w:tr>
+        <w:tc>
+          <w:tcPr>
+            <w:tcW w:w="6941" w:type="dxa"/>
+            <w:gridSpan w:val="4"/>
+          </w:tcPr>
+          <w:p>
+            <w:pPr>
+              <w:bidi/>
+              <w:jc w:val="both"/>
+              <w:rPr>
+                <w:rFonts w:ascii="KFGQPC Uthmanic Script HAFS" w:hAnsi="KFGQPC Uthmanic Script HAFS" w:cs="KFGQPC Uthmanic Script HAFS"/>
+                <w:sz w:val="56"/>
+                <w:szCs w:val="220"/>
+                <w:rtl/>
                 <w:lang w:val="id-ID"/>
               </w:rPr>
-              <w:t>ٱلۡمُفۡلِحُونَ</w:t>
-            </w:r>
-          </w:p>
-        </w:tc>
-        <w:tc>
-          <w:tcPr>
-            <w:tcW w:w="2337" w:type="dxa"/>
-          </w:tcPr>
-          <w:p>
-            <w:pPr>
-              <w:bidi/>
-              <w:jc w:val="center"/>
-              <w:rPr>
-                <w:rFonts w:cs="KFGQPC Uthmanic Script HAFS"/>
-                <w:sz w:val="56"/>
-                <w:szCs w:val="56"/>
-                <w:rtl/>
-                <w:lang w:val="id-ID"/>
-              </w:rPr>
-            </w:pPr>
-            <w:r>
-              <w:rPr>
-                <w:rFonts w:cs="KFGQPC Uthmanic Script HAFS" w:hint="cs"/>
-                <w:sz w:val="56"/>
-                <w:szCs w:val="56"/>
-                <w:rtl/>
-                <w:lang w:val="id-ID"/>
-              </w:rPr>
-              <w:t>ٱلۡفُرۡقَانَ</w:t>
-            </w:r>
-          </w:p>
-        </w:tc>
-        <w:tc>
-          <w:tcPr>
-            <w:tcW w:w="2338" w:type="dxa"/>
-          </w:tcPr>
-          <w:p>
-            <w:pPr>
-              <w:bidi/>
-              <w:jc w:val="center"/>
-              <w:rPr>
-                <w:rFonts w:cs="KFGQPC Uthmanic Script HAFS"/>
-                <w:sz w:val="56"/>
-                <w:szCs w:val="56"/>
-                <w:rtl/>
-                <w:lang w:val="id-ID"/>
-              </w:rPr>
-            </w:pPr>
-            <w:r>
-              <w:rPr>
-                <w:rFonts w:cs="KFGQPC Uthmanic Script HAFS" w:hint="cs"/>
-                <w:sz w:val="56"/>
-                <w:szCs w:val="56"/>
-                <w:rtl/>
-                <w:lang w:val="id-ID"/>
-              </w:rPr>
-              <w:t>لَا</w:t>
-            </w:r>
-            <w:r>
-              <w:rPr>
-                <w:rFonts w:cs="KFGQPC Uthmanic Script HAFS"/>
-                <w:sz w:val="56"/>
-                <w:szCs w:val="56"/>
-                <w:rtl/>
-                <w:lang w:val="id-ID"/>
+            </w:pPr>
+            <w:r>
+              <w:rPr>
+                <w:rFonts w:cs="KFGQPC Uthmanic Script HAFS" w:hint="cs"/>
+                <w:sz w:val="56"/>
+                <w:szCs w:val="56"/>
+                <w:rtl/>
+              </w:rPr>
+              <w:t>ٱهۡدِنَا ٱلصِّرَٰطَ ٱلۡمُسۡتَقِيمَ</w:t>
+            </w:r>
+            <w:r>
+              <w:rPr>
+                <w:rFonts w:ascii="Calibri" w:hAnsi="Calibri" w:cs="KFGQPC Uthmanic Script HAFS"/>
+                <w:sz w:val="56"/>
+                <w:szCs w:val="56"/>
+                <w:rtl/>
+              </w:rPr>
+              <w:t>٦</w:t>
+            </w:r>
+            <w:r>
+              <w:rPr>
+                <w:rFonts w:cs="KFGQPC Uthmanic Script HAFS" w:hint="cs"/>
+                <w:sz w:val="56"/>
+                <w:szCs w:val="56"/>
+                <w:rtl/>
+              </w:rPr>
+              <w:t>صِرَٰطَ ٱلَّذِينَ أَنۡعَمۡتَ عَلَيۡهِمۡ غَيۡرِ ٱلۡمَغۡضُوبِ عَلَيۡهِمۡ وَلَا ٱلضَّآلِّينَ</w:t>
+            </w:r>
+            <w:r>
+              <w:rPr>
+                <w:rFonts w:ascii="Calibri" w:hAnsi="Calibri" w:cs="KFGQPC Uthmanic Script HAFS"/>
+                <w:sz w:val="56"/>
+                <w:szCs w:val="56"/>
+                <w:rtl/>
+              </w:rPr>
+              <w:t>١٧</w:t>
+            </w:r>
+            <w:r>
+              <w:rPr>
+                <w:rFonts w:cs="KFGQPC Uthmanic Script HAFS" w:hint="cs"/>
+                <w:sz w:val="56"/>
+                <w:szCs w:val="56"/>
+                <w:rtl/>
               </w:rPr>
               <w:t xml:space="preserve"> </w:t>
             </w:r>
             <w:r>
               <w:rPr>
                 <w:rFonts w:cs="KFGQPC Uthmanic Script HAFS" w:hint="cs"/>
-                <w:sz w:val="56"/>
-                <w:szCs w:val="56"/>
-                <w:rtl/>
-                <w:lang w:val="id-ID"/>
-              </w:rPr>
-              <w:t>يَخۡفَىٰ</w:t>
-            </w:r>
-          </w:p>
-        </w:tc>
-        <w:tc>
-          <w:tcPr>
-            <w:tcW w:w="2338" w:type="dxa"/>
-          </w:tcPr>
-          <w:p>
-            <w:pPr>
-              <w:bidi/>
-              <w:jc w:val="center"/>
-              <w:rPr>
-                <w:rFonts w:cs="KFGQPC Uthmanic Script HAFS"/>
-                <w:sz w:val="56"/>
-                <w:szCs w:val="56"/>
-                <w:rtl/>
-                <w:lang w:val="id-ID"/>
-              </w:rPr>
-            </w:pPr>
-            <w:r>
-              <w:rPr>
-                <w:rFonts w:cs="KFGQPC Uthmanic Script HAFS" w:hint="cs"/>
-                <w:sz w:val="56"/>
-                <w:szCs w:val="56"/>
-                <w:rtl/>
-                <w:lang w:val="id-ID"/>
-              </w:rPr>
-              <w:t>مُّحۡكَمَٰتٌ</w:t>
+                <w:sz w:val="32"/>
+                <w:szCs w:val="32"/>
+                <w:rtl/>
+              </w:rPr>
+              <w:t>الفاتحة</w:t>
             </w:r>
           </w:p>
         </w:tc>
@@ -4736,23 +5313,27 @@
           <w:lang w:val="id-ID"/>
         </w:rPr>
       </w:pPr>
-      <w:r>
+    </w:p>
+    <w:p>
+      <w:pPr>
+        <w:jc w:val="center"/>
         <w:rPr>
-          <w:rFonts w:cs="KFGQPC Uthmanic Script HAFS" w:hint="cs"/>
+          <w:rFonts w:cs="KFGQPC Uthmanic Script HAFS"/>
           <w:sz w:val="56"/>
           <w:szCs w:val="56"/>
           <w:rtl/>
+          <w:lang w:val="id-ID"/>
         </w:rPr>
-        <w:t>وَأَغۡطَشَ لَيۡلَهَا وَأَخۡرَجَ ضُحَىٰهَا</w:t>
-      </w:r>
+      </w:pPr>
       <w:r>
         <w:rPr>
-          <w:rFonts w:ascii="Calibri" w:hAnsi="Calibri" w:cs="KFGQPC Uthmanic Script HAFS"/>
+          <w:rFonts w:cs="KFGQPC Uthmanic Script HAFS"/>
           <w:sz w:val="56"/>
           <w:szCs w:val="56"/>
           <w:rtl/>
+          <w:lang w:val="id-ID"/>
         </w:rPr>
-        <w:t>٢٩</w:t>
+        <w:br w:type="page"/>
       </w:r>
       <w:r>
         <w:rPr>
@@ -4760,17 +5341,10 @@
           <w:sz w:val="56"/>
           <w:szCs w:val="56"/>
           <w:rtl/>
+          <w:lang w:val="id-ID"/>
         </w:rPr>
-        <w:t>وَٱلۡأَرۡضَ بَعۡدَ ذَٰلِكَ دَحَىٰهَآ</w:t>
-      </w:r>
-      <w:r>
-        <w:rPr>
-          <w:rFonts w:ascii="Calibri" w:hAnsi="Calibri" w:cs="KFGQPC Uthmanic Script HAFS"/>
-          <w:sz w:val="56"/>
-          <w:szCs w:val="56"/>
-          <w:rtl/>
-        </w:rPr>
-        <w:t>٣٠</w:t>
+        <w:lastRenderedPageBreak/>
+        <w:t>السُّكُو</w:t>
       </w:r>
       <w:r>
         <w:rPr>
@@ -4778,17 +5352,9 @@
           <w:sz w:val="56"/>
           <w:szCs w:val="56"/>
           <w:rtl/>
+          <w:lang w:val="id-ID"/>
         </w:rPr>
-        <w:t>أَخۡرَجَ مِنۡهَا مَآءَهَا وَمَرۡعَىٰهَا</w:t>
-      </w:r>
-      <w:r>
-        <w:rPr>
-          <w:rFonts w:ascii="Calibri" w:hAnsi="Calibri" w:cs="KFGQPC Uthmanic Script HAFS"/>
-          <w:sz w:val="56"/>
-          <w:szCs w:val="56"/>
-          <w:rtl/>
-        </w:rPr>
-        <w:t>٣١</w:t>
+        <w:t>ۡ</w:t>
       </w:r>
       <w:r>
         <w:rPr>
@@ -4796,37 +5362,535 @@
           <w:sz w:val="56"/>
           <w:szCs w:val="56"/>
           <w:rtl/>
+          <w:lang w:val="id-ID"/>
         </w:rPr>
-        <w:t>وَٱلۡجِبَالَ أَرۡسَىٰهَا</w:t>
-      </w:r>
-      <w:r>
-        <w:rPr>
-          <w:rFonts w:ascii="Calibri" w:hAnsi="Calibri" w:cs="KFGQPC Uthmanic Script HAFS"/>
-          <w:sz w:val="56"/>
-          <w:szCs w:val="56"/>
-          <w:rtl/>
-        </w:rPr>
-        <w:t>٣٢</w:t>
-      </w:r>
-      <w:r>
-        <w:rPr>
-          <w:rFonts w:cs="KFGQPC Uthmanic Script HAFS" w:hint="cs"/>
-          <w:sz w:val="32"/>
-          <w:szCs w:val="32"/>
-          <w:rtl/>
-        </w:rPr>
-        <w:t>النازعات</w:t>
-      </w:r>
-      <w:r>
-        <w:rPr>
-          <w:rFonts w:cs="KFGQPC Uthmanic Script HAFS" w:hint="cs"/>
-          <w:sz w:val="56"/>
-          <w:szCs w:val="56"/>
-          <w:rtl/>
-        </w:rPr>
-        <w:t xml:space="preserve">  </w:t>
+        <w:t>نُ</w:t>
       </w:r>
     </w:p>
+    <w:tbl>
+      <w:tblPr>
+        <w:tblStyle w:val="TableGrid"/>
+        <w:bidiVisual/>
+        <w:tblW w:w="0" w:type="auto"/>
+        <w:tblLook w:val="04A0" w:firstRow="1" w:lastRow="0" w:firstColumn="1" w:lastColumn="0" w:noHBand="0" w:noVBand="1"/>
+      </w:tblPr>
+      <w:tblGrid>
+        <w:gridCol w:w="2028"/>
+        <w:gridCol w:w="1729"/>
+        <w:gridCol w:w="1322"/>
+        <w:gridCol w:w="1862"/>
+      </w:tblGrid>
+      <w:tr>
+        <w:tc>
+          <w:tcPr>
+            <w:tcW w:w="2028" w:type="dxa"/>
+          </w:tcPr>
+          <w:p>
+            <w:pPr>
+              <w:bidi/>
+              <w:jc w:val="center"/>
+              <w:rPr>
+                <w:rFonts w:cs="KFGQPC Uthmanic Script HAFS"/>
+                <w:sz w:val="56"/>
+                <w:szCs w:val="56"/>
+                <w:rtl/>
+                <w:lang w:val="id-ID"/>
+              </w:rPr>
+            </w:pPr>
+            <w:r>
+              <w:rPr>
+                <w:rFonts w:cs="KFGQPC Uthmanic Script HAFS" w:hint="cs"/>
+                <w:sz w:val="56"/>
+                <w:szCs w:val="56"/>
+                <w:rtl/>
+                <w:lang w:val="id-ID"/>
+              </w:rPr>
+              <w:t>ٱلۡمُفۡلِحُونَ</w:t>
+            </w:r>
+          </w:p>
+        </w:tc>
+        <w:tc>
+          <w:tcPr>
+            <w:tcW w:w="1729" w:type="dxa"/>
+          </w:tcPr>
+          <w:p>
+            <w:pPr>
+              <w:bidi/>
+              <w:jc w:val="center"/>
+              <w:rPr>
+                <w:rFonts w:cs="KFGQPC Uthmanic Script HAFS"/>
+                <w:sz w:val="56"/>
+                <w:szCs w:val="56"/>
+                <w:rtl/>
+                <w:lang w:val="id-ID"/>
+              </w:rPr>
+            </w:pPr>
+            <w:r>
+              <w:rPr>
+                <w:rFonts w:cs="KFGQPC Uthmanic Script HAFS" w:hint="cs"/>
+                <w:sz w:val="56"/>
+                <w:szCs w:val="56"/>
+                <w:rtl/>
+                <w:lang w:val="id-ID"/>
+              </w:rPr>
+              <w:t>ٱلۡفُرۡقَانَ</w:t>
+            </w:r>
+          </w:p>
+        </w:tc>
+        <w:tc>
+          <w:tcPr>
+            <w:tcW w:w="1322" w:type="dxa"/>
+          </w:tcPr>
+          <w:p>
+            <w:pPr>
+              <w:bidi/>
+              <w:jc w:val="center"/>
+              <w:rPr>
+                <w:rFonts w:cs="KFGQPC Uthmanic Script HAFS"/>
+                <w:sz w:val="56"/>
+                <w:szCs w:val="56"/>
+                <w:rtl/>
+                <w:lang w:val="id-ID"/>
+              </w:rPr>
+            </w:pPr>
+            <w:r>
+              <w:rPr>
+                <w:rFonts w:cs="KFGQPC Uthmanic Script HAFS" w:hint="cs"/>
+                <w:sz w:val="48"/>
+                <w:szCs w:val="48"/>
+                <w:rtl/>
+                <w:lang w:val="id-ID"/>
+              </w:rPr>
+              <w:t>لَا</w:t>
+            </w:r>
+            <w:r>
+              <w:rPr>
+                <w:rFonts w:cs="KFGQPC Uthmanic Script HAFS"/>
+                <w:sz w:val="48"/>
+                <w:szCs w:val="48"/>
+                <w:rtl/>
+                <w:lang w:val="id-ID"/>
+              </w:rPr>
+              <w:t xml:space="preserve"> </w:t>
+            </w:r>
+            <w:r>
+              <w:rPr>
+                <w:rFonts w:cs="KFGQPC Uthmanic Script HAFS" w:hint="cs"/>
+                <w:sz w:val="48"/>
+                <w:szCs w:val="48"/>
+                <w:rtl/>
+                <w:lang w:val="id-ID"/>
+              </w:rPr>
+              <w:t>يَخۡفَىٰ</w:t>
+            </w:r>
+          </w:p>
+        </w:tc>
+        <w:tc>
+          <w:tcPr>
+            <w:tcW w:w="1862" w:type="dxa"/>
+          </w:tcPr>
+          <w:p>
+            <w:pPr>
+              <w:bidi/>
+              <w:jc w:val="center"/>
+              <w:rPr>
+                <w:rFonts w:cs="KFGQPC Uthmanic Script HAFS"/>
+                <w:sz w:val="56"/>
+                <w:szCs w:val="56"/>
+                <w:rtl/>
+                <w:lang w:val="id-ID"/>
+              </w:rPr>
+            </w:pPr>
+            <w:r>
+              <w:rPr>
+                <w:rFonts w:cs="KFGQPC Uthmanic Script HAFS" w:hint="cs"/>
+                <w:sz w:val="56"/>
+                <w:szCs w:val="56"/>
+                <w:rtl/>
+                <w:lang w:val="id-ID"/>
+              </w:rPr>
+              <w:t>مُّحۡكَمَٰتٌ</w:t>
+            </w:r>
+          </w:p>
+        </w:tc>
+      </w:tr>
+      <w:tr>
+        <w:tc>
+          <w:tcPr>
+            <w:tcW w:w="6941" w:type="dxa"/>
+            <w:gridSpan w:val="4"/>
+          </w:tcPr>
+          <w:p>
+            <w:pPr>
+              <w:bidi/>
+              <w:jc w:val="both"/>
+              <w:rPr>
+                <w:rFonts w:ascii="KFGQPC Uthmanic Script HAFS" w:hAnsi="KFGQPC Uthmanic Script HAFS" w:cs="KFGQPC Uthmanic Script HAFS"/>
+                <w:sz w:val="56"/>
+                <w:szCs w:val="220"/>
+                <w:rtl/>
+                <w:lang w:val="id-ID"/>
+              </w:rPr>
+            </w:pPr>
+            <w:r>
+              <w:rPr>
+                <w:rFonts w:cs="KFGQPC Uthmanic Script HAFS" w:hint="cs"/>
+                <w:sz w:val="56"/>
+                <w:szCs w:val="56"/>
+                <w:rtl/>
+              </w:rPr>
+              <w:t>وَأَغۡطَشَ لَيۡلَهَا وَأَخۡرَجَ ضُحَىٰهَا</w:t>
+            </w:r>
+            <w:r>
+              <w:rPr>
+                <w:rFonts w:ascii="Calibri" w:hAnsi="Calibri" w:cs="KFGQPC Uthmanic Script HAFS"/>
+                <w:sz w:val="56"/>
+                <w:szCs w:val="56"/>
+                <w:rtl/>
+              </w:rPr>
+              <w:t>٢٩</w:t>
+            </w:r>
+            <w:r>
+              <w:rPr>
+                <w:rFonts w:cs="KFGQPC Uthmanic Script HAFS" w:hint="cs"/>
+                <w:sz w:val="56"/>
+                <w:szCs w:val="56"/>
+                <w:rtl/>
+              </w:rPr>
+              <w:t>وَٱلۡأَرۡضَ بَعۡدَ ذَٰلِكَ دَحَىٰهَآ</w:t>
+            </w:r>
+            <w:r>
+              <w:rPr>
+                <w:rFonts w:ascii="Calibri" w:hAnsi="Calibri" w:cs="KFGQPC Uthmanic Script HAFS"/>
+                <w:sz w:val="56"/>
+                <w:szCs w:val="56"/>
+                <w:rtl/>
+              </w:rPr>
+              <w:t>٣٠</w:t>
+            </w:r>
+            <w:r>
+              <w:rPr>
+                <w:rFonts w:cs="KFGQPC Uthmanic Script HAFS" w:hint="cs"/>
+                <w:sz w:val="56"/>
+                <w:szCs w:val="56"/>
+                <w:rtl/>
+              </w:rPr>
+              <w:t>أَخۡرَجَ مِنۡهَا مَآءَهَا وَمَرۡعَىٰهَا</w:t>
+            </w:r>
+            <w:r>
+              <w:rPr>
+                <w:rFonts w:ascii="Calibri" w:hAnsi="Calibri" w:cs="KFGQPC Uthmanic Script HAFS"/>
+                <w:sz w:val="56"/>
+                <w:szCs w:val="56"/>
+                <w:rtl/>
+              </w:rPr>
+              <w:t>٣١</w:t>
+            </w:r>
+            <w:r>
+              <w:rPr>
+                <w:rFonts w:cs="KFGQPC Uthmanic Script HAFS" w:hint="cs"/>
+                <w:sz w:val="56"/>
+                <w:szCs w:val="56"/>
+                <w:rtl/>
+              </w:rPr>
+              <w:t>وَٱلۡجِبَالَ أَرۡسَىٰهَا</w:t>
+            </w:r>
+            <w:r>
+              <w:rPr>
+                <w:rFonts w:ascii="Calibri" w:hAnsi="Calibri" w:cs="KFGQPC Uthmanic Script HAFS"/>
+                <w:sz w:val="56"/>
+                <w:szCs w:val="56"/>
+                <w:rtl/>
+              </w:rPr>
+              <w:t>٣٢</w:t>
+            </w:r>
+            <w:r>
+              <w:rPr>
+                <w:rFonts w:cs="KFGQPC Uthmanic Script HAFS" w:hint="cs"/>
+                <w:sz w:val="32"/>
+                <w:szCs w:val="32"/>
+                <w:rtl/>
+              </w:rPr>
+              <w:t>النازعات</w:t>
+            </w:r>
+            <w:r>
+              <w:rPr>
+                <w:rFonts w:cs="KFGQPC Uthmanic Script HAFS" w:hint="cs"/>
+                <w:sz w:val="56"/>
+                <w:szCs w:val="56"/>
+                <w:rtl/>
+              </w:rPr>
+              <w:t xml:space="preserve">  </w:t>
+            </w:r>
+          </w:p>
+        </w:tc>
+      </w:tr>
+      <w:tr>
+        <w:tc>
+          <w:tcPr>
+            <w:tcW w:w="6941" w:type="dxa"/>
+            <w:gridSpan w:val="4"/>
+          </w:tcPr>
+          <w:p>
+            <w:pPr>
+              <w:bidi/>
+              <w:jc w:val="both"/>
+              <w:rPr>
+                <w:rFonts w:ascii="KFGQPC Uthmanic Script HAFS" w:hAnsi="KFGQPC Uthmanic Script HAFS" w:cs="KFGQPC Uthmanic Script HAFS"/>
+                <w:sz w:val="56"/>
+                <w:szCs w:val="220"/>
+                <w:rtl/>
+                <w:lang w:val="id-ID"/>
+              </w:rPr>
+            </w:pPr>
+            <w:r>
+              <w:rPr>
+                <w:rFonts w:cs="KFGQPC Uthmanic Script HAFS" w:hint="cs"/>
+                <w:sz w:val="56"/>
+                <w:szCs w:val="56"/>
+                <w:rtl/>
+              </w:rPr>
+              <w:t>وَأَرۡسَلَ عَلَيۡهِمۡ طَيۡرًا أَبَابِيلَ</w:t>
+            </w:r>
+            <w:r>
+              <w:rPr>
+                <w:rFonts w:ascii="Calibri" w:hAnsi="Calibri" w:cs="KFGQPC Uthmanic Script HAFS"/>
+                <w:sz w:val="56"/>
+                <w:szCs w:val="56"/>
+                <w:rtl/>
+              </w:rPr>
+              <w:t>٣</w:t>
+            </w:r>
+            <w:r>
+              <w:rPr>
+                <w:rFonts w:cs="KFGQPC Uthmanic Script HAFS" w:hint="cs"/>
+                <w:sz w:val="56"/>
+                <w:szCs w:val="56"/>
+                <w:rtl/>
+              </w:rPr>
+              <w:t>تَرۡمِيهِم بِحِجَارَةٖ مِّن سِجِّيلٖ</w:t>
+            </w:r>
+            <w:r>
+              <w:rPr>
+                <w:rFonts w:ascii="Calibri" w:hAnsi="Calibri" w:cs="KFGQPC Uthmanic Script HAFS"/>
+                <w:sz w:val="56"/>
+                <w:szCs w:val="56"/>
+                <w:rtl/>
+              </w:rPr>
+              <w:t>٤</w:t>
+            </w:r>
+            <w:r>
+              <w:rPr>
+                <w:rFonts w:cs="KFGQPC Uthmanic Script HAFS" w:hint="cs"/>
+                <w:sz w:val="56"/>
+                <w:szCs w:val="56"/>
+                <w:rtl/>
+              </w:rPr>
+              <w:t>فَجَعَلَهُمۡ كَعَصۡفٖ مَّأ</w:t>
+            </w:r>
+            <w:r>
+              <w:rPr>
+                <w:rFonts w:cs="KFGQPC Uthmanic Script HAFS" w:hint="cs"/>
+                <w:sz w:val="56"/>
+                <w:szCs w:val="56"/>
+                <w:rtl/>
+              </w:rPr>
+              <w:t>ۡ</w:t>
+            </w:r>
+            <w:r>
+              <w:rPr>
+                <w:rFonts w:cs="KFGQPC Uthmanic Script HAFS" w:hint="cs"/>
+                <w:sz w:val="56"/>
+                <w:szCs w:val="56"/>
+                <w:rtl/>
+              </w:rPr>
+              <w:t>كُولِۢ</w:t>
+            </w:r>
+            <w:r>
+              <w:rPr>
+                <w:rFonts w:ascii="Calibri" w:hAnsi="Calibri" w:cs="KFGQPC Uthmanic Script HAFS"/>
+                <w:sz w:val="56"/>
+                <w:szCs w:val="56"/>
+                <w:rtl/>
+              </w:rPr>
+              <w:t>٥</w:t>
+            </w:r>
+            <w:r>
+              <w:rPr>
+                <w:rFonts w:cs="KFGQPC Uthmanic Script HAFS"/>
+                <w:sz w:val="72"/>
+                <w:szCs w:val="72"/>
+                <w:lang w:val="id-ID"/>
+              </w:rPr>
+              <w:t xml:space="preserve"> </w:t>
+            </w:r>
+            <w:r>
+              <w:rPr>
+                <w:rFonts w:cs="KFGQPC Uthmanic Script HAFS" w:hint="cs"/>
+                <w:sz w:val="32"/>
+                <w:szCs w:val="32"/>
+                <w:rtl/>
+              </w:rPr>
+              <w:t>الفيل</w:t>
+            </w:r>
+          </w:p>
+        </w:tc>
+      </w:tr>
+      <w:tr>
+        <w:tc>
+          <w:tcPr>
+            <w:tcW w:w="6941" w:type="dxa"/>
+            <w:gridSpan w:val="4"/>
+          </w:tcPr>
+          <w:p>
+            <w:pPr>
+              <w:bidi/>
+              <w:jc w:val="both"/>
+              <w:rPr>
+                <w:rFonts w:ascii="KFGQPC Uthmanic Script HAFS" w:hAnsi="KFGQPC Uthmanic Script HAFS" w:cs="KFGQPC Uthmanic Script HAFS"/>
+                <w:sz w:val="56"/>
+                <w:szCs w:val="220"/>
+                <w:rtl/>
+                <w:lang w:val="id-ID"/>
+              </w:rPr>
+            </w:pPr>
+            <w:r>
+              <w:rPr>
+                <w:rFonts w:cs="KFGQPC Uthmanic Script HAFS" w:hint="cs"/>
+                <w:sz w:val="56"/>
+                <w:szCs w:val="56"/>
+                <w:rtl/>
+              </w:rPr>
+              <w:t>وَجَعَلۡنَا مِنۢ بَيۡنِ أَيۡدِيهِمۡ سَدّٗا وَمِنۡ خَلۡفِهِمۡ سَدّٗا فَأَغۡشَيۡنَٰهُمۡ فَهُمۡ لَا يُبۡصِرُونَ</w:t>
+            </w:r>
+            <w:r>
+              <w:rPr>
+                <w:rFonts w:ascii="Calibri" w:hAnsi="Calibri" w:cs="KFGQPC Uthmanic Script HAFS"/>
+                <w:sz w:val="56"/>
+                <w:szCs w:val="56"/>
+                <w:rtl/>
+              </w:rPr>
+              <w:t>٩</w:t>
+            </w:r>
+            <w:r>
+              <w:rPr>
+                <w:rFonts w:cs="KFGQPC Uthmanic Script HAFS" w:hint="cs"/>
+                <w:sz w:val="56"/>
+                <w:szCs w:val="56"/>
+                <w:rtl/>
+              </w:rPr>
+              <w:t xml:space="preserve">وَسَوَآءٌ </w:t>
+            </w:r>
+            <w:r>
+              <w:rPr>
+                <w:rFonts w:cs="KFGQPC Uthmanic Script HAFS" w:hint="cs"/>
+                <w:sz w:val="56"/>
+                <w:szCs w:val="56"/>
+                <w:rtl/>
+              </w:rPr>
+              <w:lastRenderedPageBreak/>
+              <w:t>عَلَيۡهِمۡ ءَأ</w:t>
+            </w:r>
+            <w:bookmarkStart w:id="0" w:name="_GoBack"/>
+            <w:bookmarkEnd w:id="0"/>
+            <w:r>
+              <w:rPr>
+                <w:rFonts w:cs="KFGQPC Uthmanic Script HAFS" w:hint="cs"/>
+                <w:sz w:val="56"/>
+                <w:szCs w:val="56"/>
+                <w:rtl/>
+              </w:rPr>
+              <w:t>َنذَرۡتَهُمۡ أَمۡ لَمۡ تُنذِرۡهُمۡ لَا يُؤۡمِنُونَ</w:t>
+            </w:r>
+            <w:r>
+              <w:rPr>
+                <w:rFonts w:ascii="Calibri" w:hAnsi="Calibri" w:cs="KFGQPC Uthmanic Script HAFS"/>
+                <w:sz w:val="56"/>
+                <w:szCs w:val="56"/>
+                <w:rtl/>
+              </w:rPr>
+              <w:t>١٠</w:t>
+            </w:r>
+            <w:r>
+              <w:rPr>
+                <w:rFonts w:cs="KFGQPC Uthmanic Script HAFS" w:hint="cs"/>
+                <w:sz w:val="56"/>
+                <w:szCs w:val="56"/>
+                <w:rtl/>
+              </w:rPr>
+              <w:t xml:space="preserve"> </w:t>
+            </w:r>
+            <w:r>
+              <w:rPr>
+                <w:rFonts w:cs="KFGQPC Uthmanic Script HAFS" w:hint="cs"/>
+                <w:sz w:val="32"/>
+                <w:szCs w:val="32"/>
+                <w:rtl/>
+              </w:rPr>
+              <w:t>يس</w:t>
+            </w:r>
+          </w:p>
+        </w:tc>
+      </w:tr>
+      <w:tr>
+        <w:tc>
+          <w:tcPr>
+            <w:tcW w:w="6941" w:type="dxa"/>
+            <w:gridSpan w:val="4"/>
+          </w:tcPr>
+          <w:p>
+            <w:pPr>
+              <w:bidi/>
+              <w:jc w:val="both"/>
+              <w:rPr>
+                <w:rFonts w:ascii="KFGQPC Uthmanic Script HAFS" w:hAnsi="KFGQPC Uthmanic Script HAFS" w:cs="KFGQPC Uthmanic Script HAFS"/>
+                <w:sz w:val="56"/>
+                <w:szCs w:val="220"/>
+                <w:rtl/>
+                <w:lang w:val="id-ID"/>
+              </w:rPr>
+            </w:pPr>
+            <w:r>
+              <w:rPr>
+                <w:rFonts w:cs="KFGQPC Uthmanic Script HAFS" w:hint="cs"/>
+                <w:sz w:val="56"/>
+                <w:szCs w:val="56"/>
+                <w:rtl/>
+              </w:rPr>
+              <w:lastRenderedPageBreak/>
+              <w:t>وَقَوۡمَ نُوحٖ مِّن قَبۡلُۖ إِنَّهُمۡ كَانُواْ قَوۡمٗا فَٰسِقِينَ</w:t>
+            </w:r>
+            <w:r>
+              <w:rPr>
+                <w:rFonts w:ascii="Calibri" w:hAnsi="Calibri" w:cs="KFGQPC Uthmanic Script HAFS"/>
+                <w:sz w:val="56"/>
+                <w:szCs w:val="56"/>
+                <w:rtl/>
+              </w:rPr>
+              <w:t>٤٦</w:t>
+            </w:r>
+            <w:r>
+              <w:rPr>
+                <w:rFonts w:cs="KFGQPC Uthmanic Script HAFS" w:hint="cs"/>
+                <w:sz w:val="56"/>
+                <w:szCs w:val="56"/>
+                <w:rtl/>
+              </w:rPr>
+              <w:t xml:space="preserve"> </w:t>
+            </w:r>
+            <w:r>
+              <w:rPr>
+                <w:rFonts w:cs="KFGQPC Uthmanic Script HAFS" w:hint="cs"/>
+                <w:sz w:val="32"/>
+                <w:szCs w:val="32"/>
+                <w:rtl/>
+              </w:rPr>
+              <w:t>الذاريات</w:t>
+            </w:r>
+          </w:p>
+        </w:tc>
+      </w:tr>
+    </w:tbl>
     <w:p>
       <w:pPr>
         <w:bidi/>
@@ -4839,198 +5903,10 @@
           <w:lang w:val="id-ID"/>
         </w:rPr>
       </w:pPr>
-      <w:r>
-        <w:rPr>
-          <w:rFonts w:cs="KFGQPC Uthmanic Script HAFS" w:hint="cs"/>
-          <w:sz w:val="56"/>
-          <w:szCs w:val="56"/>
-          <w:rtl/>
-        </w:rPr>
-        <w:t>وَأَرۡسَلَ عَلَيۡهِمۡ طَيۡرًا أَبَابِيلَ</w:t>
-      </w:r>
-      <w:r>
-        <w:rPr>
-          <w:rFonts w:ascii="Calibri" w:hAnsi="Calibri" w:cs="KFGQPC Uthmanic Script HAFS"/>
-          <w:sz w:val="56"/>
-          <w:szCs w:val="56"/>
-          <w:rtl/>
-        </w:rPr>
-        <w:t>٣</w:t>
-      </w:r>
-      <w:r>
-        <w:rPr>
-          <w:rFonts w:cs="KFGQPC Uthmanic Script HAFS" w:hint="cs"/>
-          <w:sz w:val="56"/>
-          <w:szCs w:val="56"/>
-          <w:rtl/>
-        </w:rPr>
-        <w:t>تَرۡمِيهِم بِحِجَارَةٖ مِّن سِجِّيلٖ</w:t>
-      </w:r>
-      <w:r>
-        <w:rPr>
-          <w:rFonts w:ascii="Calibri" w:hAnsi="Calibri" w:cs="KFGQPC Uthmanic Script HAFS"/>
-          <w:sz w:val="56"/>
-          <w:szCs w:val="56"/>
-          <w:rtl/>
-        </w:rPr>
-        <w:t>٤</w:t>
-      </w:r>
-      <w:r>
-        <w:rPr>
-          <w:rFonts w:cs="KFGQPC Uthmanic Script HAFS" w:hint="cs"/>
-          <w:sz w:val="56"/>
-          <w:szCs w:val="56"/>
-          <w:rtl/>
-        </w:rPr>
-        <w:t>فَجَعَلَهُمۡ كَعَصۡفٖ مَّأۡكُولِۢ</w:t>
-      </w:r>
-      <w:r>
-        <w:rPr>
-          <w:rFonts w:ascii="Calibri" w:hAnsi="Calibri" w:cs="KFGQPC Uthmanic Script HAFS"/>
-          <w:sz w:val="56"/>
-          <w:szCs w:val="56"/>
-          <w:rtl/>
-        </w:rPr>
-        <w:t>٥</w:t>
-      </w:r>
-      <w:r>
-        <w:rPr>
-          <w:rFonts w:cs="KFGQPC Uthmanic Script HAFS"/>
-          <w:sz w:val="72"/>
-          <w:szCs w:val="72"/>
-          <w:lang w:val="id-ID"/>
-        </w:rPr>
-        <w:t xml:space="preserve"> </w:t>
-      </w:r>
-      <w:r>
-        <w:rPr>
-          <w:rFonts w:cs="KFGQPC Uthmanic Script HAFS" w:hint="cs"/>
-          <w:sz w:val="32"/>
-          <w:szCs w:val="32"/>
-          <w:rtl/>
-        </w:rPr>
-        <w:t>الفيل</w:t>
-      </w:r>
-    </w:p>
-    <w:p>
-      <w:pPr>
-        <w:bidi/>
-        <w:jc w:val="both"/>
-        <w:rPr>
-          <w:rFonts w:ascii="KFGQPC Uthmanic Script HAFS" w:hAnsi="KFGQPC Uthmanic Script HAFS" w:cs="KFGQPC Uthmanic Script HAFS"/>
-          <w:sz w:val="56"/>
-          <w:szCs w:val="220"/>
-          <w:rtl/>
-          <w:lang w:val="id-ID"/>
-        </w:rPr>
-      </w:pPr>
-      <w:r>
-        <w:rPr>
-          <w:rFonts w:cs="KFGQPC Uthmanic Script HAFS" w:hint="cs"/>
-          <w:sz w:val="56"/>
-          <w:szCs w:val="56"/>
-          <w:rtl/>
-        </w:rPr>
-        <w:t>وَجَعَلۡنَا مِنۢ بَيۡنِ أَيۡدِيهِمۡ سَدّٗا وَمِنۡ خَلۡفِهِمۡ سَدّٗا فَأَغۡشَيۡنَٰهُمۡ فَهُمۡ لَا يُبۡصِرُونَ</w:t>
-      </w:r>
-      <w:r>
-        <w:rPr>
-          <w:rFonts w:ascii="Calibri" w:hAnsi="Calibri" w:cs="KFGQPC Uthmanic Script HAFS"/>
-          <w:sz w:val="56"/>
-          <w:szCs w:val="56"/>
-          <w:rtl/>
-        </w:rPr>
-        <w:t>٩</w:t>
-      </w:r>
-      <w:r>
-        <w:rPr>
-          <w:rFonts w:cs="KFGQPC Uthmanic Script HAFS" w:hint="cs"/>
-          <w:sz w:val="56"/>
-          <w:szCs w:val="56"/>
-          <w:rtl/>
-        </w:rPr>
-        <w:t>وَسَوَآءٌ عَلَيۡهِمۡ ءَأَنذَرۡتَهُمۡ أَمۡ لَمۡ تُنذِرۡهُمۡ لَا يُؤۡمِنُونَ</w:t>
-      </w:r>
-      <w:r>
-        <w:rPr>
-          <w:rFonts w:ascii="Calibri" w:hAnsi="Calibri" w:cs="KFGQPC Uthmanic Script HAFS"/>
-          <w:sz w:val="56"/>
-          <w:szCs w:val="56"/>
-          <w:rtl/>
-        </w:rPr>
-        <w:t>١٠</w:t>
-      </w:r>
-      <w:r>
-        <w:rPr>
-          <w:rFonts w:cs="KFGQPC Uthmanic Script HAFS" w:hint="cs"/>
-          <w:sz w:val="56"/>
-          <w:szCs w:val="56"/>
-          <w:rtl/>
-        </w:rPr>
-        <w:t xml:space="preserve"> </w:t>
-      </w:r>
-      <w:r>
-        <w:rPr>
-          <w:rFonts w:cs="KFGQPC Uthmanic Script HAFS" w:hint="cs"/>
-          <w:sz w:val="32"/>
-          <w:szCs w:val="32"/>
-          <w:rtl/>
-        </w:rPr>
-        <w:t>يس</w:t>
-      </w:r>
-    </w:p>
-    <w:p>
-      <w:pPr>
-        <w:bidi/>
-        <w:jc w:val="both"/>
-        <w:rPr>
-          <w:rFonts w:ascii="KFGQPC Uthmanic Script HAFS" w:hAnsi="KFGQPC Uthmanic Script HAFS" w:cs="KFGQPC Uthmanic Script HAFS" w:hint="cs"/>
-          <w:sz w:val="56"/>
-          <w:szCs w:val="220"/>
-          <w:rtl/>
-          <w:lang w:val="id-ID"/>
-        </w:rPr>
-      </w:pPr>
-      <w:r>
-        <w:rPr>
-          <w:rFonts w:cs="KFGQPC Uthmanic Script HAFS" w:hint="cs"/>
-          <w:sz w:val="56"/>
-          <w:szCs w:val="56"/>
-          <w:rtl/>
-        </w:rPr>
-        <w:t>وَقَوۡمَ نُوحٖ مِّن قَبۡلُۖ إِنَّهُمۡ كَانُواْ قَوۡمٗا فَٰسِقِينَ</w:t>
-      </w:r>
-      <w:r>
-        <w:rPr>
-          <w:rFonts w:ascii="Calibri" w:hAnsi="Calibri" w:cs="KFGQPC Uthmanic Script HAFS"/>
-          <w:sz w:val="56"/>
-          <w:szCs w:val="56"/>
-          <w:rtl/>
-        </w:rPr>
-        <w:t>٤٦</w:t>
-      </w:r>
-      <w:r>
-        <w:rPr>
-          <w:rFonts w:cs="KFGQPC Uthmanic Script HAFS" w:hint="cs"/>
-          <w:sz w:val="56"/>
-          <w:szCs w:val="56"/>
-          <w:rtl/>
-        </w:rPr>
-        <w:t xml:space="preserve"> </w:t>
-      </w:r>
-      <w:r>
-        <w:rPr>
-          <w:rFonts w:cs="KFGQPC Uthmanic Script HAFS" w:hint="cs"/>
-          <w:sz w:val="32"/>
-          <w:szCs w:val="32"/>
-          <w:rtl/>
-        </w:rPr>
-        <w:t>الذاريات</w:t>
-      </w:r>
     </w:p>
     <w:sectPr>
-      <w:pgSz w:w="12240" w:h="15840"/>
-      <w:pgMar w:top="1440" w:right="1440" w:bottom="1440" w:left="1440" w:header="720" w:footer="720" w:gutter="0"/>
+      <w:pgSz w:w="8391" w:h="11906" w:code="11"/>
+      <w:pgMar w:top="720" w:right="720" w:bottom="720" w:left="720" w:header="720" w:footer="720" w:gutter="0"/>
       <w:cols w:space="720"/>
       <w:docGrid w:linePitch="360"/>
     </w:sectPr>
